--- a/Administración/Plan de calidad.docx
+++ b/Administración/Plan de calidad.docx
@@ -2,883 +2,4398 @@
 <file path=word/document.xml><?xml version="1.0" encoding="utf-8"?>
 <w:document xmlns:wpc="http://schemas.microsoft.com/office/word/2010/wordprocessingCanvas" xmlns:cx="http://schemas.microsoft.com/office/drawing/2014/chartex" xmlns:cx1="http://schemas.microsoft.com/office/drawing/2015/9/8/chartex" xmlns:cx2="http://schemas.microsoft.com/office/drawing/2015/10/21/chartex" xmlns:cx3="http://schemas.microsoft.com/office/drawing/2016/5/9/chartex" xmlns:cx4="http://schemas.microsoft.com/office/drawing/2016/5/10/chartex" xmlns:cx5="http://schemas.microsoft.com/office/drawing/2016/5/11/chartex" xmlns:cx6="http://schemas.microsoft.com/office/drawing/2016/5/12/chartex" xmlns:cx7="http://schemas.microsoft.com/office/drawing/2016/5/13/chartex" xmlns:cx8="http://schemas.microsoft.com/office/drawing/2016/5/14/chartex" xmlns:mc="http://schemas.openxmlformats.org/markup-compatibility/2006" xmlns:aink="http://schemas.microsoft.com/office/drawing/2016/ink" xmlns:am3d="http://schemas.microsoft.com/office/drawing/2017/model3d" xmlns:o="urn:schemas-microsoft-com:office:office" xmlns:r="http://schemas.openxmlformats.org/officeDocument/2006/relationships" xmlns:m="http://schemas.openxmlformats.org/officeDocument/2006/math" xmlns:v="urn:schemas-microsoft-com:vml" xmlns:wp14="http://schemas.microsoft.com/office/word/2010/wordprocessingDrawing" xmlns:wp="http://schemas.openxmlformats.org/drawingml/2006/wordprocessingDrawing" xmlns:w10="urn:schemas-microsoft-com:office:word" xmlns:w="http://schemas.openxmlformats.org/wordprocessingml/2006/main" xmlns:w14="http://schemas.microsoft.com/office/word/2010/wordml" xmlns:w15="http://schemas.microsoft.com/office/word/2012/wordml" xmlns:w16cid="http://schemas.microsoft.com/office/word/2016/wordml/cid" xmlns:w16se="http://schemas.microsoft.com/office/word/2015/wordml/symex" xmlns:wpg="http://schemas.microsoft.com/office/word/2010/wordprocessingGroup" xmlns:wpi="http://schemas.microsoft.com/office/word/2010/wordprocessingInk" xmlns:wne="http://schemas.microsoft.com/office/word/2006/wordml" xmlns:wps="http://schemas.microsoft.com/office/word/2010/wordprocessingShape" mc:Ignorable="w14 w15 w16se w16cid wp14">
   <w:body>
-    <w:p>
-      <w:pPr>
-        <w:rPr>
-          <w:sz w:val="28"/>
-        </w:rPr>
-      </w:pPr>
-      <w:bookmarkStart w:id="0" w:name="_GoBack"/>
-      <w:bookmarkEnd w:id="0"/>
-    </w:p>
-    <w:p>
-      <w:pPr>
-        <w:pStyle w:val="Prrafodelista"/>
-        <w:numPr>
-          <w:ilvl w:val="0"/>
-          <w:numId w:val="3"/>
-        </w:numPr>
-      </w:pPr>
-      <w:r>
-        <w:t>OBJETIVO</w:t>
-      </w:r>
-    </w:p>
-    <w:p/>
     <w:tbl>
       <w:tblPr>
         <w:tblStyle w:val="Tablaconcuadrcula"/>
-        <w:tblW w:w="13192" w:type="dxa"/>
-        <w:tblInd w:w="-113" w:type="dxa"/>
+        <w:tblW w:w="14894" w:type="dxa"/>
+        <w:tblInd w:w="-856" w:type="dxa"/>
         <w:tblLook w:val="04A0" w:firstRow="1" w:lastRow="0" w:firstColumn="1" w:lastColumn="0" w:noHBand="0" w:noVBand="1"/>
       </w:tblPr>
       <w:tblGrid>
-        <w:gridCol w:w="1227"/>
-        <w:gridCol w:w="1227"/>
-        <w:gridCol w:w="1346"/>
-        <w:gridCol w:w="2262"/>
-        <w:gridCol w:w="1665"/>
-        <w:gridCol w:w="1330"/>
-        <w:gridCol w:w="1228"/>
-        <w:gridCol w:w="1228"/>
-        <w:gridCol w:w="1679"/>
+        <w:gridCol w:w="1985"/>
+        <w:gridCol w:w="2552"/>
+        <w:gridCol w:w="1984"/>
+        <w:gridCol w:w="1701"/>
+        <w:gridCol w:w="3261"/>
+        <w:gridCol w:w="1417"/>
+        <w:gridCol w:w="1985"/>
+        <w:gridCol w:w="9"/>
       </w:tblGrid>
       <w:tr>
         <w:tc>
           <w:tcPr>
-            <w:tcW w:w="1227" w:type="dxa"/>
+            <w:tcW w:w="1985" w:type="dxa"/>
             <w:vMerge w:val="restart"/>
-          </w:tcPr>
-          <w:p>
-            <w:pPr>
-              <w:pStyle w:val="Prrafodelista"/>
-              <w:ind w:left="0"/>
-            </w:pPr>
-            <w:r>
+            <w:vAlign w:val="center"/>
+          </w:tcPr>
+          <w:p>
+            <w:pPr>
+              <w:pStyle w:val="Prrafodelista"/>
+              <w:ind w:left="0"/>
+              <w:jc w:val="center"/>
+              <w:rPr>
+                <w:rFonts w:ascii="Roboto" w:hAnsi="Roboto"/>
+                <w:b/>
+              </w:rPr>
+            </w:pPr>
+            <w:r>
+              <w:rPr>
+                <w:rFonts w:ascii="Roboto" w:hAnsi="Roboto"/>
+                <w:b/>
+              </w:rPr>
               <w:t>Actividad</w:t>
             </w:r>
           </w:p>
         </w:tc>
         <w:tc>
           <w:tcPr>
-            <w:tcW w:w="1227" w:type="dxa"/>
+            <w:tcW w:w="2552" w:type="dxa"/>
             <w:vMerge w:val="restart"/>
-          </w:tcPr>
-          <w:p>
-            <w:pPr>
-              <w:pStyle w:val="Prrafodelista"/>
-              <w:ind w:left="0"/>
-            </w:pPr>
-            <w:r>
+            <w:vAlign w:val="center"/>
+          </w:tcPr>
+          <w:p>
+            <w:pPr>
+              <w:pStyle w:val="Prrafodelista"/>
+              <w:ind w:left="181"/>
+              <w:jc w:val="center"/>
+              <w:rPr>
+                <w:rFonts w:ascii="Roboto" w:hAnsi="Roboto"/>
+                <w:b/>
+              </w:rPr>
+            </w:pPr>
+            <w:r>
+              <w:rPr>
+                <w:rFonts w:ascii="Roboto" w:hAnsi="Roboto"/>
+                <w:b/>
+              </w:rPr>
               <w:t>Recursos</w:t>
             </w:r>
           </w:p>
         </w:tc>
         <w:tc>
           <w:tcPr>
-            <w:tcW w:w="1346" w:type="dxa"/>
+            <w:tcW w:w="1984" w:type="dxa"/>
             <w:vMerge w:val="restart"/>
-          </w:tcPr>
-          <w:p>
-            <w:pPr>
-              <w:pStyle w:val="Prrafodelista"/>
-              <w:ind w:left="0"/>
-            </w:pPr>
-            <w:r>
+            <w:vAlign w:val="center"/>
+          </w:tcPr>
+          <w:p>
+            <w:pPr>
+              <w:pStyle w:val="Prrafodelista"/>
+              <w:ind w:left="0"/>
+              <w:jc w:val="center"/>
+              <w:rPr>
+                <w:rFonts w:ascii="Roboto" w:hAnsi="Roboto"/>
+                <w:b/>
+              </w:rPr>
+            </w:pPr>
+            <w:r>
+              <w:rPr>
+                <w:rFonts w:ascii="Roboto" w:hAnsi="Roboto"/>
+                <w:b/>
+              </w:rPr>
               <w:t>Responsable</w:t>
             </w:r>
           </w:p>
         </w:tc>
         <w:tc>
           <w:tcPr>
-            <w:tcW w:w="2262" w:type="dxa"/>
+            <w:tcW w:w="1701" w:type="dxa"/>
             <w:vMerge w:val="restart"/>
-          </w:tcPr>
-          <w:p>
-            <w:pPr>
-              <w:pStyle w:val="Prrafodelista"/>
-              <w:ind w:left="0"/>
-            </w:pPr>
-            <w:proofErr w:type="gramStart"/>
-            <w:r>
-              <w:t>Variable a controlar</w:t>
-            </w:r>
-            <w:proofErr w:type="gramEnd"/>
-          </w:p>
-        </w:tc>
-        <w:tc>
-          <w:tcPr>
-            <w:tcW w:w="7130" w:type="dxa"/>
-            <w:gridSpan w:val="5"/>
-            <w:vAlign w:val="center"/>
-          </w:tcPr>
-          <w:p>
-            <w:pPr>
-              <w:pStyle w:val="Prrafodelista"/>
-              <w:ind w:left="0"/>
-              <w:jc w:val="center"/>
-            </w:pPr>
-            <w:r>
+            <w:vAlign w:val="center"/>
+          </w:tcPr>
+          <w:p>
+            <w:pPr>
+              <w:pStyle w:val="Prrafodelista"/>
+              <w:ind w:left="0"/>
+              <w:jc w:val="center"/>
+              <w:rPr>
+                <w:rFonts w:ascii="Roboto" w:hAnsi="Roboto"/>
+                <w:b/>
+              </w:rPr>
+            </w:pPr>
+            <w:r>
+              <w:rPr>
+                <w:rFonts w:ascii="Roboto" w:hAnsi="Roboto"/>
+                <w:b/>
+              </w:rPr>
+              <w:t>Variable para controlar</w:t>
+            </w:r>
+          </w:p>
+        </w:tc>
+        <w:tc>
+          <w:tcPr>
+            <w:tcW w:w="6672" w:type="dxa"/>
+            <w:gridSpan w:val="4"/>
+            <w:vAlign w:val="center"/>
+          </w:tcPr>
+          <w:p>
+            <w:pPr>
+              <w:pStyle w:val="Prrafodelista"/>
+              <w:ind w:left="0"/>
+              <w:jc w:val="center"/>
+              <w:rPr>
+                <w:rFonts w:ascii="Roboto" w:hAnsi="Roboto"/>
+                <w:b/>
+              </w:rPr>
+            </w:pPr>
+            <w:r>
+              <w:rPr>
+                <w:rFonts w:ascii="Roboto" w:hAnsi="Roboto"/>
+                <w:b/>
+              </w:rPr>
               <w:t>Método de control</w:t>
             </w:r>
-          </w:p>
-        </w:tc>
-      </w:tr>
-      <w:tr>
-        <w:tc>
-          <w:tcPr>
-            <w:tcW w:w="1227" w:type="dxa"/>
-            <w:vMerge/>
-          </w:tcPr>
-          <w:p>
-            <w:pPr>
-              <w:pStyle w:val="Prrafodelista"/>
-              <w:ind w:left="0"/>
-            </w:pPr>
-          </w:p>
-        </w:tc>
-        <w:tc>
-          <w:tcPr>
-            <w:tcW w:w="1227" w:type="dxa"/>
-            <w:vMerge/>
-          </w:tcPr>
-          <w:p>
-            <w:pPr>
-              <w:pStyle w:val="Prrafodelista"/>
-              <w:ind w:left="0"/>
-            </w:pPr>
-          </w:p>
-        </w:tc>
-        <w:tc>
-          <w:tcPr>
-            <w:tcW w:w="1346" w:type="dxa"/>
-            <w:vMerge/>
-          </w:tcPr>
-          <w:p>
-            <w:pPr>
-              <w:pStyle w:val="Prrafodelista"/>
-              <w:ind w:left="0"/>
-            </w:pPr>
-          </w:p>
-        </w:tc>
-        <w:tc>
-          <w:tcPr>
-            <w:tcW w:w="2262" w:type="dxa"/>
-            <w:vMerge/>
-          </w:tcPr>
-          <w:p>
-            <w:pPr>
-              <w:pStyle w:val="Prrafodelista"/>
-              <w:ind w:left="0"/>
-            </w:pPr>
-          </w:p>
-        </w:tc>
-        <w:tc>
-          <w:tcPr>
-            <w:tcW w:w="1665" w:type="dxa"/>
-          </w:tcPr>
-          <w:p>
-            <w:pPr>
-              <w:pStyle w:val="Prrafodelista"/>
-              <w:ind w:left="0"/>
-            </w:pPr>
-            <w:r>
-              <w:t>Especificaciones</w:t>
-            </w:r>
-          </w:p>
-        </w:tc>
-        <w:tc>
-          <w:tcPr>
-            <w:tcW w:w="1330" w:type="dxa"/>
-          </w:tcPr>
-          <w:p>
-            <w:pPr>
-              <w:pStyle w:val="Prrafodelista"/>
-              <w:ind w:left="0"/>
-            </w:pPr>
-            <w:r>
-              <w:t>Instrumento de medición</w:t>
-            </w:r>
-          </w:p>
-        </w:tc>
-        <w:tc>
-          <w:tcPr>
-            <w:tcW w:w="1228" w:type="dxa"/>
-          </w:tcPr>
-          <w:p>
-            <w:pPr>
-              <w:pStyle w:val="Prrafodelista"/>
-              <w:ind w:left="0"/>
-            </w:pPr>
-            <w:r>
-              <w:t>Frecuencia de medición</w:t>
-            </w:r>
-          </w:p>
-        </w:tc>
-        <w:tc>
-          <w:tcPr>
-            <w:tcW w:w="1228" w:type="dxa"/>
-          </w:tcPr>
-          <w:p>
-            <w:pPr>
-              <w:pStyle w:val="Prrafodelista"/>
-              <w:ind w:left="0"/>
-            </w:pPr>
-            <w:r>
-              <w:t>Registro de calidad</w:t>
-            </w:r>
-          </w:p>
-        </w:tc>
-        <w:tc>
-          <w:tcPr>
-            <w:tcW w:w="1679" w:type="dxa"/>
-          </w:tcPr>
-          <w:p>
-            <w:pPr>
-              <w:pStyle w:val="Prrafodelista"/>
-              <w:ind w:left="0"/>
-            </w:pPr>
-            <w:r>
-              <w:t>Responsable</w:t>
-            </w:r>
-          </w:p>
-        </w:tc>
-      </w:tr>
-      <w:tr>
-        <w:tc>
-          <w:tcPr>
-            <w:tcW w:w="1227" w:type="dxa"/>
-          </w:tcPr>
-          <w:p>
-            <w:pPr>
-              <w:pStyle w:val="Prrafodelista"/>
-              <w:ind w:left="0"/>
-            </w:pPr>
-          </w:p>
-        </w:tc>
-        <w:tc>
-          <w:tcPr>
-            <w:tcW w:w="1227" w:type="dxa"/>
-          </w:tcPr>
-          <w:p>
-            <w:pPr>
-              <w:pStyle w:val="Prrafodelista"/>
-              <w:ind w:left="0"/>
-            </w:pPr>
-          </w:p>
-        </w:tc>
-        <w:tc>
-          <w:tcPr>
-            <w:tcW w:w="1346" w:type="dxa"/>
-          </w:tcPr>
-          <w:p>
-            <w:pPr>
-              <w:pStyle w:val="Prrafodelista"/>
-              <w:ind w:left="0"/>
-            </w:pPr>
-          </w:p>
-        </w:tc>
-        <w:tc>
-          <w:tcPr>
-            <w:tcW w:w="2262" w:type="dxa"/>
-          </w:tcPr>
-          <w:p>
-            <w:pPr>
-              <w:pStyle w:val="Prrafodelista"/>
-              <w:ind w:left="0"/>
-            </w:pPr>
-          </w:p>
-        </w:tc>
-        <w:tc>
-          <w:tcPr>
-            <w:tcW w:w="1665" w:type="dxa"/>
-          </w:tcPr>
-          <w:p>
-            <w:pPr>
-              <w:pStyle w:val="Prrafodelista"/>
-              <w:ind w:left="0"/>
-            </w:pPr>
-          </w:p>
-        </w:tc>
-        <w:tc>
-          <w:tcPr>
-            <w:tcW w:w="1330" w:type="dxa"/>
-          </w:tcPr>
-          <w:p>
-            <w:pPr>
-              <w:pStyle w:val="Prrafodelista"/>
-              <w:ind w:left="0"/>
-            </w:pPr>
-          </w:p>
-        </w:tc>
-        <w:tc>
-          <w:tcPr>
-            <w:tcW w:w="1228" w:type="dxa"/>
-          </w:tcPr>
-          <w:p>
-            <w:pPr>
-              <w:pStyle w:val="Prrafodelista"/>
-              <w:ind w:left="0"/>
-            </w:pPr>
-          </w:p>
-        </w:tc>
-        <w:tc>
-          <w:tcPr>
-            <w:tcW w:w="1228" w:type="dxa"/>
-          </w:tcPr>
-          <w:p>
-            <w:pPr>
-              <w:pStyle w:val="Prrafodelista"/>
-              <w:ind w:left="0"/>
-            </w:pPr>
-          </w:p>
-        </w:tc>
-        <w:tc>
-          <w:tcPr>
-            <w:tcW w:w="1679" w:type="dxa"/>
-          </w:tcPr>
-          <w:p>
-            <w:pPr>
-              <w:pStyle w:val="Prrafodelista"/>
-              <w:ind w:left="0"/>
-            </w:pPr>
-          </w:p>
-        </w:tc>
-      </w:tr>
-      <w:tr>
-        <w:tc>
-          <w:tcPr>
-            <w:tcW w:w="1227" w:type="dxa"/>
-          </w:tcPr>
-          <w:p>
-            <w:pPr>
-              <w:pStyle w:val="Prrafodelista"/>
-              <w:ind w:left="0"/>
-            </w:pPr>
-          </w:p>
-        </w:tc>
-        <w:tc>
-          <w:tcPr>
-            <w:tcW w:w="1227" w:type="dxa"/>
-          </w:tcPr>
-          <w:p>
-            <w:pPr>
-              <w:pStyle w:val="Prrafodelista"/>
-              <w:ind w:left="0"/>
-            </w:pPr>
-          </w:p>
-        </w:tc>
-        <w:tc>
-          <w:tcPr>
-            <w:tcW w:w="1346" w:type="dxa"/>
-          </w:tcPr>
-          <w:p>
-            <w:pPr>
-              <w:pStyle w:val="Prrafodelista"/>
-              <w:ind w:left="0"/>
-            </w:pPr>
-          </w:p>
-        </w:tc>
-        <w:tc>
-          <w:tcPr>
-            <w:tcW w:w="2262" w:type="dxa"/>
-          </w:tcPr>
-          <w:p>
-            <w:pPr>
-              <w:pStyle w:val="Prrafodelista"/>
-              <w:ind w:left="0"/>
-            </w:pPr>
-          </w:p>
-        </w:tc>
-        <w:tc>
-          <w:tcPr>
-            <w:tcW w:w="1665" w:type="dxa"/>
-          </w:tcPr>
-          <w:p>
-            <w:pPr>
-              <w:pStyle w:val="Prrafodelista"/>
-              <w:ind w:left="0"/>
-            </w:pPr>
-          </w:p>
-        </w:tc>
-        <w:tc>
-          <w:tcPr>
-            <w:tcW w:w="1330" w:type="dxa"/>
-          </w:tcPr>
-          <w:p>
-            <w:pPr>
-              <w:pStyle w:val="Prrafodelista"/>
-              <w:ind w:left="0"/>
-            </w:pPr>
-          </w:p>
-        </w:tc>
-        <w:tc>
-          <w:tcPr>
-            <w:tcW w:w="1228" w:type="dxa"/>
-          </w:tcPr>
-          <w:p>
-            <w:pPr>
-              <w:pStyle w:val="Prrafodelista"/>
-              <w:ind w:left="0"/>
-            </w:pPr>
-          </w:p>
-        </w:tc>
-        <w:tc>
-          <w:tcPr>
-            <w:tcW w:w="1228" w:type="dxa"/>
-          </w:tcPr>
-          <w:p>
-            <w:pPr>
-              <w:pStyle w:val="Prrafodelista"/>
-              <w:ind w:left="0"/>
-            </w:pPr>
-          </w:p>
-        </w:tc>
-        <w:tc>
-          <w:tcPr>
-            <w:tcW w:w="1679" w:type="dxa"/>
-          </w:tcPr>
-          <w:p>
-            <w:pPr>
-              <w:pStyle w:val="Prrafodelista"/>
-              <w:ind w:left="0"/>
-            </w:pPr>
-          </w:p>
-        </w:tc>
-      </w:tr>
-      <w:tr>
-        <w:tc>
-          <w:tcPr>
-            <w:tcW w:w="1227" w:type="dxa"/>
-          </w:tcPr>
-          <w:p>
-            <w:pPr>
-              <w:pStyle w:val="Prrafodelista"/>
-              <w:ind w:left="0"/>
-            </w:pPr>
-          </w:p>
-        </w:tc>
-        <w:tc>
-          <w:tcPr>
-            <w:tcW w:w="1227" w:type="dxa"/>
-          </w:tcPr>
-          <w:p>
-            <w:pPr>
-              <w:pStyle w:val="Prrafodelista"/>
-              <w:ind w:left="0"/>
-            </w:pPr>
-          </w:p>
-        </w:tc>
-        <w:tc>
-          <w:tcPr>
-            <w:tcW w:w="1346" w:type="dxa"/>
-          </w:tcPr>
-          <w:p>
-            <w:pPr>
-              <w:pStyle w:val="Prrafodelista"/>
-              <w:ind w:left="0"/>
-            </w:pPr>
-          </w:p>
-        </w:tc>
-        <w:tc>
-          <w:tcPr>
-            <w:tcW w:w="2262" w:type="dxa"/>
-          </w:tcPr>
-          <w:p>
-            <w:pPr>
-              <w:pStyle w:val="Prrafodelista"/>
-              <w:ind w:left="0"/>
-            </w:pPr>
-          </w:p>
-        </w:tc>
-        <w:tc>
-          <w:tcPr>
-            <w:tcW w:w="1665" w:type="dxa"/>
-          </w:tcPr>
-          <w:p>
-            <w:pPr>
-              <w:pStyle w:val="Prrafodelista"/>
-              <w:ind w:left="0"/>
-            </w:pPr>
-          </w:p>
-        </w:tc>
-        <w:tc>
-          <w:tcPr>
-            <w:tcW w:w="1330" w:type="dxa"/>
-          </w:tcPr>
-          <w:p>
-            <w:pPr>
-              <w:pStyle w:val="Prrafodelista"/>
-              <w:ind w:left="0"/>
-            </w:pPr>
-          </w:p>
-        </w:tc>
-        <w:tc>
-          <w:tcPr>
-            <w:tcW w:w="1228" w:type="dxa"/>
-          </w:tcPr>
-          <w:p>
-            <w:pPr>
-              <w:pStyle w:val="Prrafodelista"/>
-              <w:ind w:left="0"/>
-            </w:pPr>
-          </w:p>
-        </w:tc>
-        <w:tc>
-          <w:tcPr>
-            <w:tcW w:w="1228" w:type="dxa"/>
-          </w:tcPr>
-          <w:p>
-            <w:pPr>
-              <w:pStyle w:val="Prrafodelista"/>
-              <w:ind w:left="0"/>
-            </w:pPr>
-          </w:p>
-        </w:tc>
-        <w:tc>
-          <w:tcPr>
-            <w:tcW w:w="1679" w:type="dxa"/>
-          </w:tcPr>
-          <w:p>
-            <w:pPr>
-              <w:pStyle w:val="Prrafodelista"/>
-              <w:ind w:left="0"/>
-            </w:pPr>
-          </w:p>
-        </w:tc>
-      </w:tr>
-      <w:tr>
-        <w:tc>
-          <w:tcPr>
-            <w:tcW w:w="1227" w:type="dxa"/>
-          </w:tcPr>
-          <w:p>
-            <w:pPr>
-              <w:pStyle w:val="Prrafodelista"/>
-              <w:ind w:left="0"/>
-            </w:pPr>
-          </w:p>
-        </w:tc>
-        <w:tc>
-          <w:tcPr>
-            <w:tcW w:w="1227" w:type="dxa"/>
-          </w:tcPr>
-          <w:p>
-            <w:pPr>
-              <w:pStyle w:val="Prrafodelista"/>
-              <w:ind w:left="0"/>
-            </w:pPr>
-          </w:p>
-        </w:tc>
-        <w:tc>
-          <w:tcPr>
-            <w:tcW w:w="1346" w:type="dxa"/>
-          </w:tcPr>
-          <w:p>
-            <w:pPr>
-              <w:pStyle w:val="Prrafodelista"/>
-              <w:ind w:left="0"/>
-            </w:pPr>
-          </w:p>
-        </w:tc>
-        <w:tc>
-          <w:tcPr>
-            <w:tcW w:w="2262" w:type="dxa"/>
-          </w:tcPr>
-          <w:p>
-            <w:pPr>
-              <w:pStyle w:val="Prrafodelista"/>
-              <w:ind w:left="0"/>
-            </w:pPr>
-          </w:p>
-        </w:tc>
-        <w:tc>
-          <w:tcPr>
-            <w:tcW w:w="1665" w:type="dxa"/>
-          </w:tcPr>
-          <w:p>
-            <w:pPr>
-              <w:pStyle w:val="Prrafodelista"/>
-              <w:ind w:left="0"/>
-            </w:pPr>
-          </w:p>
-        </w:tc>
-        <w:tc>
-          <w:tcPr>
-            <w:tcW w:w="1330" w:type="dxa"/>
-          </w:tcPr>
-          <w:p>
-            <w:pPr>
-              <w:pStyle w:val="Prrafodelista"/>
-              <w:ind w:left="0"/>
-            </w:pPr>
-          </w:p>
-        </w:tc>
-        <w:tc>
-          <w:tcPr>
-            <w:tcW w:w="1228" w:type="dxa"/>
-          </w:tcPr>
-          <w:p>
-            <w:pPr>
-              <w:pStyle w:val="Prrafodelista"/>
-              <w:ind w:left="0"/>
-            </w:pPr>
-          </w:p>
-        </w:tc>
-        <w:tc>
-          <w:tcPr>
-            <w:tcW w:w="1228" w:type="dxa"/>
-          </w:tcPr>
-          <w:p>
-            <w:pPr>
-              <w:pStyle w:val="Prrafodelista"/>
-              <w:ind w:left="0"/>
-            </w:pPr>
-          </w:p>
-        </w:tc>
-        <w:tc>
-          <w:tcPr>
-            <w:tcW w:w="1679" w:type="dxa"/>
-          </w:tcPr>
-          <w:p>
-            <w:pPr>
-              <w:pStyle w:val="Prrafodelista"/>
-              <w:ind w:left="0"/>
-            </w:pPr>
           </w:p>
         </w:tc>
       </w:tr>
       <w:tr>
         <w:trPr>
+          <w:gridAfter w:val="1"/>
+          <w:wAfter w:w="9" w:type="dxa"/>
+        </w:trPr>
+        <w:tc>
+          <w:tcPr>
+            <w:tcW w:w="1985" w:type="dxa"/>
+            <w:vMerge/>
+            <w:vAlign w:val="center"/>
+          </w:tcPr>
+          <w:p>
+            <w:pPr>
+              <w:pStyle w:val="Prrafodelista"/>
+              <w:ind w:left="0"/>
+              <w:jc w:val="center"/>
+              <w:rPr>
+                <w:rFonts w:ascii="Roboto" w:hAnsi="Roboto"/>
+                <w:b/>
+              </w:rPr>
+            </w:pPr>
+          </w:p>
+        </w:tc>
+        <w:tc>
+          <w:tcPr>
+            <w:tcW w:w="2552" w:type="dxa"/>
+            <w:vMerge/>
+            <w:vAlign w:val="center"/>
+          </w:tcPr>
+          <w:p>
+            <w:pPr>
+              <w:pStyle w:val="Prrafodelista"/>
+              <w:ind w:left="181"/>
+              <w:rPr>
+                <w:rFonts w:ascii="Roboto" w:hAnsi="Roboto"/>
+                <w:b/>
+              </w:rPr>
+            </w:pPr>
+          </w:p>
+        </w:tc>
+        <w:tc>
+          <w:tcPr>
+            <w:tcW w:w="1984" w:type="dxa"/>
+            <w:vMerge/>
+            <w:vAlign w:val="center"/>
+          </w:tcPr>
+          <w:p>
+            <w:pPr>
+              <w:pStyle w:val="Prrafodelista"/>
+              <w:ind w:left="0"/>
+              <w:jc w:val="center"/>
+              <w:rPr>
+                <w:rFonts w:ascii="Roboto" w:hAnsi="Roboto"/>
+                <w:b/>
+              </w:rPr>
+            </w:pPr>
+          </w:p>
+        </w:tc>
+        <w:tc>
+          <w:tcPr>
+            <w:tcW w:w="1701" w:type="dxa"/>
+            <w:vMerge/>
+            <w:vAlign w:val="center"/>
+          </w:tcPr>
+          <w:p>
+            <w:pPr>
+              <w:pStyle w:val="Prrafodelista"/>
+              <w:ind w:left="0"/>
+              <w:jc w:val="center"/>
+              <w:rPr>
+                <w:rFonts w:ascii="Roboto" w:hAnsi="Roboto"/>
+                <w:b/>
+              </w:rPr>
+            </w:pPr>
+          </w:p>
+        </w:tc>
+        <w:tc>
+          <w:tcPr>
+            <w:tcW w:w="3261" w:type="dxa"/>
+            <w:vAlign w:val="center"/>
+          </w:tcPr>
+          <w:p>
+            <w:pPr>
+              <w:pStyle w:val="Prrafodelista"/>
+              <w:ind w:left="0"/>
+              <w:jc w:val="center"/>
+              <w:rPr>
+                <w:rFonts w:ascii="Roboto" w:hAnsi="Roboto"/>
+                <w:b/>
+              </w:rPr>
+            </w:pPr>
+            <w:r>
+              <w:rPr>
+                <w:rFonts w:ascii="Roboto" w:hAnsi="Roboto"/>
+                <w:b/>
+              </w:rPr>
+              <w:t>Especificaciones</w:t>
+            </w:r>
+          </w:p>
+        </w:tc>
+        <w:tc>
+          <w:tcPr>
+            <w:tcW w:w="1417" w:type="dxa"/>
+            <w:vAlign w:val="center"/>
+          </w:tcPr>
+          <w:p>
+            <w:pPr>
+              <w:pStyle w:val="Prrafodelista"/>
+              <w:ind w:left="0"/>
+              <w:jc w:val="center"/>
+              <w:rPr>
+                <w:rFonts w:ascii="Roboto" w:hAnsi="Roboto"/>
+                <w:b/>
+              </w:rPr>
+            </w:pPr>
+            <w:r>
+              <w:rPr>
+                <w:rFonts w:ascii="Roboto" w:hAnsi="Roboto"/>
+                <w:b/>
+              </w:rPr>
+              <w:t>Frecuencia de medición</w:t>
+            </w:r>
+          </w:p>
+        </w:tc>
+        <w:tc>
+          <w:tcPr>
+            <w:tcW w:w="1985" w:type="dxa"/>
+            <w:vAlign w:val="center"/>
+          </w:tcPr>
+          <w:p>
+            <w:pPr>
+              <w:pStyle w:val="Prrafodelista"/>
+              <w:ind w:left="0"/>
+              <w:jc w:val="center"/>
+              <w:rPr>
+                <w:rFonts w:ascii="Roboto" w:hAnsi="Roboto"/>
+                <w:b/>
+              </w:rPr>
+            </w:pPr>
+            <w:r>
+              <w:rPr>
+                <w:rFonts w:ascii="Roboto" w:hAnsi="Roboto"/>
+                <w:b/>
+              </w:rPr>
+              <w:t>Responsable</w:t>
+            </w:r>
+          </w:p>
+        </w:tc>
+      </w:tr>
+      <w:tr>
+        <w:trPr>
+          <w:gridAfter w:val="1"/>
+          <w:wAfter w:w="9" w:type="dxa"/>
+          <w:trHeight w:val="148"/>
+        </w:trPr>
+        <w:tc>
+          <w:tcPr>
+            <w:tcW w:w="1985" w:type="dxa"/>
+            <w:vAlign w:val="center"/>
+          </w:tcPr>
+          <w:p>
+            <w:pPr>
+              <w:pStyle w:val="Prrafodelista"/>
+              <w:ind w:left="0"/>
+              <w:jc w:val="center"/>
+              <w:rPr>
+                <w:rFonts w:ascii="Lato" w:hAnsi="Lato"/>
+              </w:rPr>
+            </w:pPr>
+            <w:r>
+              <w:rPr>
+                <w:rFonts w:ascii="Lato" w:hAnsi="Lato"/>
+              </w:rPr>
+              <w:t>EDT</w:t>
+            </w:r>
+          </w:p>
+        </w:tc>
+        <w:tc>
+          <w:tcPr>
+            <w:tcW w:w="2552" w:type="dxa"/>
+            <w:vAlign w:val="center"/>
+          </w:tcPr>
+          <w:p>
+            <w:pPr>
+              <w:pStyle w:val="Prrafodelista"/>
+              <w:numPr>
+                <w:ilvl w:val="0"/>
+                <w:numId w:val="8"/>
+              </w:numPr>
+              <w:ind w:left="181" w:hanging="142"/>
+              <w:rPr>
+                <w:rFonts w:ascii="Lato" w:hAnsi="Lato"/>
+              </w:rPr>
+            </w:pPr>
+            <w:r>
+              <w:rPr>
+                <w:rFonts w:ascii="Lato" w:hAnsi="Lato"/>
+              </w:rPr>
+              <w:t>Herramienta de dibujo</w:t>
+            </w:r>
+          </w:p>
+        </w:tc>
+        <w:tc>
+          <w:tcPr>
+            <w:tcW w:w="1984" w:type="dxa"/>
+            <w:vAlign w:val="center"/>
+          </w:tcPr>
+          <w:p>
+            <w:pPr>
+              <w:pStyle w:val="Prrafodelista"/>
+              <w:ind w:left="0"/>
+              <w:jc w:val="center"/>
+              <w:rPr>
+                <w:rFonts w:ascii="Lato" w:hAnsi="Lato"/>
+              </w:rPr>
+            </w:pPr>
+            <w:r>
+              <w:rPr>
+                <w:rFonts w:ascii="Lato" w:hAnsi="Lato"/>
+              </w:rPr>
+              <w:t>Cesar Diaz</w:t>
+            </w:r>
+          </w:p>
+        </w:tc>
+        <w:tc>
+          <w:tcPr>
+            <w:tcW w:w="1701" w:type="dxa"/>
+            <w:vAlign w:val="center"/>
+          </w:tcPr>
+          <w:p>
+            <w:pPr>
+              <w:pStyle w:val="Prrafodelista"/>
+              <w:ind w:left="0"/>
+              <w:jc w:val="center"/>
+              <w:rPr>
+                <w:rFonts w:ascii="Lato" w:hAnsi="Lato"/>
+              </w:rPr>
+            </w:pPr>
+            <w:r>
+              <w:rPr>
+                <w:rFonts w:ascii="Lato" w:hAnsi="Lato"/>
+              </w:rPr>
+              <w:t>Exactitud</w:t>
+            </w:r>
+          </w:p>
+        </w:tc>
+        <w:tc>
+          <w:tcPr>
+            <w:tcW w:w="3261" w:type="dxa"/>
+            <w:vAlign w:val="center"/>
+          </w:tcPr>
+          <w:p>
+            <w:pPr>
+              <w:pStyle w:val="Prrafodelista"/>
+              <w:ind w:left="0"/>
+              <w:jc w:val="center"/>
+              <w:rPr>
+                <w:rFonts w:ascii="Lato" w:hAnsi="Lato"/>
+              </w:rPr>
+            </w:pPr>
+            <w:r>
+              <w:rPr>
+                <w:rFonts w:ascii="Lato" w:hAnsi="Lato"/>
+              </w:rPr>
+              <w:t>Que cubra las actividades a realizar</w:t>
+            </w:r>
+          </w:p>
+        </w:tc>
+        <w:tc>
+          <w:tcPr>
+            <w:tcW w:w="1417" w:type="dxa"/>
+            <w:vAlign w:val="center"/>
+          </w:tcPr>
+          <w:p>
+            <w:pPr>
+              <w:pStyle w:val="Prrafodelista"/>
+              <w:ind w:left="0"/>
+              <w:jc w:val="center"/>
+              <w:rPr>
+                <w:rFonts w:ascii="Lato" w:hAnsi="Lato"/>
+              </w:rPr>
+            </w:pPr>
+            <w:r>
+              <w:rPr>
+                <w:rFonts w:ascii="Lato" w:hAnsi="Lato"/>
+              </w:rPr>
+              <w:t>Quincenal</w:t>
+            </w:r>
+          </w:p>
+        </w:tc>
+        <w:tc>
+          <w:tcPr>
+            <w:tcW w:w="1985" w:type="dxa"/>
+            <w:vAlign w:val="center"/>
+          </w:tcPr>
+          <w:p>
+            <w:pPr>
+              <w:pStyle w:val="Prrafodelista"/>
+              <w:ind w:left="0"/>
+              <w:jc w:val="center"/>
+              <w:rPr>
+                <w:rFonts w:ascii="Lato" w:hAnsi="Lato"/>
+              </w:rPr>
+            </w:pPr>
+            <w:r>
+              <w:rPr>
+                <w:rFonts w:ascii="Lato" w:hAnsi="Lato"/>
+              </w:rPr>
+              <w:t>Paola Lopez</w:t>
+            </w:r>
+          </w:p>
+        </w:tc>
+      </w:tr>
+      <w:tr>
+        <w:trPr>
+          <w:gridAfter w:val="1"/>
+          <w:wAfter w:w="9" w:type="dxa"/>
+        </w:trPr>
+        <w:tc>
+          <w:tcPr>
+            <w:tcW w:w="1985" w:type="dxa"/>
+            <w:vAlign w:val="center"/>
+          </w:tcPr>
+          <w:p>
+            <w:pPr>
+              <w:pStyle w:val="Prrafodelista"/>
+              <w:ind w:left="0"/>
+              <w:jc w:val="center"/>
+              <w:rPr>
+                <w:rFonts w:ascii="Lato" w:hAnsi="Lato"/>
+              </w:rPr>
+            </w:pPr>
+            <w:r>
+              <w:rPr>
+                <w:rFonts w:ascii="Lato" w:hAnsi="Lato"/>
+              </w:rPr>
+              <w:t>Plan de</w:t>
+            </w:r>
+            <w:r>
+              <w:rPr>
+                <w:rFonts w:ascii="Lato" w:hAnsi="Lato"/>
+              </w:rPr>
+              <w:t xml:space="preserve"> </w:t>
+            </w:r>
+            <w:r>
+              <w:rPr>
+                <w:rFonts w:ascii="Lato" w:hAnsi="Lato"/>
+              </w:rPr>
+              <w:t>trabajo</w:t>
+            </w:r>
+          </w:p>
+        </w:tc>
+        <w:tc>
+          <w:tcPr>
+            <w:tcW w:w="2552" w:type="dxa"/>
+            <w:vAlign w:val="center"/>
+          </w:tcPr>
+          <w:p>
+            <w:pPr>
+              <w:pStyle w:val="Prrafodelista"/>
+              <w:numPr>
+                <w:ilvl w:val="0"/>
+                <w:numId w:val="8"/>
+              </w:numPr>
+              <w:ind w:left="181" w:hanging="142"/>
+              <w:rPr>
+                <w:rFonts w:ascii="Lato" w:hAnsi="Lato"/>
+              </w:rPr>
+            </w:pPr>
+            <w:r>
+              <w:rPr>
+                <w:rFonts w:ascii="Lato" w:hAnsi="Lato"/>
+              </w:rPr>
+              <w:t>MS Project</w:t>
+            </w:r>
+          </w:p>
+          <w:p>
+            <w:pPr>
+              <w:pStyle w:val="Prrafodelista"/>
+              <w:numPr>
+                <w:ilvl w:val="0"/>
+                <w:numId w:val="8"/>
+              </w:numPr>
+              <w:ind w:left="181" w:hanging="142"/>
+              <w:rPr>
+                <w:rFonts w:ascii="Lato" w:hAnsi="Lato"/>
+              </w:rPr>
+            </w:pPr>
+            <w:r>
+              <w:rPr>
+                <w:rFonts w:ascii="Lato" w:hAnsi="Lato"/>
+              </w:rPr>
+              <w:t>Trello</w:t>
+            </w:r>
+          </w:p>
+        </w:tc>
+        <w:tc>
+          <w:tcPr>
+            <w:tcW w:w="1984" w:type="dxa"/>
+            <w:vAlign w:val="center"/>
+          </w:tcPr>
+          <w:p>
+            <w:pPr>
+              <w:pStyle w:val="Prrafodelista"/>
+              <w:ind w:left="0"/>
+              <w:jc w:val="center"/>
+              <w:rPr>
+                <w:rFonts w:ascii="Lato" w:hAnsi="Lato"/>
+              </w:rPr>
+            </w:pPr>
+            <w:r>
+              <w:rPr>
+                <w:rFonts w:ascii="Lato" w:hAnsi="Lato"/>
+              </w:rPr>
+              <w:t>Paola Lopez</w:t>
+            </w:r>
+          </w:p>
+        </w:tc>
+        <w:tc>
+          <w:tcPr>
+            <w:tcW w:w="1701" w:type="dxa"/>
+            <w:vAlign w:val="center"/>
+          </w:tcPr>
+          <w:p>
+            <w:pPr>
+              <w:pStyle w:val="Prrafodelista"/>
+              <w:ind w:left="0"/>
+              <w:jc w:val="center"/>
+              <w:rPr>
+                <w:rFonts w:ascii="Lato" w:hAnsi="Lato"/>
+              </w:rPr>
+            </w:pPr>
+            <w:r>
+              <w:rPr>
+                <w:rFonts w:ascii="Lato" w:hAnsi="Lato"/>
+              </w:rPr>
+              <w:t>Claridad</w:t>
+            </w:r>
+          </w:p>
+        </w:tc>
+        <w:tc>
+          <w:tcPr>
+            <w:tcW w:w="3261" w:type="dxa"/>
+            <w:vAlign w:val="center"/>
+          </w:tcPr>
+          <w:p>
+            <w:pPr>
+              <w:pStyle w:val="Prrafodelista"/>
+              <w:ind w:left="0"/>
+              <w:jc w:val="center"/>
+              <w:rPr>
+                <w:rFonts w:ascii="Lato" w:hAnsi="Lato"/>
+              </w:rPr>
+            </w:pPr>
+            <w:r>
+              <w:rPr>
+                <w:rFonts w:ascii="Lato" w:hAnsi="Lato"/>
+              </w:rPr>
+              <w:t>Que se vea reflejado</w:t>
+            </w:r>
+            <w:r>
+              <w:rPr>
+                <w:rFonts w:ascii="Lato" w:hAnsi="Lato"/>
+              </w:rPr>
+              <w:t xml:space="preserve"> el progreso del proyecto</w:t>
+            </w:r>
+          </w:p>
+        </w:tc>
+        <w:tc>
+          <w:tcPr>
+            <w:tcW w:w="1417" w:type="dxa"/>
+            <w:vAlign w:val="center"/>
+          </w:tcPr>
+          <w:p>
+            <w:pPr>
+              <w:pStyle w:val="Prrafodelista"/>
+              <w:ind w:left="0"/>
+              <w:jc w:val="center"/>
+              <w:rPr>
+                <w:rFonts w:ascii="Lato" w:hAnsi="Lato"/>
+              </w:rPr>
+            </w:pPr>
+            <w:r>
+              <w:rPr>
+                <w:rFonts w:ascii="Lato" w:hAnsi="Lato"/>
+              </w:rPr>
+              <w:t>Diario</w:t>
+            </w:r>
+          </w:p>
+        </w:tc>
+        <w:tc>
+          <w:tcPr>
+            <w:tcW w:w="1985" w:type="dxa"/>
+            <w:vAlign w:val="center"/>
+          </w:tcPr>
+          <w:p>
+            <w:pPr>
+              <w:pStyle w:val="Prrafodelista"/>
+              <w:ind w:left="0"/>
+              <w:jc w:val="center"/>
+              <w:rPr>
+                <w:rFonts w:ascii="Lato" w:hAnsi="Lato"/>
+              </w:rPr>
+            </w:pPr>
+            <w:r>
+              <w:rPr>
+                <w:rFonts w:ascii="Lato" w:hAnsi="Lato"/>
+              </w:rPr>
+              <w:t>Giselle Vazquez</w:t>
+            </w:r>
+          </w:p>
+        </w:tc>
+      </w:tr>
+      <w:tr>
+        <w:trPr>
+          <w:gridAfter w:val="1"/>
+          <w:wAfter w:w="9" w:type="dxa"/>
+        </w:trPr>
+        <w:tc>
+          <w:tcPr>
+            <w:tcW w:w="1985" w:type="dxa"/>
+            <w:vAlign w:val="center"/>
+          </w:tcPr>
+          <w:p>
+            <w:pPr>
+              <w:pStyle w:val="Prrafodelista"/>
+              <w:ind w:left="0"/>
+              <w:jc w:val="center"/>
+              <w:rPr>
+                <w:rFonts w:ascii="Lato" w:hAnsi="Lato"/>
+              </w:rPr>
+            </w:pPr>
+            <w:r>
+              <w:rPr>
+                <w:rFonts w:ascii="Lato" w:hAnsi="Lato"/>
+              </w:rPr>
+              <w:t>System Request</w:t>
+            </w:r>
+          </w:p>
+        </w:tc>
+        <w:tc>
+          <w:tcPr>
+            <w:tcW w:w="2552" w:type="dxa"/>
+            <w:vAlign w:val="center"/>
+          </w:tcPr>
+          <w:p>
+            <w:pPr>
+              <w:pStyle w:val="Prrafodelista"/>
+              <w:numPr>
+                <w:ilvl w:val="0"/>
+                <w:numId w:val="8"/>
+              </w:numPr>
+              <w:ind w:left="181" w:hanging="142"/>
+              <w:rPr>
+                <w:rFonts w:ascii="Lato" w:hAnsi="Lato"/>
+              </w:rPr>
+            </w:pPr>
+            <w:r>
+              <w:rPr>
+                <w:rFonts w:ascii="Lato" w:hAnsi="Lato"/>
+              </w:rPr>
+              <w:t>Editor de texto</w:t>
+            </w:r>
+          </w:p>
+          <w:p>
+            <w:pPr>
+              <w:pStyle w:val="Prrafodelista"/>
+              <w:numPr>
+                <w:ilvl w:val="0"/>
+                <w:numId w:val="8"/>
+              </w:numPr>
+              <w:ind w:left="181" w:hanging="142"/>
+              <w:rPr>
+                <w:rFonts w:ascii="Lato" w:hAnsi="Lato"/>
+              </w:rPr>
+            </w:pPr>
+            <w:r>
+              <w:rPr>
+                <w:rFonts w:ascii="Lato" w:hAnsi="Lato"/>
+              </w:rPr>
+              <w:t xml:space="preserve">Formularios </w:t>
+            </w:r>
+            <w:r>
+              <w:rPr>
+                <w:rFonts w:ascii="Lato" w:hAnsi="Lato"/>
+              </w:rPr>
+              <w:t>Google</w:t>
+            </w:r>
+          </w:p>
+        </w:tc>
+        <w:tc>
+          <w:tcPr>
+            <w:tcW w:w="1984" w:type="dxa"/>
+            <w:vAlign w:val="center"/>
+          </w:tcPr>
+          <w:p>
+            <w:pPr>
+              <w:pStyle w:val="Prrafodelista"/>
+              <w:ind w:left="0"/>
+              <w:jc w:val="center"/>
+              <w:rPr>
+                <w:rFonts w:ascii="Lato" w:hAnsi="Lato"/>
+              </w:rPr>
+            </w:pPr>
+            <w:r>
+              <w:rPr>
+                <w:rFonts w:ascii="Lato" w:hAnsi="Lato"/>
+              </w:rPr>
+              <w:t>Paola López</w:t>
+            </w:r>
+          </w:p>
+        </w:tc>
+        <w:tc>
+          <w:tcPr>
+            <w:tcW w:w="1701" w:type="dxa"/>
+            <w:vAlign w:val="center"/>
+          </w:tcPr>
+          <w:p>
+            <w:pPr>
+              <w:pStyle w:val="Prrafodelista"/>
+              <w:ind w:left="0"/>
+              <w:jc w:val="center"/>
+              <w:rPr>
+                <w:rFonts w:ascii="Lato" w:hAnsi="Lato"/>
+              </w:rPr>
+            </w:pPr>
+            <w:r>
+              <w:rPr>
+                <w:rFonts w:ascii="Lato" w:hAnsi="Lato"/>
+              </w:rPr>
+              <w:t>Simplicidad</w:t>
+            </w:r>
+          </w:p>
+        </w:tc>
+        <w:tc>
+          <w:tcPr>
+            <w:tcW w:w="3261" w:type="dxa"/>
+            <w:vAlign w:val="center"/>
+          </w:tcPr>
+          <w:p>
+            <w:pPr>
+              <w:pStyle w:val="Prrafodelista"/>
+              <w:ind w:left="0"/>
+              <w:jc w:val="center"/>
+              <w:rPr>
+                <w:rFonts w:ascii="Lato" w:hAnsi="Lato"/>
+              </w:rPr>
+            </w:pPr>
+            <w:r>
+              <w:rPr>
+                <w:rFonts w:ascii="Lato" w:hAnsi="Lato"/>
+              </w:rPr>
+              <w:t>Que sea claro y directo en lo que se quiere ofertar</w:t>
+            </w:r>
+          </w:p>
+        </w:tc>
+        <w:tc>
+          <w:tcPr>
+            <w:tcW w:w="1417" w:type="dxa"/>
+            <w:vAlign w:val="center"/>
+          </w:tcPr>
+          <w:p>
+            <w:pPr>
+              <w:pStyle w:val="Prrafodelista"/>
+              <w:ind w:left="0"/>
+              <w:jc w:val="center"/>
+              <w:rPr>
+                <w:rFonts w:ascii="Lato" w:hAnsi="Lato"/>
+              </w:rPr>
+            </w:pPr>
+            <w:r>
+              <w:rPr>
+                <w:rFonts w:ascii="Lato" w:hAnsi="Lato"/>
+              </w:rPr>
+              <w:t>Una vez</w:t>
+            </w:r>
+          </w:p>
+        </w:tc>
+        <w:tc>
+          <w:tcPr>
+            <w:tcW w:w="1985" w:type="dxa"/>
+            <w:vAlign w:val="center"/>
+          </w:tcPr>
+          <w:p>
+            <w:pPr>
+              <w:pStyle w:val="Prrafodelista"/>
+              <w:ind w:left="0"/>
+              <w:jc w:val="center"/>
+              <w:rPr>
+                <w:rFonts w:ascii="Lato" w:hAnsi="Lato"/>
+              </w:rPr>
+            </w:pPr>
+            <w:r>
+              <w:rPr>
+                <w:rFonts w:ascii="Lato" w:hAnsi="Lato"/>
+              </w:rPr>
+              <w:t>Cesar Diaz</w:t>
+            </w:r>
+          </w:p>
+        </w:tc>
+      </w:tr>
+      <w:tr>
+        <w:trPr>
+          <w:gridAfter w:val="1"/>
+          <w:wAfter w:w="9" w:type="dxa"/>
+        </w:trPr>
+        <w:tc>
+          <w:tcPr>
+            <w:tcW w:w="1985" w:type="dxa"/>
+            <w:vAlign w:val="center"/>
+          </w:tcPr>
+          <w:p>
+            <w:pPr>
+              <w:pStyle w:val="Prrafodelista"/>
+              <w:ind w:left="0"/>
+              <w:jc w:val="center"/>
+              <w:rPr>
+                <w:rFonts w:ascii="Lato" w:hAnsi="Lato"/>
+              </w:rPr>
+            </w:pPr>
+            <w:r>
+              <w:rPr>
+                <w:rFonts w:ascii="Lato" w:hAnsi="Lato"/>
+              </w:rPr>
+              <w:t>Análisis de factibilidad</w:t>
+            </w:r>
+          </w:p>
+        </w:tc>
+        <w:tc>
+          <w:tcPr>
+            <w:tcW w:w="2552" w:type="dxa"/>
+            <w:vAlign w:val="center"/>
+          </w:tcPr>
+          <w:p>
+            <w:pPr>
+              <w:pStyle w:val="Prrafodelista"/>
+              <w:numPr>
+                <w:ilvl w:val="0"/>
+                <w:numId w:val="8"/>
+              </w:numPr>
+              <w:ind w:left="181" w:hanging="142"/>
+              <w:rPr>
+                <w:rFonts w:ascii="Lato" w:hAnsi="Lato"/>
+              </w:rPr>
+            </w:pPr>
+            <w:r>
+              <w:rPr>
+                <w:rFonts w:ascii="Lato" w:hAnsi="Lato"/>
+              </w:rPr>
+              <w:t>Editor de texto</w:t>
+            </w:r>
+          </w:p>
+        </w:tc>
+        <w:tc>
+          <w:tcPr>
+            <w:tcW w:w="1984" w:type="dxa"/>
+            <w:vAlign w:val="center"/>
+          </w:tcPr>
+          <w:p>
+            <w:pPr>
+              <w:pStyle w:val="Prrafodelista"/>
+              <w:ind w:left="0"/>
+              <w:jc w:val="center"/>
+              <w:rPr>
+                <w:rFonts w:ascii="Lato" w:hAnsi="Lato"/>
+              </w:rPr>
+            </w:pPr>
+            <w:r>
+              <w:rPr>
+                <w:rFonts w:ascii="Lato" w:hAnsi="Lato"/>
+              </w:rPr>
+              <w:t>Cesar Díaz</w:t>
+            </w:r>
+          </w:p>
+        </w:tc>
+        <w:tc>
+          <w:tcPr>
+            <w:tcW w:w="1701" w:type="dxa"/>
+            <w:vAlign w:val="center"/>
+          </w:tcPr>
+          <w:p>
+            <w:pPr>
+              <w:pStyle w:val="Prrafodelista"/>
+              <w:ind w:left="0"/>
+              <w:jc w:val="center"/>
+              <w:rPr>
+                <w:rFonts w:ascii="Lato" w:hAnsi="Lato"/>
+              </w:rPr>
+            </w:pPr>
+            <w:r>
+              <w:rPr>
+                <w:rFonts w:ascii="Lato" w:hAnsi="Lato"/>
+              </w:rPr>
+              <w:t>Claridad</w:t>
+            </w:r>
+          </w:p>
+        </w:tc>
+        <w:tc>
+          <w:tcPr>
+            <w:tcW w:w="3261" w:type="dxa"/>
+            <w:vAlign w:val="center"/>
+          </w:tcPr>
+          <w:p>
+            <w:pPr>
+              <w:pStyle w:val="Prrafodelista"/>
+              <w:ind w:left="0"/>
+              <w:jc w:val="center"/>
+              <w:rPr>
+                <w:rFonts w:ascii="Lato" w:hAnsi="Lato"/>
+              </w:rPr>
+            </w:pPr>
+            <w:r>
+              <w:rPr>
+                <w:rFonts w:ascii="Lato" w:hAnsi="Lato"/>
+              </w:rPr>
+              <w:t>Que no sea ambiguo y sea entendible a cualquier persona</w:t>
+            </w:r>
+          </w:p>
+        </w:tc>
+        <w:tc>
+          <w:tcPr>
+            <w:tcW w:w="1417" w:type="dxa"/>
+            <w:vAlign w:val="center"/>
+          </w:tcPr>
+          <w:p>
+            <w:pPr>
+              <w:pStyle w:val="Prrafodelista"/>
+              <w:ind w:left="0"/>
+              <w:jc w:val="center"/>
+              <w:rPr>
+                <w:rFonts w:ascii="Lato" w:hAnsi="Lato"/>
+              </w:rPr>
+            </w:pPr>
+            <w:r>
+              <w:rPr>
+                <w:rFonts w:ascii="Lato" w:hAnsi="Lato"/>
+              </w:rPr>
+              <w:t>Quincenal</w:t>
+            </w:r>
+          </w:p>
+        </w:tc>
+        <w:tc>
+          <w:tcPr>
+            <w:tcW w:w="1985" w:type="dxa"/>
+            <w:vAlign w:val="center"/>
+          </w:tcPr>
+          <w:p>
+            <w:pPr>
+              <w:pStyle w:val="Prrafodelista"/>
+              <w:ind w:left="0"/>
+              <w:jc w:val="center"/>
+              <w:rPr>
+                <w:rFonts w:ascii="Lato" w:hAnsi="Lato"/>
+              </w:rPr>
+            </w:pPr>
+            <w:r>
+              <w:rPr>
+                <w:rFonts w:ascii="Lato" w:hAnsi="Lato"/>
+              </w:rPr>
+              <w:t>Paola Lopez</w:t>
+            </w:r>
+          </w:p>
+        </w:tc>
+      </w:tr>
+      <w:tr>
+        <w:trPr>
+          <w:gridAfter w:val="1"/>
+          <w:wAfter w:w="9" w:type="dxa"/>
+        </w:trPr>
+        <w:tc>
+          <w:tcPr>
+            <w:tcW w:w="1985" w:type="dxa"/>
+            <w:vAlign w:val="center"/>
+          </w:tcPr>
+          <w:p>
+            <w:pPr>
+              <w:pStyle w:val="Prrafodelista"/>
+              <w:ind w:left="0"/>
+              <w:jc w:val="center"/>
+              <w:rPr>
+                <w:rFonts w:ascii="Lato" w:hAnsi="Lato"/>
+              </w:rPr>
+            </w:pPr>
+            <w:r>
+              <w:rPr>
+                <w:rFonts w:ascii="Lato" w:hAnsi="Lato"/>
+              </w:rPr>
+              <w:t>Métricas (GQM)</w:t>
+            </w:r>
+          </w:p>
+        </w:tc>
+        <w:tc>
+          <w:tcPr>
+            <w:tcW w:w="2552" w:type="dxa"/>
+            <w:vAlign w:val="center"/>
+          </w:tcPr>
+          <w:p>
+            <w:pPr>
+              <w:pStyle w:val="Prrafodelista"/>
+              <w:numPr>
+                <w:ilvl w:val="0"/>
+                <w:numId w:val="8"/>
+              </w:numPr>
+              <w:ind w:left="181" w:hanging="142"/>
+              <w:rPr>
+                <w:rFonts w:ascii="Lato" w:hAnsi="Lato"/>
+              </w:rPr>
+            </w:pPr>
+            <w:r>
+              <w:rPr>
+                <w:rFonts w:ascii="Lato" w:hAnsi="Lato"/>
+              </w:rPr>
+              <w:t>Herramientas de dibujo</w:t>
+            </w:r>
+          </w:p>
+          <w:p>
+            <w:pPr>
+              <w:pStyle w:val="Prrafodelista"/>
+              <w:numPr>
+                <w:ilvl w:val="0"/>
+                <w:numId w:val="8"/>
+              </w:numPr>
+              <w:ind w:left="181" w:hanging="142"/>
+              <w:rPr>
+                <w:rFonts w:ascii="Lato" w:hAnsi="Lato"/>
+              </w:rPr>
+            </w:pPr>
+            <w:r>
+              <w:rPr>
+                <w:rFonts w:ascii="Lato" w:hAnsi="Lato"/>
+              </w:rPr>
+              <w:t>Editor de texto</w:t>
+            </w:r>
+          </w:p>
+        </w:tc>
+        <w:tc>
+          <w:tcPr>
+            <w:tcW w:w="1984" w:type="dxa"/>
+            <w:vAlign w:val="center"/>
+          </w:tcPr>
+          <w:p>
+            <w:pPr>
+              <w:pStyle w:val="Prrafodelista"/>
+              <w:ind w:left="0"/>
+              <w:jc w:val="center"/>
+              <w:rPr>
+                <w:rFonts w:ascii="Lato" w:hAnsi="Lato"/>
+              </w:rPr>
+            </w:pPr>
+            <w:r>
+              <w:rPr>
+                <w:rFonts w:ascii="Lato" w:hAnsi="Lato"/>
+              </w:rPr>
+              <w:t>Fernando Cabrera</w:t>
+            </w:r>
+          </w:p>
+        </w:tc>
+        <w:tc>
+          <w:tcPr>
+            <w:tcW w:w="1701" w:type="dxa"/>
+            <w:vAlign w:val="center"/>
+          </w:tcPr>
+          <w:p>
+            <w:pPr>
+              <w:pStyle w:val="Prrafodelista"/>
+              <w:ind w:left="0"/>
+              <w:jc w:val="center"/>
+              <w:rPr>
+                <w:rFonts w:ascii="Lato" w:hAnsi="Lato"/>
+              </w:rPr>
+            </w:pPr>
+            <w:r>
+              <w:rPr>
+                <w:rFonts w:ascii="Lato" w:hAnsi="Lato"/>
+              </w:rPr>
+              <w:t>Importancia</w:t>
+            </w:r>
+          </w:p>
+        </w:tc>
+        <w:tc>
+          <w:tcPr>
+            <w:tcW w:w="3261" w:type="dxa"/>
+            <w:vAlign w:val="center"/>
+          </w:tcPr>
+          <w:p>
+            <w:pPr>
+              <w:pStyle w:val="Prrafodelista"/>
+              <w:ind w:left="0"/>
+              <w:jc w:val="center"/>
+              <w:rPr>
+                <w:rFonts w:ascii="Lato" w:hAnsi="Lato"/>
+              </w:rPr>
+            </w:pPr>
+            <w:r>
+              <w:rPr>
+                <w:rFonts w:ascii="Lato" w:hAnsi="Lato"/>
+              </w:rPr>
+              <w:t xml:space="preserve">Que la métricas sean necesarias en el proyecto </w:t>
+            </w:r>
+          </w:p>
+        </w:tc>
+        <w:tc>
+          <w:tcPr>
+            <w:tcW w:w="1417" w:type="dxa"/>
+            <w:vAlign w:val="center"/>
+          </w:tcPr>
+          <w:p>
+            <w:pPr>
+              <w:pStyle w:val="Prrafodelista"/>
+              <w:ind w:left="0"/>
+              <w:jc w:val="center"/>
+              <w:rPr>
+                <w:rFonts w:ascii="Lato" w:hAnsi="Lato"/>
+              </w:rPr>
+            </w:pPr>
+            <w:r>
+              <w:rPr>
+                <w:rFonts w:ascii="Lato" w:hAnsi="Lato"/>
+              </w:rPr>
+              <w:t>Quincenal</w:t>
+            </w:r>
+          </w:p>
+        </w:tc>
+        <w:tc>
+          <w:tcPr>
+            <w:tcW w:w="1985" w:type="dxa"/>
+            <w:vAlign w:val="center"/>
+          </w:tcPr>
+          <w:p>
+            <w:pPr>
+              <w:pStyle w:val="Prrafodelista"/>
+              <w:ind w:left="0"/>
+              <w:jc w:val="center"/>
+              <w:rPr>
+                <w:rFonts w:ascii="Lato" w:hAnsi="Lato"/>
+              </w:rPr>
+            </w:pPr>
+            <w:r>
+              <w:rPr>
+                <w:rFonts w:ascii="Lato" w:hAnsi="Lato"/>
+              </w:rPr>
+              <w:t>Giselle Vazquez</w:t>
+            </w:r>
+          </w:p>
+        </w:tc>
+      </w:tr>
+      <w:tr>
+        <w:trPr>
+          <w:gridAfter w:val="1"/>
+          <w:wAfter w:w="9" w:type="dxa"/>
+        </w:trPr>
+        <w:tc>
+          <w:tcPr>
+            <w:tcW w:w="1985" w:type="dxa"/>
+            <w:vAlign w:val="center"/>
+          </w:tcPr>
+          <w:p>
+            <w:pPr>
+              <w:pStyle w:val="Prrafodelista"/>
+              <w:ind w:left="0"/>
+              <w:jc w:val="center"/>
+              <w:rPr>
+                <w:rFonts w:ascii="Lato" w:hAnsi="Lato"/>
+              </w:rPr>
+            </w:pPr>
+            <w:r>
+              <w:rPr>
+                <w:rFonts w:ascii="Lato" w:hAnsi="Lato"/>
+              </w:rPr>
+              <w:t>Plan de gestión de riesgos</w:t>
+            </w:r>
+          </w:p>
+        </w:tc>
+        <w:tc>
+          <w:tcPr>
+            <w:tcW w:w="2552" w:type="dxa"/>
+            <w:vAlign w:val="center"/>
+          </w:tcPr>
+          <w:p>
+            <w:pPr>
+              <w:pStyle w:val="Prrafodelista"/>
+              <w:numPr>
+                <w:ilvl w:val="0"/>
+                <w:numId w:val="8"/>
+              </w:numPr>
+              <w:ind w:left="181" w:hanging="142"/>
+              <w:rPr>
+                <w:rFonts w:ascii="Lato" w:hAnsi="Lato"/>
+              </w:rPr>
+            </w:pPr>
+            <w:r>
+              <w:rPr>
+                <w:rFonts w:ascii="Lato" w:hAnsi="Lato"/>
+              </w:rPr>
+              <w:t>Editor de texto</w:t>
+            </w:r>
+          </w:p>
+        </w:tc>
+        <w:tc>
+          <w:tcPr>
+            <w:tcW w:w="1984" w:type="dxa"/>
+            <w:vAlign w:val="center"/>
+          </w:tcPr>
+          <w:p>
+            <w:pPr>
+              <w:pStyle w:val="Prrafodelista"/>
+              <w:ind w:left="0"/>
+              <w:jc w:val="center"/>
+              <w:rPr>
+                <w:rFonts w:ascii="Lato" w:hAnsi="Lato"/>
+              </w:rPr>
+            </w:pPr>
+            <w:r>
+              <w:rPr>
+                <w:rFonts w:ascii="Lato" w:hAnsi="Lato"/>
+              </w:rPr>
+              <w:t>Fernando Cabrera</w:t>
+            </w:r>
+          </w:p>
+        </w:tc>
+        <w:tc>
+          <w:tcPr>
+            <w:tcW w:w="1701" w:type="dxa"/>
+            <w:vAlign w:val="center"/>
+          </w:tcPr>
+          <w:p>
+            <w:pPr>
+              <w:pStyle w:val="Prrafodelista"/>
+              <w:ind w:left="0"/>
+              <w:jc w:val="center"/>
+              <w:rPr>
+                <w:rFonts w:ascii="Lato" w:hAnsi="Lato"/>
+              </w:rPr>
+            </w:pPr>
+            <w:r>
+              <w:rPr>
+                <w:rFonts w:ascii="Lato" w:hAnsi="Lato"/>
+              </w:rPr>
+              <w:t>Realismo</w:t>
+            </w:r>
+          </w:p>
+        </w:tc>
+        <w:tc>
+          <w:tcPr>
+            <w:tcW w:w="3261" w:type="dxa"/>
+            <w:vAlign w:val="center"/>
+          </w:tcPr>
+          <w:p>
+            <w:pPr>
+              <w:pStyle w:val="Prrafodelista"/>
+              <w:ind w:left="0"/>
+              <w:jc w:val="center"/>
+              <w:rPr>
+                <w:rFonts w:ascii="Lato" w:hAnsi="Lato"/>
+              </w:rPr>
+            </w:pPr>
+            <w:r>
+              <w:rPr>
+                <w:rFonts w:ascii="Lato" w:hAnsi="Lato"/>
+              </w:rPr>
+              <w:t xml:space="preserve">Que sea claro y directo en lo que se quiere </w:t>
+            </w:r>
+            <w:r>
+              <w:rPr>
+                <w:rFonts w:ascii="Lato" w:hAnsi="Lato"/>
+              </w:rPr>
+              <w:t>comunicar y que los riesgos sean realistas</w:t>
+            </w:r>
+          </w:p>
+        </w:tc>
+        <w:tc>
+          <w:tcPr>
+            <w:tcW w:w="1417" w:type="dxa"/>
+            <w:vAlign w:val="center"/>
+          </w:tcPr>
+          <w:p>
+            <w:pPr>
+              <w:pStyle w:val="Prrafodelista"/>
+              <w:ind w:left="0"/>
+              <w:jc w:val="center"/>
+              <w:rPr>
+                <w:rFonts w:ascii="Lato" w:hAnsi="Lato"/>
+              </w:rPr>
+            </w:pPr>
+            <w:r>
+              <w:rPr>
+                <w:rFonts w:ascii="Lato" w:hAnsi="Lato"/>
+              </w:rPr>
+              <w:t>Quincenal</w:t>
+            </w:r>
+          </w:p>
+        </w:tc>
+        <w:tc>
+          <w:tcPr>
+            <w:tcW w:w="1985" w:type="dxa"/>
+            <w:vAlign w:val="center"/>
+          </w:tcPr>
+          <w:p>
+            <w:pPr>
+              <w:pStyle w:val="Prrafodelista"/>
+              <w:ind w:left="0"/>
+              <w:jc w:val="center"/>
+              <w:rPr>
+                <w:rFonts w:ascii="Lato" w:hAnsi="Lato"/>
+              </w:rPr>
+            </w:pPr>
+            <w:r>
+              <w:rPr>
+                <w:rFonts w:ascii="Lato" w:hAnsi="Lato"/>
+              </w:rPr>
+              <w:t>Cesar Diaz</w:t>
+            </w:r>
+          </w:p>
+        </w:tc>
+      </w:tr>
+      <w:tr>
+        <w:trPr>
+          <w:gridAfter w:val="1"/>
+          <w:wAfter w:w="9" w:type="dxa"/>
           <w:trHeight w:val="64"/>
         </w:trPr>
         <w:tc>
           <w:tcPr>
-            <w:tcW w:w="1227" w:type="dxa"/>
-          </w:tcPr>
-          <w:p>
-            <w:pPr>
-              <w:pStyle w:val="Prrafodelista"/>
-              <w:ind w:left="0"/>
-            </w:pPr>
-          </w:p>
-        </w:tc>
-        <w:tc>
-          <w:tcPr>
-            <w:tcW w:w="1227" w:type="dxa"/>
-          </w:tcPr>
-          <w:p>
-            <w:pPr>
-              <w:pStyle w:val="Prrafodelista"/>
-              <w:ind w:left="0"/>
-            </w:pPr>
-          </w:p>
-        </w:tc>
-        <w:tc>
-          <w:tcPr>
-            <w:tcW w:w="1346" w:type="dxa"/>
-          </w:tcPr>
-          <w:p>
-            <w:pPr>
-              <w:pStyle w:val="Prrafodelista"/>
-              <w:ind w:left="0"/>
-            </w:pPr>
-          </w:p>
-        </w:tc>
-        <w:tc>
-          <w:tcPr>
-            <w:tcW w:w="2262" w:type="dxa"/>
-          </w:tcPr>
-          <w:p>
-            <w:pPr>
-              <w:pStyle w:val="Prrafodelista"/>
-              <w:ind w:left="0"/>
-            </w:pPr>
-          </w:p>
-        </w:tc>
-        <w:tc>
-          <w:tcPr>
-            <w:tcW w:w="1665" w:type="dxa"/>
-          </w:tcPr>
-          <w:p>
-            <w:pPr>
-              <w:pStyle w:val="Prrafodelista"/>
-              <w:ind w:left="0"/>
-            </w:pPr>
-          </w:p>
-        </w:tc>
-        <w:tc>
-          <w:tcPr>
-            <w:tcW w:w="1330" w:type="dxa"/>
-          </w:tcPr>
-          <w:p>
-            <w:pPr>
-              <w:pStyle w:val="Prrafodelista"/>
-              <w:ind w:left="0"/>
-            </w:pPr>
-          </w:p>
-        </w:tc>
-        <w:tc>
-          <w:tcPr>
-            <w:tcW w:w="1228" w:type="dxa"/>
-          </w:tcPr>
-          <w:p>
-            <w:pPr>
-              <w:pStyle w:val="Prrafodelista"/>
-              <w:ind w:left="0"/>
-            </w:pPr>
-          </w:p>
-        </w:tc>
-        <w:tc>
-          <w:tcPr>
-            <w:tcW w:w="1228" w:type="dxa"/>
-          </w:tcPr>
-          <w:p>
-            <w:pPr>
-              <w:pStyle w:val="Prrafodelista"/>
-              <w:ind w:left="0"/>
-            </w:pPr>
-          </w:p>
-        </w:tc>
-        <w:tc>
-          <w:tcPr>
-            <w:tcW w:w="1679" w:type="dxa"/>
-          </w:tcPr>
-          <w:p>
-            <w:pPr>
-              <w:pStyle w:val="Prrafodelista"/>
-              <w:ind w:left="0"/>
-            </w:pPr>
+            <w:tcW w:w="1985" w:type="dxa"/>
+            <w:vAlign w:val="center"/>
+          </w:tcPr>
+          <w:p>
+            <w:pPr>
+              <w:pStyle w:val="Prrafodelista"/>
+              <w:ind w:left="0"/>
+              <w:jc w:val="center"/>
+              <w:rPr>
+                <w:rFonts w:ascii="Lato" w:hAnsi="Lato"/>
+              </w:rPr>
+            </w:pPr>
+            <w:r>
+              <w:rPr>
+                <w:rFonts w:ascii="Lato" w:hAnsi="Lato"/>
+              </w:rPr>
+              <w:t xml:space="preserve">Plan de </w:t>
+            </w:r>
+            <w:r>
+              <w:rPr>
+                <w:rFonts w:ascii="Lato" w:hAnsi="Lato"/>
+              </w:rPr>
+              <w:t>admón.</w:t>
+            </w:r>
+            <w:r>
+              <w:rPr>
+                <w:rFonts w:ascii="Lato" w:hAnsi="Lato"/>
+              </w:rPr>
+              <w:t xml:space="preserve"> y control de cambio</w:t>
+            </w:r>
+          </w:p>
+        </w:tc>
+        <w:tc>
+          <w:tcPr>
+            <w:tcW w:w="2552" w:type="dxa"/>
+            <w:vAlign w:val="center"/>
+          </w:tcPr>
+          <w:p>
+            <w:pPr>
+              <w:pStyle w:val="Prrafodelista"/>
+              <w:numPr>
+                <w:ilvl w:val="0"/>
+                <w:numId w:val="8"/>
+              </w:numPr>
+              <w:ind w:left="181" w:hanging="142"/>
+              <w:rPr>
+                <w:rFonts w:ascii="Lato" w:hAnsi="Lato"/>
+              </w:rPr>
+            </w:pPr>
+            <w:r>
+              <w:rPr>
+                <w:rFonts w:ascii="Lato" w:hAnsi="Lato"/>
+              </w:rPr>
+              <w:t>Editor de texto</w:t>
+            </w:r>
+          </w:p>
+        </w:tc>
+        <w:tc>
+          <w:tcPr>
+            <w:tcW w:w="1984" w:type="dxa"/>
+            <w:vAlign w:val="center"/>
+          </w:tcPr>
+          <w:p>
+            <w:pPr>
+              <w:pStyle w:val="Prrafodelista"/>
+              <w:ind w:left="0"/>
+              <w:jc w:val="center"/>
+              <w:rPr>
+                <w:rFonts w:ascii="Lato" w:hAnsi="Lato"/>
+              </w:rPr>
+            </w:pPr>
+            <w:r>
+              <w:rPr>
+                <w:rFonts w:ascii="Lato" w:hAnsi="Lato"/>
+              </w:rPr>
+              <w:t>Giselle Vazquez</w:t>
+            </w:r>
+          </w:p>
+        </w:tc>
+        <w:tc>
+          <w:tcPr>
+            <w:tcW w:w="1701" w:type="dxa"/>
+            <w:vAlign w:val="center"/>
+          </w:tcPr>
+          <w:p>
+            <w:pPr>
+              <w:pStyle w:val="Prrafodelista"/>
+              <w:ind w:left="0"/>
+              <w:jc w:val="center"/>
+              <w:rPr>
+                <w:rFonts w:ascii="Lato" w:hAnsi="Lato"/>
+              </w:rPr>
+            </w:pPr>
+            <w:r>
+              <w:rPr>
+                <w:rFonts w:ascii="Lato" w:hAnsi="Lato"/>
+              </w:rPr>
+              <w:t>Exactitud</w:t>
+            </w:r>
+          </w:p>
+        </w:tc>
+        <w:tc>
+          <w:tcPr>
+            <w:tcW w:w="3261" w:type="dxa"/>
+            <w:vAlign w:val="center"/>
+          </w:tcPr>
+          <w:p>
+            <w:pPr>
+              <w:pStyle w:val="Prrafodelista"/>
+              <w:ind w:left="0"/>
+              <w:jc w:val="center"/>
+              <w:rPr>
+                <w:rFonts w:ascii="Lato" w:hAnsi="Lato"/>
+              </w:rPr>
+            </w:pPr>
+            <w:r>
+              <w:rPr>
+                <w:rFonts w:ascii="Lato" w:hAnsi="Lato"/>
+              </w:rPr>
+              <w:t>Que cubra las actividades a realizar</w:t>
+            </w:r>
+          </w:p>
+        </w:tc>
+        <w:tc>
+          <w:tcPr>
+            <w:tcW w:w="1417" w:type="dxa"/>
+            <w:vAlign w:val="center"/>
+          </w:tcPr>
+          <w:p>
+            <w:pPr>
+              <w:pStyle w:val="Prrafodelista"/>
+              <w:ind w:left="0"/>
+              <w:jc w:val="center"/>
+              <w:rPr>
+                <w:rFonts w:ascii="Lato" w:hAnsi="Lato"/>
+              </w:rPr>
+            </w:pPr>
+            <w:r>
+              <w:rPr>
+                <w:rFonts w:ascii="Lato" w:hAnsi="Lato"/>
+              </w:rPr>
+              <w:t>Quincenal</w:t>
+            </w:r>
+          </w:p>
+        </w:tc>
+        <w:tc>
+          <w:tcPr>
+            <w:tcW w:w="1985" w:type="dxa"/>
+            <w:vAlign w:val="center"/>
+          </w:tcPr>
+          <w:p>
+            <w:pPr>
+              <w:pStyle w:val="Prrafodelista"/>
+              <w:ind w:left="0"/>
+              <w:jc w:val="center"/>
+              <w:rPr>
+                <w:rFonts w:ascii="Lato" w:hAnsi="Lato"/>
+              </w:rPr>
+            </w:pPr>
+            <w:r>
+              <w:rPr>
+                <w:rFonts w:ascii="Lato" w:hAnsi="Lato"/>
+              </w:rPr>
+              <w:t>Fernando Cabrera</w:t>
+            </w:r>
           </w:p>
         </w:tc>
       </w:tr>
       <w:tr>
-        <w:tc>
-          <w:tcPr>
-            <w:tcW w:w="1227" w:type="dxa"/>
-          </w:tcPr>
-          <w:p>
-            <w:pPr>
-              <w:pStyle w:val="Prrafodelista"/>
-              <w:ind w:left="0"/>
-            </w:pPr>
-          </w:p>
-        </w:tc>
-        <w:tc>
-          <w:tcPr>
-            <w:tcW w:w="1227" w:type="dxa"/>
-          </w:tcPr>
-          <w:p>
-            <w:pPr>
-              <w:pStyle w:val="Prrafodelista"/>
-              <w:ind w:left="0"/>
-            </w:pPr>
-          </w:p>
-        </w:tc>
-        <w:tc>
-          <w:tcPr>
-            <w:tcW w:w="1346" w:type="dxa"/>
-          </w:tcPr>
-          <w:p>
-            <w:pPr>
-              <w:pStyle w:val="Prrafodelista"/>
-              <w:ind w:left="0"/>
-            </w:pPr>
-          </w:p>
-        </w:tc>
-        <w:tc>
-          <w:tcPr>
-            <w:tcW w:w="2262" w:type="dxa"/>
-          </w:tcPr>
-          <w:p>
-            <w:pPr>
-              <w:pStyle w:val="Prrafodelista"/>
-              <w:ind w:left="0"/>
-            </w:pPr>
-          </w:p>
-        </w:tc>
-        <w:tc>
-          <w:tcPr>
-            <w:tcW w:w="1665" w:type="dxa"/>
-          </w:tcPr>
-          <w:p>
-            <w:pPr>
-              <w:pStyle w:val="Prrafodelista"/>
-              <w:ind w:left="0"/>
-            </w:pPr>
-          </w:p>
-        </w:tc>
-        <w:tc>
-          <w:tcPr>
-            <w:tcW w:w="1330" w:type="dxa"/>
-          </w:tcPr>
-          <w:p>
-            <w:pPr>
-              <w:pStyle w:val="Prrafodelista"/>
-              <w:ind w:left="0"/>
-            </w:pPr>
-          </w:p>
-        </w:tc>
-        <w:tc>
-          <w:tcPr>
-            <w:tcW w:w="1228" w:type="dxa"/>
-          </w:tcPr>
-          <w:p>
-            <w:pPr>
-              <w:pStyle w:val="Prrafodelista"/>
-              <w:ind w:left="0"/>
-            </w:pPr>
-          </w:p>
-        </w:tc>
-        <w:tc>
-          <w:tcPr>
-            <w:tcW w:w="1228" w:type="dxa"/>
-          </w:tcPr>
-          <w:p>
-            <w:pPr>
-              <w:pStyle w:val="Prrafodelista"/>
-              <w:ind w:left="0"/>
-            </w:pPr>
-          </w:p>
-        </w:tc>
-        <w:tc>
-          <w:tcPr>
-            <w:tcW w:w="1679" w:type="dxa"/>
-          </w:tcPr>
-          <w:p>
-            <w:pPr>
-              <w:pStyle w:val="Prrafodelista"/>
-              <w:ind w:left="0"/>
-            </w:pPr>
+        <w:trPr>
+          <w:gridAfter w:val="1"/>
+          <w:wAfter w:w="9" w:type="dxa"/>
+          <w:trHeight w:val="64"/>
+        </w:trPr>
+        <w:tc>
+          <w:tcPr>
+            <w:tcW w:w="1985" w:type="dxa"/>
+            <w:vAlign w:val="center"/>
+          </w:tcPr>
+          <w:p>
+            <w:pPr>
+              <w:pStyle w:val="Prrafodelista"/>
+              <w:ind w:left="0"/>
+              <w:jc w:val="center"/>
+              <w:rPr>
+                <w:rFonts w:ascii="Lato" w:hAnsi="Lato"/>
+              </w:rPr>
+            </w:pPr>
+            <w:r>
+              <w:rPr>
+                <w:rFonts w:ascii="Lato" w:hAnsi="Lato"/>
+              </w:rPr>
+              <w:t>Plan de calidad</w:t>
+            </w:r>
+          </w:p>
+        </w:tc>
+        <w:tc>
+          <w:tcPr>
+            <w:tcW w:w="2552" w:type="dxa"/>
+            <w:vAlign w:val="center"/>
+          </w:tcPr>
+          <w:p>
+            <w:pPr>
+              <w:pStyle w:val="Prrafodelista"/>
+              <w:numPr>
+                <w:ilvl w:val="0"/>
+                <w:numId w:val="8"/>
+              </w:numPr>
+              <w:ind w:left="181" w:hanging="142"/>
+              <w:rPr>
+                <w:rFonts w:ascii="Lato" w:hAnsi="Lato"/>
+              </w:rPr>
+            </w:pPr>
+            <w:r>
+              <w:rPr>
+                <w:rFonts w:ascii="Lato" w:hAnsi="Lato"/>
+              </w:rPr>
+              <w:t>Editor de texto</w:t>
+            </w:r>
+          </w:p>
+        </w:tc>
+        <w:tc>
+          <w:tcPr>
+            <w:tcW w:w="1984" w:type="dxa"/>
+            <w:vAlign w:val="center"/>
+          </w:tcPr>
+          <w:p>
+            <w:pPr>
+              <w:pStyle w:val="Prrafodelista"/>
+              <w:ind w:left="0"/>
+              <w:jc w:val="center"/>
+              <w:rPr>
+                <w:rFonts w:ascii="Lato" w:hAnsi="Lato"/>
+              </w:rPr>
+            </w:pPr>
+            <w:r>
+              <w:rPr>
+                <w:rFonts w:ascii="Lato" w:hAnsi="Lato"/>
+              </w:rPr>
+              <w:t>Paola Lopez</w:t>
+            </w:r>
+          </w:p>
+        </w:tc>
+        <w:tc>
+          <w:tcPr>
+            <w:tcW w:w="1701" w:type="dxa"/>
+            <w:vAlign w:val="center"/>
+          </w:tcPr>
+          <w:p>
+            <w:pPr>
+              <w:pStyle w:val="Prrafodelista"/>
+              <w:ind w:left="0"/>
+              <w:jc w:val="center"/>
+              <w:rPr>
+                <w:rFonts w:ascii="Lato" w:hAnsi="Lato"/>
+              </w:rPr>
+            </w:pPr>
+            <w:r>
+              <w:rPr>
+                <w:rFonts w:ascii="Lato" w:hAnsi="Lato"/>
+              </w:rPr>
+              <w:t>Exactitud</w:t>
+            </w:r>
+          </w:p>
+        </w:tc>
+        <w:tc>
+          <w:tcPr>
+            <w:tcW w:w="3261" w:type="dxa"/>
+            <w:vAlign w:val="center"/>
+          </w:tcPr>
+          <w:p>
+            <w:pPr>
+              <w:pStyle w:val="Prrafodelista"/>
+              <w:ind w:left="0"/>
+              <w:jc w:val="center"/>
+              <w:rPr>
+                <w:rFonts w:ascii="Lato" w:hAnsi="Lato"/>
+              </w:rPr>
+            </w:pPr>
+            <w:r>
+              <w:rPr>
+                <w:rFonts w:ascii="Lato" w:hAnsi="Lato"/>
+              </w:rPr>
+              <w:t>Que cubra las actividades a realizar</w:t>
+            </w:r>
+          </w:p>
+        </w:tc>
+        <w:tc>
+          <w:tcPr>
+            <w:tcW w:w="1417" w:type="dxa"/>
+            <w:vAlign w:val="center"/>
+          </w:tcPr>
+          <w:p>
+            <w:pPr>
+              <w:pStyle w:val="Prrafodelista"/>
+              <w:ind w:left="0"/>
+              <w:jc w:val="center"/>
+              <w:rPr>
+                <w:rFonts w:ascii="Lato" w:hAnsi="Lato"/>
+              </w:rPr>
+            </w:pPr>
+            <w:r>
+              <w:rPr>
+                <w:rFonts w:ascii="Lato" w:hAnsi="Lato"/>
+              </w:rPr>
+              <w:t>Quincenal</w:t>
+            </w:r>
+          </w:p>
+        </w:tc>
+        <w:tc>
+          <w:tcPr>
+            <w:tcW w:w="1985" w:type="dxa"/>
+            <w:vAlign w:val="center"/>
+          </w:tcPr>
+          <w:p>
+            <w:pPr>
+              <w:pStyle w:val="Prrafodelista"/>
+              <w:ind w:left="0"/>
+              <w:jc w:val="center"/>
+              <w:rPr>
+                <w:rFonts w:ascii="Lato" w:hAnsi="Lato"/>
+              </w:rPr>
+            </w:pPr>
+            <w:r>
+              <w:rPr>
+                <w:rFonts w:ascii="Lato" w:hAnsi="Lato"/>
+              </w:rPr>
+              <w:t>Giselle Vazquez</w:t>
+            </w:r>
+          </w:p>
+        </w:tc>
+      </w:tr>
+      <w:tr>
+        <w:trPr>
+          <w:gridAfter w:val="1"/>
+          <w:wAfter w:w="9" w:type="dxa"/>
+          <w:trHeight w:val="64"/>
+        </w:trPr>
+        <w:tc>
+          <w:tcPr>
+            <w:tcW w:w="1985" w:type="dxa"/>
+            <w:vAlign w:val="center"/>
+          </w:tcPr>
+          <w:p>
+            <w:pPr>
+              <w:pStyle w:val="Prrafodelista"/>
+              <w:ind w:left="0"/>
+              <w:jc w:val="center"/>
+              <w:rPr>
+                <w:rFonts w:ascii="Lato" w:hAnsi="Lato"/>
+              </w:rPr>
+            </w:pPr>
+            <w:r>
+              <w:rPr>
+                <w:rFonts w:ascii="Lato" w:hAnsi="Lato"/>
+              </w:rPr>
+              <w:t>Elicitación de requerimientos</w:t>
+            </w:r>
+          </w:p>
+        </w:tc>
+        <w:tc>
+          <w:tcPr>
+            <w:tcW w:w="2552" w:type="dxa"/>
+            <w:vAlign w:val="center"/>
+          </w:tcPr>
+          <w:p>
+            <w:pPr>
+              <w:pStyle w:val="Prrafodelista"/>
+              <w:numPr>
+                <w:ilvl w:val="0"/>
+                <w:numId w:val="8"/>
+              </w:numPr>
+              <w:ind w:left="181" w:hanging="142"/>
+              <w:rPr>
+                <w:rFonts w:ascii="Lato" w:hAnsi="Lato"/>
+              </w:rPr>
+            </w:pPr>
+            <w:r>
+              <w:rPr>
+                <w:rFonts w:ascii="Lato" w:hAnsi="Lato"/>
+              </w:rPr>
+              <w:t>Editor de texto</w:t>
+            </w:r>
+          </w:p>
+          <w:p>
+            <w:pPr>
+              <w:pStyle w:val="Prrafodelista"/>
+              <w:numPr>
+                <w:ilvl w:val="0"/>
+                <w:numId w:val="8"/>
+              </w:numPr>
+              <w:ind w:left="181" w:hanging="142"/>
+              <w:rPr>
+                <w:rFonts w:ascii="Lato" w:hAnsi="Lato"/>
+              </w:rPr>
+            </w:pPr>
+            <w:r>
+              <w:rPr>
+                <w:rFonts w:ascii="Lato" w:hAnsi="Lato"/>
+              </w:rPr>
+              <w:t>Entrevista</w:t>
+            </w:r>
+          </w:p>
+          <w:p>
+            <w:pPr>
+              <w:pStyle w:val="Prrafodelista"/>
+              <w:numPr>
+                <w:ilvl w:val="0"/>
+                <w:numId w:val="8"/>
+              </w:numPr>
+              <w:ind w:left="181" w:hanging="142"/>
+              <w:rPr>
+                <w:rFonts w:ascii="Lato" w:hAnsi="Lato"/>
+              </w:rPr>
+            </w:pPr>
+            <w:r>
+              <w:rPr>
+                <w:rFonts w:ascii="Lato" w:hAnsi="Lato"/>
+              </w:rPr>
+              <w:t>Formularios Google</w:t>
+            </w:r>
+          </w:p>
+        </w:tc>
+        <w:tc>
+          <w:tcPr>
+            <w:tcW w:w="1984" w:type="dxa"/>
+            <w:vAlign w:val="center"/>
+          </w:tcPr>
+          <w:p>
+            <w:pPr>
+              <w:pStyle w:val="Prrafodelista"/>
+              <w:ind w:left="0"/>
+              <w:jc w:val="center"/>
+              <w:rPr>
+                <w:rFonts w:ascii="Lato" w:hAnsi="Lato"/>
+              </w:rPr>
+            </w:pPr>
+            <w:r>
+              <w:rPr>
+                <w:rFonts w:ascii="Lato" w:hAnsi="Lato"/>
+              </w:rPr>
+              <w:t>Giselle Vazquez</w:t>
+            </w:r>
+          </w:p>
+        </w:tc>
+        <w:tc>
+          <w:tcPr>
+            <w:tcW w:w="1701" w:type="dxa"/>
+            <w:vAlign w:val="center"/>
+          </w:tcPr>
+          <w:p>
+            <w:pPr>
+              <w:pStyle w:val="Prrafodelista"/>
+              <w:ind w:left="0"/>
+              <w:jc w:val="center"/>
+              <w:rPr>
+                <w:rFonts w:ascii="Lato" w:hAnsi="Lato"/>
+              </w:rPr>
+            </w:pPr>
+            <w:r>
+              <w:rPr>
+                <w:rFonts w:ascii="Lato" w:hAnsi="Lato"/>
+              </w:rPr>
+              <w:t>Simplicidad</w:t>
+            </w:r>
+          </w:p>
+        </w:tc>
+        <w:tc>
+          <w:tcPr>
+            <w:tcW w:w="3261" w:type="dxa"/>
+            <w:vAlign w:val="center"/>
+          </w:tcPr>
+          <w:p>
+            <w:pPr>
+              <w:pStyle w:val="Prrafodelista"/>
+              <w:ind w:left="0"/>
+              <w:jc w:val="center"/>
+              <w:rPr>
+                <w:rFonts w:ascii="Lato" w:hAnsi="Lato"/>
+              </w:rPr>
+            </w:pPr>
+            <w:r>
+              <w:rPr>
+                <w:rFonts w:ascii="Lato" w:hAnsi="Lato"/>
+              </w:rPr>
+              <w:t>Que se cubra de forma simple y clara los requerimientos necesarios</w:t>
+            </w:r>
+          </w:p>
+        </w:tc>
+        <w:tc>
+          <w:tcPr>
+            <w:tcW w:w="1417" w:type="dxa"/>
+            <w:vAlign w:val="center"/>
+          </w:tcPr>
+          <w:p>
+            <w:pPr>
+              <w:pStyle w:val="Prrafodelista"/>
+              <w:ind w:left="0"/>
+              <w:jc w:val="center"/>
+              <w:rPr>
+                <w:rFonts w:ascii="Lato" w:hAnsi="Lato"/>
+              </w:rPr>
+            </w:pPr>
+            <w:r>
+              <w:rPr>
+                <w:rFonts w:ascii="Lato" w:hAnsi="Lato"/>
+              </w:rPr>
+              <w:t>Quincenal</w:t>
+            </w:r>
+          </w:p>
+        </w:tc>
+        <w:tc>
+          <w:tcPr>
+            <w:tcW w:w="1985" w:type="dxa"/>
+            <w:vAlign w:val="center"/>
+          </w:tcPr>
+          <w:p>
+            <w:pPr>
+              <w:pStyle w:val="Prrafodelista"/>
+              <w:ind w:left="0"/>
+              <w:jc w:val="center"/>
+              <w:rPr>
+                <w:rFonts w:ascii="Lato" w:hAnsi="Lato"/>
+              </w:rPr>
+            </w:pPr>
+            <w:r>
+              <w:rPr>
+                <w:rFonts w:ascii="Lato" w:hAnsi="Lato"/>
+              </w:rPr>
+              <w:t>Cesar Diaz</w:t>
+            </w:r>
+          </w:p>
+        </w:tc>
+      </w:tr>
+      <w:tr>
+        <w:trPr>
+          <w:gridAfter w:val="1"/>
+          <w:wAfter w:w="9" w:type="dxa"/>
+          <w:trHeight w:val="64"/>
+        </w:trPr>
+        <w:tc>
+          <w:tcPr>
+            <w:tcW w:w="1985" w:type="dxa"/>
+            <w:vAlign w:val="center"/>
+          </w:tcPr>
+          <w:p>
+            <w:pPr>
+              <w:pStyle w:val="Prrafodelista"/>
+              <w:ind w:left="0"/>
+              <w:jc w:val="center"/>
+              <w:rPr>
+                <w:rFonts w:ascii="Lato" w:hAnsi="Lato"/>
+              </w:rPr>
+            </w:pPr>
+            <w:r>
+              <w:rPr>
+                <w:rFonts w:ascii="Lato" w:hAnsi="Lato"/>
+              </w:rPr>
+              <w:t>Doc. Visión y alcance</w:t>
+            </w:r>
+          </w:p>
+        </w:tc>
+        <w:tc>
+          <w:tcPr>
+            <w:tcW w:w="2552" w:type="dxa"/>
+            <w:vAlign w:val="center"/>
+          </w:tcPr>
+          <w:p>
+            <w:pPr>
+              <w:pStyle w:val="Prrafodelista"/>
+              <w:numPr>
+                <w:ilvl w:val="0"/>
+                <w:numId w:val="8"/>
+              </w:numPr>
+              <w:ind w:left="181" w:hanging="142"/>
+              <w:rPr>
+                <w:rFonts w:ascii="Lato" w:hAnsi="Lato"/>
+              </w:rPr>
+            </w:pPr>
+            <w:r>
+              <w:rPr>
+                <w:rFonts w:ascii="Lato" w:hAnsi="Lato"/>
+              </w:rPr>
+              <w:t>Editor de texto</w:t>
+            </w:r>
+          </w:p>
+        </w:tc>
+        <w:tc>
+          <w:tcPr>
+            <w:tcW w:w="1984" w:type="dxa"/>
+            <w:vAlign w:val="center"/>
+          </w:tcPr>
+          <w:p>
+            <w:pPr>
+              <w:pStyle w:val="Prrafodelista"/>
+              <w:ind w:left="0"/>
+              <w:jc w:val="center"/>
+              <w:rPr>
+                <w:rFonts w:ascii="Lato" w:hAnsi="Lato"/>
+              </w:rPr>
+            </w:pPr>
+            <w:r>
+              <w:rPr>
+                <w:rFonts w:ascii="Lato" w:hAnsi="Lato"/>
+              </w:rPr>
+              <w:t>Paola Lopez</w:t>
+            </w:r>
+          </w:p>
+        </w:tc>
+        <w:tc>
+          <w:tcPr>
+            <w:tcW w:w="1701" w:type="dxa"/>
+            <w:vAlign w:val="center"/>
+          </w:tcPr>
+          <w:p>
+            <w:pPr>
+              <w:pStyle w:val="Prrafodelista"/>
+              <w:ind w:left="0"/>
+              <w:jc w:val="center"/>
+              <w:rPr>
+                <w:rFonts w:ascii="Lato" w:hAnsi="Lato"/>
+              </w:rPr>
+            </w:pPr>
+            <w:r>
+              <w:rPr>
+                <w:rFonts w:ascii="Lato" w:hAnsi="Lato"/>
+              </w:rPr>
+              <w:t>Claridad</w:t>
+            </w:r>
+          </w:p>
+        </w:tc>
+        <w:tc>
+          <w:tcPr>
+            <w:tcW w:w="3261" w:type="dxa"/>
+            <w:vAlign w:val="center"/>
+          </w:tcPr>
+          <w:p>
+            <w:pPr>
+              <w:pStyle w:val="Prrafodelista"/>
+              <w:ind w:left="0"/>
+              <w:jc w:val="center"/>
+              <w:rPr>
+                <w:rFonts w:ascii="Lato" w:hAnsi="Lato"/>
+              </w:rPr>
+            </w:pPr>
+            <w:r>
+              <w:rPr>
+                <w:rFonts w:ascii="Lato" w:hAnsi="Lato"/>
+              </w:rPr>
+              <w:t xml:space="preserve">Que cubra todos los objetivos previos </w:t>
+            </w:r>
+          </w:p>
+        </w:tc>
+        <w:tc>
+          <w:tcPr>
+            <w:tcW w:w="1417" w:type="dxa"/>
+            <w:vAlign w:val="center"/>
+          </w:tcPr>
+          <w:p>
+            <w:pPr>
+              <w:pStyle w:val="Prrafodelista"/>
+              <w:ind w:left="0"/>
+              <w:jc w:val="center"/>
+              <w:rPr>
+                <w:rFonts w:ascii="Lato" w:hAnsi="Lato"/>
+              </w:rPr>
+            </w:pPr>
+            <w:r>
+              <w:rPr>
+                <w:rFonts w:ascii="Lato" w:hAnsi="Lato"/>
+              </w:rPr>
+              <w:t>Quincenal</w:t>
+            </w:r>
+          </w:p>
+        </w:tc>
+        <w:tc>
+          <w:tcPr>
+            <w:tcW w:w="1985" w:type="dxa"/>
+            <w:vAlign w:val="center"/>
+          </w:tcPr>
+          <w:p>
+            <w:pPr>
+              <w:pStyle w:val="Prrafodelista"/>
+              <w:ind w:left="0"/>
+              <w:jc w:val="center"/>
+              <w:rPr>
+                <w:rFonts w:ascii="Lato" w:hAnsi="Lato"/>
+              </w:rPr>
+            </w:pPr>
+            <w:r>
+              <w:rPr>
+                <w:rFonts w:ascii="Lato" w:hAnsi="Lato"/>
+              </w:rPr>
+              <w:t>Fernando Cabrera</w:t>
+            </w:r>
+          </w:p>
+        </w:tc>
+      </w:tr>
+      <w:tr>
+        <w:trPr>
+          <w:gridAfter w:val="1"/>
+          <w:wAfter w:w="9" w:type="dxa"/>
+          <w:trHeight w:val="64"/>
+        </w:trPr>
+        <w:tc>
+          <w:tcPr>
+            <w:tcW w:w="1985" w:type="dxa"/>
+            <w:vAlign w:val="center"/>
+          </w:tcPr>
+          <w:p>
+            <w:pPr>
+              <w:pStyle w:val="Prrafodelista"/>
+              <w:ind w:left="0"/>
+              <w:jc w:val="center"/>
+              <w:rPr>
+                <w:rFonts w:ascii="Lato" w:hAnsi="Lato"/>
+              </w:rPr>
+            </w:pPr>
+            <w:r>
+              <w:rPr>
+                <w:rFonts w:ascii="Lato" w:hAnsi="Lato"/>
+              </w:rPr>
+              <w:t>Diagrama de casos de uso</w:t>
+            </w:r>
+          </w:p>
+        </w:tc>
+        <w:tc>
+          <w:tcPr>
+            <w:tcW w:w="2552" w:type="dxa"/>
+            <w:vAlign w:val="center"/>
+          </w:tcPr>
+          <w:p>
+            <w:pPr>
+              <w:pStyle w:val="Prrafodelista"/>
+              <w:numPr>
+                <w:ilvl w:val="0"/>
+                <w:numId w:val="8"/>
+              </w:numPr>
+              <w:spacing w:before="240"/>
+              <w:ind w:left="181" w:hanging="142"/>
+              <w:rPr>
+                <w:rFonts w:ascii="Lato" w:hAnsi="Lato"/>
+              </w:rPr>
+            </w:pPr>
+            <w:r>
+              <w:rPr>
+                <w:rFonts w:ascii="Lato" w:hAnsi="Lato"/>
+              </w:rPr>
+              <w:t>Enterprise architect</w:t>
+            </w:r>
+          </w:p>
+          <w:p>
+            <w:pPr>
+              <w:pStyle w:val="Prrafodelista"/>
+              <w:numPr>
+                <w:ilvl w:val="0"/>
+                <w:numId w:val="8"/>
+              </w:numPr>
+              <w:ind w:left="181" w:hanging="142"/>
+              <w:rPr>
+                <w:rFonts w:ascii="Lato" w:hAnsi="Lato"/>
+              </w:rPr>
+            </w:pPr>
+            <w:r>
+              <w:rPr>
+                <w:rFonts w:ascii="Lato" w:hAnsi="Lato"/>
+              </w:rPr>
+              <w:t>Herramienta de dibujo</w:t>
+            </w:r>
+          </w:p>
+        </w:tc>
+        <w:tc>
+          <w:tcPr>
+            <w:tcW w:w="1984" w:type="dxa"/>
+            <w:vAlign w:val="center"/>
+          </w:tcPr>
+          <w:p>
+            <w:pPr>
+              <w:pStyle w:val="Prrafodelista"/>
+              <w:ind w:left="0"/>
+              <w:jc w:val="center"/>
+              <w:rPr>
+                <w:rFonts w:ascii="Lato" w:hAnsi="Lato"/>
+              </w:rPr>
+            </w:pPr>
+            <w:r>
+              <w:rPr>
+                <w:rFonts w:ascii="Lato" w:hAnsi="Lato"/>
+              </w:rPr>
+              <w:t>Giselle Vazquez</w:t>
+            </w:r>
+          </w:p>
+        </w:tc>
+        <w:tc>
+          <w:tcPr>
+            <w:tcW w:w="1701" w:type="dxa"/>
+            <w:vAlign w:val="center"/>
+          </w:tcPr>
+          <w:p>
+            <w:pPr>
+              <w:pStyle w:val="Prrafodelista"/>
+              <w:ind w:left="0"/>
+              <w:jc w:val="center"/>
+              <w:rPr>
+                <w:rFonts w:ascii="Lato" w:hAnsi="Lato"/>
+              </w:rPr>
+            </w:pPr>
+            <w:r>
+              <w:rPr>
+                <w:rFonts w:ascii="Lato" w:hAnsi="Lato"/>
+              </w:rPr>
+              <w:t>Exactitud</w:t>
+            </w:r>
+          </w:p>
+        </w:tc>
+        <w:tc>
+          <w:tcPr>
+            <w:tcW w:w="3261" w:type="dxa"/>
+            <w:vAlign w:val="center"/>
+          </w:tcPr>
+          <w:p>
+            <w:pPr>
+              <w:pStyle w:val="Prrafodelista"/>
+              <w:ind w:left="0"/>
+              <w:jc w:val="center"/>
+              <w:rPr>
+                <w:rFonts w:ascii="Lato" w:hAnsi="Lato"/>
+              </w:rPr>
+            </w:pPr>
+            <w:r>
+              <w:rPr>
+                <w:rFonts w:ascii="Lato" w:hAnsi="Lato"/>
+              </w:rPr>
+              <w:t>Que cubra los requerimientos elicitados previamente</w:t>
+            </w:r>
+          </w:p>
+        </w:tc>
+        <w:tc>
+          <w:tcPr>
+            <w:tcW w:w="1417" w:type="dxa"/>
+            <w:vAlign w:val="center"/>
+          </w:tcPr>
+          <w:p>
+            <w:pPr>
+              <w:pStyle w:val="Prrafodelista"/>
+              <w:ind w:left="0"/>
+              <w:jc w:val="center"/>
+              <w:rPr>
+                <w:rFonts w:ascii="Lato" w:hAnsi="Lato"/>
+              </w:rPr>
+            </w:pPr>
+            <w:r>
+              <w:rPr>
+                <w:rFonts w:ascii="Lato" w:hAnsi="Lato"/>
+              </w:rPr>
+              <w:t>Semanal</w:t>
+            </w:r>
+          </w:p>
+        </w:tc>
+        <w:tc>
+          <w:tcPr>
+            <w:tcW w:w="1985" w:type="dxa"/>
+            <w:vAlign w:val="center"/>
+          </w:tcPr>
+          <w:p>
+            <w:pPr>
+              <w:pStyle w:val="Prrafodelista"/>
+              <w:ind w:left="0"/>
+              <w:jc w:val="center"/>
+              <w:rPr>
+                <w:rFonts w:ascii="Lato" w:hAnsi="Lato"/>
+              </w:rPr>
+            </w:pPr>
+            <w:r>
+              <w:rPr>
+                <w:rFonts w:ascii="Lato" w:hAnsi="Lato"/>
+              </w:rPr>
+              <w:t>Cesar Diaz</w:t>
+            </w:r>
+          </w:p>
+        </w:tc>
+      </w:tr>
+      <w:tr>
+        <w:trPr>
+          <w:gridAfter w:val="1"/>
+          <w:wAfter w:w="9" w:type="dxa"/>
+        </w:trPr>
+        <w:tc>
+          <w:tcPr>
+            <w:tcW w:w="1985" w:type="dxa"/>
+            <w:vAlign w:val="center"/>
+          </w:tcPr>
+          <w:p>
+            <w:pPr>
+              <w:pStyle w:val="Prrafodelista"/>
+              <w:ind w:left="0"/>
+              <w:jc w:val="center"/>
+              <w:rPr>
+                <w:rFonts w:ascii="Lato" w:hAnsi="Lato"/>
+              </w:rPr>
+            </w:pPr>
+            <w:r>
+              <w:rPr>
+                <w:rFonts w:ascii="Lato" w:hAnsi="Lato"/>
+              </w:rPr>
+              <w:t>Descripciones de casos de uso</w:t>
+            </w:r>
+          </w:p>
+        </w:tc>
+        <w:tc>
+          <w:tcPr>
+            <w:tcW w:w="2552" w:type="dxa"/>
+            <w:vAlign w:val="center"/>
+          </w:tcPr>
+          <w:p>
+            <w:pPr>
+              <w:pStyle w:val="Prrafodelista"/>
+              <w:numPr>
+                <w:ilvl w:val="0"/>
+                <w:numId w:val="8"/>
+              </w:numPr>
+              <w:ind w:left="181" w:hanging="142"/>
+              <w:rPr>
+                <w:rFonts w:ascii="Lato" w:hAnsi="Lato"/>
+              </w:rPr>
+            </w:pPr>
+            <w:r>
+              <w:rPr>
+                <w:rFonts w:ascii="Lato" w:hAnsi="Lato"/>
+              </w:rPr>
+              <w:t>Editor de texto</w:t>
+            </w:r>
+          </w:p>
+        </w:tc>
+        <w:tc>
+          <w:tcPr>
+            <w:tcW w:w="1984" w:type="dxa"/>
+            <w:vAlign w:val="center"/>
+          </w:tcPr>
+          <w:p>
+            <w:pPr>
+              <w:pStyle w:val="Prrafodelista"/>
+              <w:ind w:left="0"/>
+              <w:jc w:val="center"/>
+              <w:rPr>
+                <w:rFonts w:ascii="Lato" w:hAnsi="Lato"/>
+              </w:rPr>
+            </w:pPr>
+            <w:r>
+              <w:rPr>
+                <w:rFonts w:ascii="Lato" w:hAnsi="Lato"/>
+              </w:rPr>
+              <w:t>Cesar Diaz</w:t>
+            </w:r>
+          </w:p>
+        </w:tc>
+        <w:tc>
+          <w:tcPr>
+            <w:tcW w:w="1701" w:type="dxa"/>
+            <w:vAlign w:val="center"/>
+          </w:tcPr>
+          <w:p>
+            <w:pPr>
+              <w:pStyle w:val="Prrafodelista"/>
+              <w:ind w:left="0"/>
+              <w:jc w:val="center"/>
+              <w:rPr>
+                <w:rFonts w:ascii="Lato" w:hAnsi="Lato"/>
+              </w:rPr>
+            </w:pPr>
+            <w:r>
+              <w:rPr>
+                <w:rFonts w:ascii="Lato" w:hAnsi="Lato"/>
+              </w:rPr>
+              <w:t>Claridad</w:t>
+            </w:r>
+          </w:p>
+        </w:tc>
+        <w:tc>
+          <w:tcPr>
+            <w:tcW w:w="3261" w:type="dxa"/>
+            <w:vAlign w:val="center"/>
+          </w:tcPr>
+          <w:p>
+            <w:pPr>
+              <w:pStyle w:val="Prrafodelista"/>
+              <w:ind w:left="0"/>
+              <w:jc w:val="center"/>
+              <w:rPr>
+                <w:rFonts w:ascii="Lato" w:hAnsi="Lato"/>
+              </w:rPr>
+            </w:pPr>
+            <w:r>
+              <w:rPr>
+                <w:rFonts w:ascii="Lato" w:hAnsi="Lato"/>
+              </w:rPr>
+              <w:t>Que sean claros y abarquen los requerimientos</w:t>
+            </w:r>
+          </w:p>
+        </w:tc>
+        <w:tc>
+          <w:tcPr>
+            <w:tcW w:w="1417" w:type="dxa"/>
+            <w:vAlign w:val="center"/>
+          </w:tcPr>
+          <w:p>
+            <w:pPr>
+              <w:pStyle w:val="Prrafodelista"/>
+              <w:ind w:left="0"/>
+              <w:jc w:val="center"/>
+              <w:rPr>
+                <w:rFonts w:ascii="Lato" w:hAnsi="Lato"/>
+              </w:rPr>
+            </w:pPr>
+            <w:r>
+              <w:rPr>
+                <w:rFonts w:ascii="Lato" w:hAnsi="Lato"/>
+              </w:rPr>
+              <w:t>Semanal</w:t>
+            </w:r>
+          </w:p>
+        </w:tc>
+        <w:tc>
+          <w:tcPr>
+            <w:tcW w:w="1985" w:type="dxa"/>
+            <w:vAlign w:val="center"/>
+          </w:tcPr>
+          <w:p>
+            <w:pPr>
+              <w:pStyle w:val="Prrafodelista"/>
+              <w:ind w:left="0"/>
+              <w:jc w:val="center"/>
+              <w:rPr>
+                <w:rFonts w:ascii="Lato" w:hAnsi="Lato"/>
+              </w:rPr>
+            </w:pPr>
+            <w:r>
+              <w:rPr>
+                <w:rFonts w:ascii="Lato" w:hAnsi="Lato"/>
+              </w:rPr>
+              <w:t>Paola Lopez</w:t>
+            </w:r>
+          </w:p>
+        </w:tc>
+      </w:tr>
+      <w:tr>
+        <w:trPr>
+          <w:gridAfter w:val="1"/>
+          <w:wAfter w:w="9" w:type="dxa"/>
+        </w:trPr>
+        <w:tc>
+          <w:tcPr>
+            <w:tcW w:w="1985" w:type="dxa"/>
+            <w:vAlign w:val="center"/>
+          </w:tcPr>
+          <w:p>
+            <w:pPr>
+              <w:pStyle w:val="Prrafodelista"/>
+              <w:ind w:left="0"/>
+              <w:jc w:val="center"/>
+              <w:rPr>
+                <w:rFonts w:ascii="Lato" w:hAnsi="Lato"/>
+              </w:rPr>
+            </w:pPr>
+            <w:r>
+              <w:rPr>
+                <w:rFonts w:ascii="Lato" w:hAnsi="Lato"/>
+              </w:rPr>
+              <w:lastRenderedPageBreak/>
+              <w:t>Especificación de requerimientos de software</w:t>
+            </w:r>
+          </w:p>
+        </w:tc>
+        <w:tc>
+          <w:tcPr>
+            <w:tcW w:w="2552" w:type="dxa"/>
+            <w:vAlign w:val="center"/>
+          </w:tcPr>
+          <w:p>
+            <w:pPr>
+              <w:pStyle w:val="Prrafodelista"/>
+              <w:numPr>
+                <w:ilvl w:val="0"/>
+                <w:numId w:val="8"/>
+              </w:numPr>
+              <w:ind w:left="181" w:hanging="142"/>
+              <w:rPr>
+                <w:rFonts w:ascii="Lato" w:hAnsi="Lato"/>
+              </w:rPr>
+            </w:pPr>
+            <w:r>
+              <w:rPr>
+                <w:rFonts w:ascii="Lato" w:hAnsi="Lato"/>
+              </w:rPr>
+              <w:t>Editor de texto</w:t>
+            </w:r>
+          </w:p>
+          <w:p>
+            <w:pPr>
+              <w:pStyle w:val="Prrafodelista"/>
+              <w:numPr>
+                <w:ilvl w:val="0"/>
+                <w:numId w:val="8"/>
+              </w:numPr>
+              <w:ind w:left="181" w:hanging="142"/>
+              <w:rPr>
+                <w:rFonts w:ascii="Lato" w:hAnsi="Lato"/>
+              </w:rPr>
+            </w:pPr>
+            <w:r>
+              <w:rPr>
+                <w:rFonts w:ascii="Lato" w:hAnsi="Lato"/>
+              </w:rPr>
+              <w:t>Enterprise architect</w:t>
+            </w:r>
+          </w:p>
+          <w:p>
+            <w:pPr>
+              <w:pStyle w:val="Prrafodelista"/>
+              <w:numPr>
+                <w:ilvl w:val="0"/>
+                <w:numId w:val="8"/>
+              </w:numPr>
+              <w:ind w:left="181" w:hanging="142"/>
+              <w:rPr>
+                <w:rFonts w:ascii="Lato" w:hAnsi="Lato"/>
+              </w:rPr>
+            </w:pPr>
+            <w:r>
+              <w:rPr>
+                <w:rFonts w:ascii="Lato" w:hAnsi="Lato"/>
+              </w:rPr>
+              <w:t>Herramienta de dibujo</w:t>
+            </w:r>
+          </w:p>
+        </w:tc>
+        <w:tc>
+          <w:tcPr>
+            <w:tcW w:w="1984" w:type="dxa"/>
+            <w:vAlign w:val="center"/>
+          </w:tcPr>
+          <w:p>
+            <w:pPr>
+              <w:pStyle w:val="Prrafodelista"/>
+              <w:ind w:left="0"/>
+              <w:jc w:val="center"/>
+              <w:rPr>
+                <w:rFonts w:ascii="Lato" w:hAnsi="Lato"/>
+              </w:rPr>
+            </w:pPr>
+            <w:r>
+              <w:rPr>
+                <w:rFonts w:ascii="Lato" w:hAnsi="Lato"/>
+              </w:rPr>
+              <w:t>Fernando Cabrera</w:t>
+            </w:r>
+          </w:p>
+        </w:tc>
+        <w:tc>
+          <w:tcPr>
+            <w:tcW w:w="1701" w:type="dxa"/>
+            <w:vAlign w:val="center"/>
+          </w:tcPr>
+          <w:p>
+            <w:pPr>
+              <w:pStyle w:val="Prrafodelista"/>
+              <w:ind w:left="0"/>
+              <w:jc w:val="center"/>
+              <w:rPr>
+                <w:rFonts w:ascii="Lato" w:hAnsi="Lato"/>
+              </w:rPr>
+            </w:pPr>
+            <w:r>
+              <w:rPr>
+                <w:rFonts w:ascii="Lato" w:hAnsi="Lato"/>
+              </w:rPr>
+              <w:t>Claridad</w:t>
+            </w:r>
+          </w:p>
+        </w:tc>
+        <w:tc>
+          <w:tcPr>
+            <w:tcW w:w="3261" w:type="dxa"/>
+            <w:vAlign w:val="center"/>
+          </w:tcPr>
+          <w:p>
+            <w:pPr>
+              <w:pStyle w:val="Prrafodelista"/>
+              <w:ind w:left="0"/>
+              <w:jc w:val="center"/>
+              <w:rPr>
+                <w:rFonts w:ascii="Lato" w:hAnsi="Lato"/>
+              </w:rPr>
+            </w:pPr>
+            <w:r>
+              <w:rPr>
+                <w:rFonts w:ascii="Lato" w:hAnsi="Lato"/>
+              </w:rPr>
+              <w:t>Que sea clar</w:t>
+            </w:r>
+            <w:r>
+              <w:rPr>
+                <w:rFonts w:ascii="Lato" w:hAnsi="Lato"/>
+              </w:rPr>
+              <w:t>a</w:t>
+            </w:r>
+            <w:r>
+              <w:rPr>
+                <w:rFonts w:ascii="Lato" w:hAnsi="Lato"/>
+              </w:rPr>
+              <w:t xml:space="preserve"> y abarque los requerimientos</w:t>
+            </w:r>
+            <w:r>
+              <w:rPr>
+                <w:rFonts w:ascii="Lato" w:hAnsi="Lato"/>
+              </w:rPr>
+              <w:t xml:space="preserve"> elicitados</w:t>
+            </w:r>
+          </w:p>
+        </w:tc>
+        <w:tc>
+          <w:tcPr>
+            <w:tcW w:w="1417" w:type="dxa"/>
+            <w:vAlign w:val="center"/>
+          </w:tcPr>
+          <w:p>
+            <w:pPr>
+              <w:pStyle w:val="Prrafodelista"/>
+              <w:ind w:left="0"/>
+              <w:jc w:val="center"/>
+              <w:rPr>
+                <w:rFonts w:ascii="Lato" w:hAnsi="Lato"/>
+              </w:rPr>
+            </w:pPr>
+            <w:r>
+              <w:rPr>
+                <w:rFonts w:ascii="Lato" w:hAnsi="Lato"/>
+              </w:rPr>
+              <w:t>Quincenal</w:t>
+            </w:r>
+          </w:p>
+        </w:tc>
+        <w:tc>
+          <w:tcPr>
+            <w:tcW w:w="1985" w:type="dxa"/>
+            <w:vAlign w:val="center"/>
+          </w:tcPr>
+          <w:p>
+            <w:pPr>
+              <w:pStyle w:val="Prrafodelista"/>
+              <w:ind w:left="0"/>
+              <w:jc w:val="center"/>
+              <w:rPr>
+                <w:rFonts w:ascii="Lato" w:hAnsi="Lato"/>
+              </w:rPr>
+            </w:pPr>
+            <w:r>
+              <w:rPr>
+                <w:rFonts w:ascii="Lato" w:hAnsi="Lato"/>
+              </w:rPr>
+              <w:t>Giselle Vazquez</w:t>
+            </w:r>
+          </w:p>
+        </w:tc>
+      </w:tr>
+      <w:tr>
+        <w:trPr>
+          <w:gridAfter w:val="1"/>
+          <w:wAfter w:w="9" w:type="dxa"/>
+        </w:trPr>
+        <w:tc>
+          <w:tcPr>
+            <w:tcW w:w="1985" w:type="dxa"/>
+            <w:vAlign w:val="center"/>
+          </w:tcPr>
+          <w:p>
+            <w:pPr>
+              <w:pStyle w:val="Prrafodelista"/>
+              <w:ind w:left="0"/>
+              <w:jc w:val="center"/>
+              <w:rPr>
+                <w:rFonts w:ascii="Lato" w:hAnsi="Lato"/>
+              </w:rPr>
+            </w:pPr>
+            <w:r>
+              <w:rPr>
+                <w:rFonts w:ascii="Lato" w:hAnsi="Lato"/>
+              </w:rPr>
+              <w:t>Modelo de dominio</w:t>
+            </w:r>
+          </w:p>
+        </w:tc>
+        <w:tc>
+          <w:tcPr>
+            <w:tcW w:w="2552" w:type="dxa"/>
+            <w:vAlign w:val="center"/>
+          </w:tcPr>
+          <w:p>
+            <w:pPr>
+              <w:pStyle w:val="Prrafodelista"/>
+              <w:numPr>
+                <w:ilvl w:val="0"/>
+                <w:numId w:val="8"/>
+              </w:numPr>
+              <w:spacing w:before="240"/>
+              <w:ind w:left="181" w:hanging="142"/>
+              <w:rPr>
+                <w:rFonts w:ascii="Lato" w:hAnsi="Lato"/>
+              </w:rPr>
+            </w:pPr>
+            <w:r>
+              <w:rPr>
+                <w:rFonts w:ascii="Lato" w:hAnsi="Lato"/>
+              </w:rPr>
+              <w:t>Enterprise architect</w:t>
+            </w:r>
+          </w:p>
+          <w:p>
+            <w:pPr>
+              <w:pStyle w:val="Prrafodelista"/>
+              <w:numPr>
+                <w:ilvl w:val="0"/>
+                <w:numId w:val="8"/>
+              </w:numPr>
+              <w:ind w:left="181" w:hanging="142"/>
+              <w:rPr>
+                <w:rFonts w:ascii="Lato" w:hAnsi="Lato"/>
+              </w:rPr>
+            </w:pPr>
+            <w:r>
+              <w:rPr>
+                <w:rFonts w:ascii="Lato" w:hAnsi="Lato"/>
+              </w:rPr>
+              <w:t>Herramienta de dibujo</w:t>
+            </w:r>
+          </w:p>
+        </w:tc>
+        <w:tc>
+          <w:tcPr>
+            <w:tcW w:w="1984" w:type="dxa"/>
+            <w:vAlign w:val="center"/>
+          </w:tcPr>
+          <w:p>
+            <w:pPr>
+              <w:pStyle w:val="Prrafodelista"/>
+              <w:ind w:left="0"/>
+              <w:jc w:val="center"/>
+              <w:rPr>
+                <w:rFonts w:ascii="Lato" w:hAnsi="Lato"/>
+              </w:rPr>
+            </w:pPr>
+            <w:r>
+              <w:rPr>
+                <w:rFonts w:ascii="Lato" w:hAnsi="Lato"/>
+              </w:rPr>
+              <w:t>Fernando Cabrera</w:t>
+            </w:r>
+          </w:p>
+        </w:tc>
+        <w:tc>
+          <w:tcPr>
+            <w:tcW w:w="1701" w:type="dxa"/>
+            <w:vAlign w:val="center"/>
+          </w:tcPr>
+          <w:p>
+            <w:pPr>
+              <w:pStyle w:val="Prrafodelista"/>
+              <w:ind w:left="0"/>
+              <w:jc w:val="center"/>
+              <w:rPr>
+                <w:rFonts w:ascii="Lato" w:hAnsi="Lato"/>
+              </w:rPr>
+            </w:pPr>
+            <w:r>
+              <w:rPr>
+                <w:rFonts w:ascii="Lato" w:hAnsi="Lato"/>
+              </w:rPr>
+              <w:t>Exactitud</w:t>
+            </w:r>
+          </w:p>
+        </w:tc>
+        <w:tc>
+          <w:tcPr>
+            <w:tcW w:w="3261" w:type="dxa"/>
+            <w:vAlign w:val="center"/>
+          </w:tcPr>
+          <w:p>
+            <w:pPr>
+              <w:pStyle w:val="Prrafodelista"/>
+              <w:ind w:left="0"/>
+              <w:jc w:val="center"/>
+              <w:rPr>
+                <w:rFonts w:ascii="Lato" w:hAnsi="Lato"/>
+              </w:rPr>
+            </w:pPr>
+            <w:r>
+              <w:rPr>
+                <w:rFonts w:ascii="Lato" w:hAnsi="Lato"/>
+              </w:rPr>
+              <w:t>Que cubra todo el dominio del sistema</w:t>
+            </w:r>
+          </w:p>
+        </w:tc>
+        <w:tc>
+          <w:tcPr>
+            <w:tcW w:w="1417" w:type="dxa"/>
+            <w:vAlign w:val="center"/>
+          </w:tcPr>
+          <w:p>
+            <w:pPr>
+              <w:pStyle w:val="Prrafodelista"/>
+              <w:ind w:left="0"/>
+              <w:jc w:val="center"/>
+              <w:rPr>
+                <w:rFonts w:ascii="Lato" w:hAnsi="Lato"/>
+              </w:rPr>
+            </w:pPr>
+            <w:r>
+              <w:rPr>
+                <w:rFonts w:ascii="Lato" w:hAnsi="Lato"/>
+              </w:rPr>
+              <w:t>Semanal</w:t>
+            </w:r>
+          </w:p>
+        </w:tc>
+        <w:tc>
+          <w:tcPr>
+            <w:tcW w:w="1985" w:type="dxa"/>
+            <w:vAlign w:val="center"/>
+          </w:tcPr>
+          <w:p>
+            <w:pPr>
+              <w:pStyle w:val="Prrafodelista"/>
+              <w:ind w:left="0"/>
+              <w:jc w:val="center"/>
+              <w:rPr>
+                <w:rFonts w:ascii="Lato" w:hAnsi="Lato"/>
+              </w:rPr>
+            </w:pPr>
+            <w:r>
+              <w:rPr>
+                <w:rFonts w:ascii="Lato" w:hAnsi="Lato"/>
+              </w:rPr>
+              <w:t>Giselle Vazquez</w:t>
+            </w:r>
+          </w:p>
+        </w:tc>
+      </w:tr>
+      <w:tr>
+        <w:trPr>
+          <w:gridAfter w:val="1"/>
+          <w:wAfter w:w="9" w:type="dxa"/>
+        </w:trPr>
+        <w:tc>
+          <w:tcPr>
+            <w:tcW w:w="1985" w:type="dxa"/>
+            <w:vAlign w:val="center"/>
+          </w:tcPr>
+          <w:p>
+            <w:pPr>
+              <w:pStyle w:val="Prrafodelista"/>
+              <w:ind w:left="0"/>
+              <w:jc w:val="center"/>
+              <w:rPr>
+                <w:rFonts w:ascii="Lato" w:hAnsi="Lato"/>
+              </w:rPr>
+            </w:pPr>
+            <w:r>
+              <w:rPr>
+                <w:rFonts w:ascii="Lato" w:hAnsi="Lato"/>
+              </w:rPr>
+              <w:t>Modelo Entidad-Relación</w:t>
+            </w:r>
+          </w:p>
+        </w:tc>
+        <w:tc>
+          <w:tcPr>
+            <w:tcW w:w="2552" w:type="dxa"/>
+            <w:vAlign w:val="center"/>
+          </w:tcPr>
+          <w:p>
+            <w:pPr>
+              <w:pStyle w:val="Prrafodelista"/>
+              <w:numPr>
+                <w:ilvl w:val="0"/>
+                <w:numId w:val="8"/>
+              </w:numPr>
+              <w:spacing w:before="240"/>
+              <w:ind w:left="181" w:hanging="142"/>
+              <w:rPr>
+                <w:rFonts w:ascii="Lato" w:hAnsi="Lato"/>
+              </w:rPr>
+            </w:pPr>
+            <w:r>
+              <w:rPr>
+                <w:rFonts w:ascii="Lato" w:hAnsi="Lato"/>
+              </w:rPr>
+              <w:t>Enterprise architect</w:t>
+            </w:r>
+          </w:p>
+          <w:p>
+            <w:pPr>
+              <w:pStyle w:val="Prrafodelista"/>
+              <w:numPr>
+                <w:ilvl w:val="0"/>
+                <w:numId w:val="8"/>
+              </w:numPr>
+              <w:ind w:left="181" w:hanging="142"/>
+              <w:rPr>
+                <w:rFonts w:ascii="Lato" w:hAnsi="Lato"/>
+              </w:rPr>
+            </w:pPr>
+            <w:r>
+              <w:rPr>
+                <w:rFonts w:ascii="Lato" w:hAnsi="Lato"/>
+              </w:rPr>
+              <w:t>Herramienta de dibujo</w:t>
+            </w:r>
+          </w:p>
+        </w:tc>
+        <w:tc>
+          <w:tcPr>
+            <w:tcW w:w="1984" w:type="dxa"/>
+            <w:vAlign w:val="center"/>
+          </w:tcPr>
+          <w:p>
+            <w:pPr>
+              <w:pStyle w:val="Prrafodelista"/>
+              <w:ind w:left="0"/>
+              <w:jc w:val="center"/>
+              <w:rPr>
+                <w:rFonts w:ascii="Lato" w:hAnsi="Lato"/>
+              </w:rPr>
+            </w:pPr>
+            <w:r>
+              <w:rPr>
+                <w:rFonts w:ascii="Lato" w:hAnsi="Lato"/>
+              </w:rPr>
+              <w:t>Cesar Diaz</w:t>
+            </w:r>
+          </w:p>
+        </w:tc>
+        <w:tc>
+          <w:tcPr>
+            <w:tcW w:w="1701" w:type="dxa"/>
+            <w:vAlign w:val="center"/>
+          </w:tcPr>
+          <w:p>
+            <w:pPr>
+              <w:pStyle w:val="Prrafodelista"/>
+              <w:ind w:left="0"/>
+              <w:jc w:val="center"/>
+              <w:rPr>
+                <w:rFonts w:ascii="Lato" w:hAnsi="Lato"/>
+              </w:rPr>
+            </w:pPr>
+            <w:r>
+              <w:rPr>
+                <w:rFonts w:ascii="Lato" w:hAnsi="Lato"/>
+              </w:rPr>
+              <w:t>Exactitud</w:t>
+            </w:r>
+          </w:p>
+        </w:tc>
+        <w:tc>
+          <w:tcPr>
+            <w:tcW w:w="3261" w:type="dxa"/>
+            <w:vAlign w:val="center"/>
+          </w:tcPr>
+          <w:p>
+            <w:pPr>
+              <w:pStyle w:val="Prrafodelista"/>
+              <w:ind w:left="0"/>
+              <w:jc w:val="center"/>
+              <w:rPr>
+                <w:rFonts w:ascii="Lato" w:hAnsi="Lato"/>
+              </w:rPr>
+            </w:pPr>
+            <w:r>
+              <w:rPr>
+                <w:rFonts w:ascii="Lato" w:hAnsi="Lato"/>
+              </w:rPr>
+              <w:t>Que cubra todo el dominio del sistema</w:t>
+            </w:r>
+          </w:p>
+        </w:tc>
+        <w:tc>
+          <w:tcPr>
+            <w:tcW w:w="1417" w:type="dxa"/>
+            <w:vAlign w:val="center"/>
+          </w:tcPr>
+          <w:p>
+            <w:pPr>
+              <w:pStyle w:val="Prrafodelista"/>
+              <w:ind w:left="0"/>
+              <w:jc w:val="center"/>
+              <w:rPr>
+                <w:rFonts w:ascii="Lato" w:hAnsi="Lato"/>
+              </w:rPr>
+            </w:pPr>
+            <w:r>
+              <w:rPr>
+                <w:rFonts w:ascii="Lato" w:hAnsi="Lato"/>
+              </w:rPr>
+              <w:t>Semanal</w:t>
+            </w:r>
+          </w:p>
+        </w:tc>
+        <w:tc>
+          <w:tcPr>
+            <w:tcW w:w="1985" w:type="dxa"/>
+            <w:vAlign w:val="center"/>
+          </w:tcPr>
+          <w:p>
+            <w:pPr>
+              <w:pStyle w:val="Prrafodelista"/>
+              <w:ind w:left="0"/>
+              <w:jc w:val="center"/>
+              <w:rPr>
+                <w:rFonts w:ascii="Lato" w:hAnsi="Lato"/>
+              </w:rPr>
+            </w:pPr>
+            <w:r>
+              <w:rPr>
+                <w:rFonts w:ascii="Lato" w:hAnsi="Lato"/>
+              </w:rPr>
+              <w:t>Paola Lopez</w:t>
+            </w:r>
+          </w:p>
+        </w:tc>
+      </w:tr>
+      <w:tr>
+        <w:trPr>
+          <w:gridAfter w:val="1"/>
+          <w:wAfter w:w="9" w:type="dxa"/>
+        </w:trPr>
+        <w:tc>
+          <w:tcPr>
+            <w:tcW w:w="1985" w:type="dxa"/>
+            <w:vAlign w:val="center"/>
+          </w:tcPr>
+          <w:p>
+            <w:pPr>
+              <w:pStyle w:val="Prrafodelista"/>
+              <w:ind w:left="0"/>
+              <w:jc w:val="center"/>
+              <w:rPr>
+                <w:rFonts w:ascii="Lato" w:hAnsi="Lato"/>
+              </w:rPr>
+            </w:pPr>
+            <w:r>
+              <w:rPr>
+                <w:rFonts w:ascii="Lato" w:hAnsi="Lato"/>
+              </w:rPr>
+              <w:t>Diagramas de actividad</w:t>
+            </w:r>
+          </w:p>
+        </w:tc>
+        <w:tc>
+          <w:tcPr>
+            <w:tcW w:w="2552" w:type="dxa"/>
+            <w:vAlign w:val="center"/>
+          </w:tcPr>
+          <w:p>
+            <w:pPr>
+              <w:pStyle w:val="Prrafodelista"/>
+              <w:numPr>
+                <w:ilvl w:val="0"/>
+                <w:numId w:val="8"/>
+              </w:numPr>
+              <w:spacing w:before="240"/>
+              <w:ind w:left="181" w:hanging="142"/>
+              <w:rPr>
+                <w:rFonts w:ascii="Lato" w:hAnsi="Lato"/>
+              </w:rPr>
+            </w:pPr>
+            <w:r>
+              <w:rPr>
+                <w:rFonts w:ascii="Lato" w:hAnsi="Lato"/>
+              </w:rPr>
+              <w:t>Enterprise architect</w:t>
+            </w:r>
+          </w:p>
+          <w:p>
+            <w:pPr>
+              <w:pStyle w:val="Prrafodelista"/>
+              <w:numPr>
+                <w:ilvl w:val="0"/>
+                <w:numId w:val="8"/>
+              </w:numPr>
+              <w:ind w:left="181" w:hanging="142"/>
+              <w:rPr>
+                <w:rFonts w:ascii="Lato" w:hAnsi="Lato"/>
+              </w:rPr>
+            </w:pPr>
+            <w:r>
+              <w:rPr>
+                <w:rFonts w:ascii="Lato" w:hAnsi="Lato"/>
+              </w:rPr>
+              <w:t>Herramienta de dibujo</w:t>
+            </w:r>
+          </w:p>
+        </w:tc>
+        <w:tc>
+          <w:tcPr>
+            <w:tcW w:w="1984" w:type="dxa"/>
+            <w:vAlign w:val="center"/>
+          </w:tcPr>
+          <w:p>
+            <w:pPr>
+              <w:pStyle w:val="Prrafodelista"/>
+              <w:ind w:left="0"/>
+              <w:jc w:val="center"/>
+              <w:rPr>
+                <w:rFonts w:ascii="Lato" w:hAnsi="Lato"/>
+              </w:rPr>
+            </w:pPr>
+            <w:r>
+              <w:rPr>
+                <w:rFonts w:ascii="Lato" w:hAnsi="Lato"/>
+              </w:rPr>
+              <w:t>Paola Lopez</w:t>
+            </w:r>
+          </w:p>
+        </w:tc>
+        <w:tc>
+          <w:tcPr>
+            <w:tcW w:w="1701" w:type="dxa"/>
+            <w:vAlign w:val="center"/>
+          </w:tcPr>
+          <w:p>
+            <w:pPr>
+              <w:pStyle w:val="Prrafodelista"/>
+              <w:ind w:left="0"/>
+              <w:jc w:val="center"/>
+              <w:rPr>
+                <w:rFonts w:ascii="Lato" w:hAnsi="Lato"/>
+              </w:rPr>
+            </w:pPr>
+            <w:r>
+              <w:rPr>
+                <w:rFonts w:ascii="Lato" w:hAnsi="Lato"/>
+              </w:rPr>
+              <w:t>Exactitud</w:t>
+            </w:r>
+          </w:p>
+        </w:tc>
+        <w:tc>
+          <w:tcPr>
+            <w:tcW w:w="3261" w:type="dxa"/>
+            <w:vAlign w:val="center"/>
+          </w:tcPr>
+          <w:p>
+            <w:pPr>
+              <w:pStyle w:val="Prrafodelista"/>
+              <w:ind w:left="0"/>
+              <w:jc w:val="center"/>
+              <w:rPr>
+                <w:rFonts w:ascii="Lato" w:hAnsi="Lato"/>
+              </w:rPr>
+            </w:pPr>
+            <w:r>
+              <w:rPr>
+                <w:rFonts w:ascii="Lato" w:hAnsi="Lato"/>
+              </w:rPr>
+              <w:t>Que cubra lo escrito en las descripciones de casos de uso</w:t>
+            </w:r>
+            <w:bookmarkStart w:id="0" w:name="_GoBack"/>
+            <w:bookmarkEnd w:id="0"/>
+          </w:p>
+        </w:tc>
+        <w:tc>
+          <w:tcPr>
+            <w:tcW w:w="1417" w:type="dxa"/>
+            <w:vAlign w:val="center"/>
+          </w:tcPr>
+          <w:p>
+            <w:pPr>
+              <w:pStyle w:val="Prrafodelista"/>
+              <w:ind w:left="0"/>
+              <w:jc w:val="center"/>
+              <w:rPr>
+                <w:rFonts w:ascii="Lato" w:hAnsi="Lato"/>
+              </w:rPr>
+            </w:pPr>
+            <w:r>
+              <w:rPr>
+                <w:rFonts w:ascii="Lato" w:hAnsi="Lato"/>
+              </w:rPr>
+              <w:t>Semanal</w:t>
+            </w:r>
+          </w:p>
+        </w:tc>
+        <w:tc>
+          <w:tcPr>
+            <w:tcW w:w="1985" w:type="dxa"/>
+            <w:vAlign w:val="center"/>
+          </w:tcPr>
+          <w:p>
+            <w:pPr>
+              <w:pStyle w:val="Prrafodelista"/>
+              <w:ind w:left="0"/>
+              <w:jc w:val="center"/>
+              <w:rPr>
+                <w:rFonts w:ascii="Lato" w:hAnsi="Lato"/>
+              </w:rPr>
+            </w:pPr>
+            <w:r>
+              <w:rPr>
+                <w:rFonts w:ascii="Lato" w:hAnsi="Lato"/>
+              </w:rPr>
+              <w:t>Giselle Vazquez</w:t>
+            </w:r>
+          </w:p>
+        </w:tc>
+      </w:tr>
+      <w:tr>
+        <w:trPr>
+          <w:gridAfter w:val="1"/>
+          <w:wAfter w:w="9" w:type="dxa"/>
+        </w:trPr>
+        <w:tc>
+          <w:tcPr>
+            <w:tcW w:w="1985" w:type="dxa"/>
+            <w:vAlign w:val="center"/>
+          </w:tcPr>
+          <w:p>
+            <w:pPr>
+              <w:pStyle w:val="Prrafodelista"/>
+              <w:ind w:left="0"/>
+              <w:jc w:val="center"/>
+              <w:rPr>
+                <w:rFonts w:ascii="Lato" w:hAnsi="Lato"/>
+              </w:rPr>
+            </w:pPr>
+            <w:r>
+              <w:rPr>
+                <w:rFonts w:ascii="Lato" w:hAnsi="Lato"/>
+              </w:rPr>
+              <w:t>Diseño a papel del prototipo</w:t>
+            </w:r>
+          </w:p>
+        </w:tc>
+        <w:tc>
+          <w:tcPr>
+            <w:tcW w:w="2552" w:type="dxa"/>
+            <w:vAlign w:val="center"/>
+          </w:tcPr>
+          <w:p>
+            <w:pPr>
+              <w:pStyle w:val="Prrafodelista"/>
+              <w:numPr>
+                <w:ilvl w:val="0"/>
+                <w:numId w:val="8"/>
+              </w:numPr>
+              <w:ind w:left="181" w:hanging="142"/>
+              <w:rPr>
+                <w:rFonts w:ascii="Lato" w:hAnsi="Lato"/>
+              </w:rPr>
+            </w:pPr>
+            <w:r>
+              <w:rPr>
+                <w:rFonts w:ascii="Lato" w:hAnsi="Lato"/>
+              </w:rPr>
+              <w:t>Lápiz o lapiceros</w:t>
+            </w:r>
+          </w:p>
+          <w:p>
+            <w:pPr>
+              <w:pStyle w:val="Prrafodelista"/>
+              <w:numPr>
+                <w:ilvl w:val="0"/>
+                <w:numId w:val="8"/>
+              </w:numPr>
+              <w:ind w:left="181" w:hanging="142"/>
+              <w:rPr>
+                <w:rFonts w:ascii="Lato" w:hAnsi="Lato"/>
+              </w:rPr>
+            </w:pPr>
+            <w:r>
+              <w:rPr>
+                <w:rFonts w:ascii="Lato" w:hAnsi="Lato"/>
+              </w:rPr>
+              <w:t>Papel</w:t>
+            </w:r>
+          </w:p>
+        </w:tc>
+        <w:tc>
+          <w:tcPr>
+            <w:tcW w:w="1984" w:type="dxa"/>
+            <w:vAlign w:val="center"/>
+          </w:tcPr>
+          <w:p>
+            <w:pPr>
+              <w:pStyle w:val="Prrafodelista"/>
+              <w:ind w:left="0"/>
+              <w:jc w:val="center"/>
+              <w:rPr>
+                <w:rFonts w:ascii="Lato" w:hAnsi="Lato"/>
+              </w:rPr>
+            </w:pPr>
+            <w:r>
+              <w:rPr>
+                <w:rFonts w:ascii="Lato" w:hAnsi="Lato"/>
+              </w:rPr>
+              <w:t>Giselle Vazquez</w:t>
+            </w:r>
+          </w:p>
+        </w:tc>
+        <w:tc>
+          <w:tcPr>
+            <w:tcW w:w="1701" w:type="dxa"/>
+            <w:vAlign w:val="center"/>
+          </w:tcPr>
+          <w:p>
+            <w:pPr>
+              <w:pStyle w:val="Prrafodelista"/>
+              <w:ind w:left="0"/>
+              <w:jc w:val="center"/>
+              <w:rPr>
+                <w:rFonts w:ascii="Lato" w:hAnsi="Lato"/>
+              </w:rPr>
+            </w:pPr>
+            <w:r>
+              <w:rPr>
+                <w:rFonts w:ascii="Lato" w:hAnsi="Lato"/>
+              </w:rPr>
+              <w:t>Exactitud</w:t>
+            </w:r>
+          </w:p>
+        </w:tc>
+        <w:tc>
+          <w:tcPr>
+            <w:tcW w:w="3261" w:type="dxa"/>
+            <w:vAlign w:val="center"/>
+          </w:tcPr>
+          <w:p>
+            <w:pPr>
+              <w:pStyle w:val="Prrafodelista"/>
+              <w:ind w:left="0"/>
+              <w:jc w:val="center"/>
+              <w:rPr>
+                <w:rFonts w:ascii="Lato" w:hAnsi="Lato"/>
+              </w:rPr>
+            </w:pPr>
+            <w:r>
+              <w:rPr>
+                <w:rFonts w:ascii="Lato" w:hAnsi="Lato"/>
+              </w:rPr>
+              <w:t>Que cumpla con los flujos establecidos en los diagramas de actividad</w:t>
+            </w:r>
+          </w:p>
+        </w:tc>
+        <w:tc>
+          <w:tcPr>
+            <w:tcW w:w="1417" w:type="dxa"/>
+            <w:vAlign w:val="center"/>
+          </w:tcPr>
+          <w:p>
+            <w:pPr>
+              <w:pStyle w:val="Prrafodelista"/>
+              <w:ind w:left="0"/>
+              <w:jc w:val="center"/>
+              <w:rPr>
+                <w:rFonts w:ascii="Lato" w:hAnsi="Lato"/>
+              </w:rPr>
+            </w:pPr>
+            <w:r>
+              <w:rPr>
+                <w:rFonts w:ascii="Lato" w:hAnsi="Lato"/>
+              </w:rPr>
+              <w:t>Una vez</w:t>
+            </w:r>
+          </w:p>
+        </w:tc>
+        <w:tc>
+          <w:tcPr>
+            <w:tcW w:w="1985" w:type="dxa"/>
+            <w:vAlign w:val="center"/>
+          </w:tcPr>
+          <w:p>
+            <w:pPr>
+              <w:pStyle w:val="Prrafodelista"/>
+              <w:ind w:left="0"/>
+              <w:jc w:val="center"/>
+              <w:rPr>
+                <w:rFonts w:ascii="Lato" w:hAnsi="Lato"/>
+              </w:rPr>
+            </w:pPr>
+            <w:r>
+              <w:rPr>
+                <w:rFonts w:ascii="Lato" w:hAnsi="Lato"/>
+              </w:rPr>
+              <w:t>Cesar Diaz</w:t>
+            </w:r>
+          </w:p>
+        </w:tc>
+      </w:tr>
+      <w:tr>
+        <w:trPr>
+          <w:gridAfter w:val="1"/>
+          <w:wAfter w:w="9" w:type="dxa"/>
+        </w:trPr>
+        <w:tc>
+          <w:tcPr>
+            <w:tcW w:w="1985" w:type="dxa"/>
+            <w:vAlign w:val="center"/>
+          </w:tcPr>
+          <w:p>
+            <w:pPr>
+              <w:pStyle w:val="Prrafodelista"/>
+              <w:ind w:left="0"/>
+              <w:jc w:val="center"/>
+              <w:rPr>
+                <w:rFonts w:ascii="Lato" w:hAnsi="Lato"/>
+              </w:rPr>
+            </w:pPr>
+            <w:r>
+              <w:rPr>
+                <w:rFonts w:ascii="Lato" w:hAnsi="Lato"/>
+              </w:rPr>
+              <w:t>Diseño</w:t>
+            </w:r>
+            <w:r>
+              <w:rPr>
+                <w:rFonts w:ascii="Lato" w:hAnsi="Lato"/>
+              </w:rPr>
+              <w:t xml:space="preserve"> de prototipo asignado</w:t>
+            </w:r>
+          </w:p>
+        </w:tc>
+        <w:tc>
+          <w:tcPr>
+            <w:tcW w:w="2552" w:type="dxa"/>
+            <w:vAlign w:val="center"/>
+          </w:tcPr>
+          <w:p>
+            <w:pPr>
+              <w:pStyle w:val="Prrafodelista"/>
+              <w:numPr>
+                <w:ilvl w:val="0"/>
+                <w:numId w:val="8"/>
+              </w:numPr>
+              <w:ind w:left="181" w:hanging="142"/>
+              <w:rPr>
+                <w:rFonts w:ascii="Lato" w:hAnsi="Lato"/>
+              </w:rPr>
+            </w:pPr>
+            <w:r>
+              <w:rPr>
+                <w:rFonts w:ascii="Lato" w:hAnsi="Lato"/>
+              </w:rPr>
+              <w:t xml:space="preserve">Balsamiq </w:t>
+            </w:r>
+            <w:proofErr w:type="spellStart"/>
+            <w:r>
+              <w:rPr>
+                <w:rFonts w:ascii="Lato" w:hAnsi="Lato"/>
+              </w:rPr>
+              <w:t>muckups</w:t>
+            </w:r>
+            <w:proofErr w:type="spellEnd"/>
+            <w:r>
+              <w:rPr>
+                <w:rFonts w:ascii="Lato" w:hAnsi="Lato"/>
+              </w:rPr>
+              <w:t xml:space="preserve"> 3</w:t>
+            </w:r>
+          </w:p>
+          <w:p>
+            <w:pPr>
+              <w:pStyle w:val="Prrafodelista"/>
+              <w:numPr>
+                <w:ilvl w:val="0"/>
+                <w:numId w:val="8"/>
+              </w:numPr>
+              <w:ind w:left="181" w:hanging="142"/>
+              <w:rPr>
+                <w:rFonts w:ascii="Lato" w:hAnsi="Lato"/>
+              </w:rPr>
+            </w:pPr>
+            <w:r>
+              <w:rPr>
+                <w:rFonts w:ascii="Lato" w:hAnsi="Lato"/>
+              </w:rPr>
+              <w:t>Herramienta de dibujo</w:t>
+            </w:r>
+          </w:p>
+        </w:tc>
+        <w:tc>
+          <w:tcPr>
+            <w:tcW w:w="1984" w:type="dxa"/>
+            <w:vAlign w:val="center"/>
+          </w:tcPr>
+          <w:p>
+            <w:pPr>
+              <w:pStyle w:val="Prrafodelista"/>
+              <w:ind w:left="0"/>
+              <w:jc w:val="center"/>
+              <w:rPr>
+                <w:rFonts w:ascii="Lato" w:hAnsi="Lato"/>
+              </w:rPr>
+            </w:pPr>
+            <w:r>
+              <w:rPr>
+                <w:rFonts w:ascii="Lato" w:hAnsi="Lato"/>
+              </w:rPr>
+              <w:t>Fernando Cabrera</w:t>
+            </w:r>
+          </w:p>
+        </w:tc>
+        <w:tc>
+          <w:tcPr>
+            <w:tcW w:w="1701" w:type="dxa"/>
+            <w:vAlign w:val="center"/>
+          </w:tcPr>
+          <w:p>
+            <w:pPr>
+              <w:pStyle w:val="Prrafodelista"/>
+              <w:ind w:left="0"/>
+              <w:jc w:val="center"/>
+              <w:rPr>
+                <w:rFonts w:ascii="Lato" w:hAnsi="Lato"/>
+              </w:rPr>
+            </w:pPr>
+            <w:r>
+              <w:rPr>
+                <w:rFonts w:ascii="Lato" w:hAnsi="Lato"/>
+              </w:rPr>
+              <w:t>Exactitud</w:t>
+            </w:r>
+          </w:p>
+        </w:tc>
+        <w:tc>
+          <w:tcPr>
+            <w:tcW w:w="3261" w:type="dxa"/>
+            <w:vAlign w:val="center"/>
+          </w:tcPr>
+          <w:p>
+            <w:pPr>
+              <w:pStyle w:val="Prrafodelista"/>
+              <w:ind w:left="0"/>
+              <w:jc w:val="center"/>
+              <w:rPr>
+                <w:rFonts w:ascii="Lato" w:hAnsi="Lato"/>
+              </w:rPr>
+            </w:pPr>
+            <w:r>
+              <w:rPr>
+                <w:rFonts w:ascii="Lato" w:hAnsi="Lato"/>
+              </w:rPr>
+              <w:t>Que cumpla con los prototipos asignados</w:t>
+            </w:r>
+          </w:p>
+        </w:tc>
+        <w:tc>
+          <w:tcPr>
+            <w:tcW w:w="1417" w:type="dxa"/>
+            <w:vAlign w:val="center"/>
+          </w:tcPr>
+          <w:p>
+            <w:pPr>
+              <w:pStyle w:val="Prrafodelista"/>
+              <w:ind w:left="0"/>
+              <w:jc w:val="center"/>
+              <w:rPr>
+                <w:rFonts w:ascii="Lato" w:hAnsi="Lato"/>
+              </w:rPr>
+            </w:pPr>
+            <w:r>
+              <w:rPr>
+                <w:rFonts w:ascii="Lato" w:hAnsi="Lato"/>
+              </w:rPr>
+              <w:t>Diario</w:t>
+            </w:r>
+          </w:p>
+        </w:tc>
+        <w:tc>
+          <w:tcPr>
+            <w:tcW w:w="1985" w:type="dxa"/>
+            <w:vAlign w:val="center"/>
+          </w:tcPr>
+          <w:p>
+            <w:pPr>
+              <w:pStyle w:val="Prrafodelista"/>
+              <w:ind w:left="0"/>
+              <w:jc w:val="center"/>
+              <w:rPr>
+                <w:rFonts w:ascii="Lato" w:hAnsi="Lato"/>
+              </w:rPr>
+            </w:pPr>
+            <w:r>
+              <w:rPr>
+                <w:rFonts w:ascii="Lato" w:hAnsi="Lato"/>
+              </w:rPr>
+              <w:t>Giselle Vazquez</w:t>
+            </w:r>
+          </w:p>
+        </w:tc>
+      </w:tr>
+      <w:tr>
+        <w:trPr>
+          <w:gridAfter w:val="1"/>
+          <w:wAfter w:w="9" w:type="dxa"/>
+        </w:trPr>
+        <w:tc>
+          <w:tcPr>
+            <w:tcW w:w="1985" w:type="dxa"/>
+            <w:vAlign w:val="center"/>
+          </w:tcPr>
+          <w:p>
+            <w:pPr>
+              <w:pStyle w:val="Prrafodelista"/>
+              <w:ind w:left="0"/>
+              <w:jc w:val="center"/>
+              <w:rPr>
+                <w:rFonts w:ascii="Lato" w:hAnsi="Lato"/>
+              </w:rPr>
+            </w:pPr>
+            <w:r>
+              <w:rPr>
+                <w:rFonts w:ascii="Lato" w:hAnsi="Lato"/>
+              </w:rPr>
+              <w:t>Diseño</w:t>
+            </w:r>
+            <w:r>
+              <w:rPr>
+                <w:rFonts w:ascii="Lato" w:hAnsi="Lato"/>
+              </w:rPr>
+              <w:t xml:space="preserve"> de prototipo asignado</w:t>
+            </w:r>
+          </w:p>
+        </w:tc>
+        <w:tc>
+          <w:tcPr>
+            <w:tcW w:w="2552" w:type="dxa"/>
+            <w:vAlign w:val="center"/>
+          </w:tcPr>
+          <w:p>
+            <w:pPr>
+              <w:pStyle w:val="Prrafodelista"/>
+              <w:numPr>
+                <w:ilvl w:val="0"/>
+                <w:numId w:val="8"/>
+              </w:numPr>
+              <w:ind w:left="181" w:hanging="142"/>
+              <w:rPr>
+                <w:rFonts w:ascii="Lato" w:hAnsi="Lato"/>
+              </w:rPr>
+            </w:pPr>
+            <w:r>
+              <w:rPr>
+                <w:rFonts w:ascii="Lato" w:hAnsi="Lato"/>
+              </w:rPr>
+              <w:t xml:space="preserve">Balsamiq </w:t>
+            </w:r>
+            <w:proofErr w:type="spellStart"/>
+            <w:r>
+              <w:rPr>
+                <w:rFonts w:ascii="Lato" w:hAnsi="Lato"/>
+              </w:rPr>
+              <w:t>muckups</w:t>
+            </w:r>
+            <w:proofErr w:type="spellEnd"/>
+            <w:r>
+              <w:rPr>
+                <w:rFonts w:ascii="Lato" w:hAnsi="Lato"/>
+              </w:rPr>
+              <w:t xml:space="preserve"> 3</w:t>
+            </w:r>
+          </w:p>
+          <w:p>
+            <w:pPr>
+              <w:pStyle w:val="Prrafodelista"/>
+              <w:numPr>
+                <w:ilvl w:val="0"/>
+                <w:numId w:val="8"/>
+              </w:numPr>
+              <w:ind w:left="181" w:hanging="142"/>
+              <w:rPr>
+                <w:rFonts w:ascii="Lato" w:hAnsi="Lato"/>
+              </w:rPr>
+            </w:pPr>
+            <w:r>
+              <w:rPr>
+                <w:rFonts w:ascii="Lato" w:hAnsi="Lato"/>
+              </w:rPr>
+              <w:t>Herramienta de dibujo</w:t>
+            </w:r>
+          </w:p>
+        </w:tc>
+        <w:tc>
+          <w:tcPr>
+            <w:tcW w:w="1984" w:type="dxa"/>
+            <w:vAlign w:val="center"/>
+          </w:tcPr>
+          <w:p>
+            <w:pPr>
+              <w:pStyle w:val="Prrafodelista"/>
+              <w:ind w:left="0"/>
+              <w:jc w:val="center"/>
+              <w:rPr>
+                <w:rFonts w:ascii="Lato" w:hAnsi="Lato"/>
+              </w:rPr>
+            </w:pPr>
+            <w:r>
+              <w:rPr>
+                <w:rFonts w:ascii="Lato" w:hAnsi="Lato"/>
+              </w:rPr>
+              <w:t>Paola Lopez</w:t>
+            </w:r>
+          </w:p>
+        </w:tc>
+        <w:tc>
+          <w:tcPr>
+            <w:tcW w:w="1701" w:type="dxa"/>
+            <w:vAlign w:val="center"/>
+          </w:tcPr>
+          <w:p>
+            <w:pPr>
+              <w:pStyle w:val="Prrafodelista"/>
+              <w:ind w:left="0"/>
+              <w:jc w:val="center"/>
+              <w:rPr>
+                <w:rFonts w:ascii="Lato" w:hAnsi="Lato"/>
+              </w:rPr>
+            </w:pPr>
+            <w:r>
+              <w:rPr>
+                <w:rFonts w:ascii="Lato" w:hAnsi="Lato"/>
+              </w:rPr>
+              <w:t>Exactitud</w:t>
+            </w:r>
+          </w:p>
+        </w:tc>
+        <w:tc>
+          <w:tcPr>
+            <w:tcW w:w="3261" w:type="dxa"/>
+            <w:vAlign w:val="center"/>
+          </w:tcPr>
+          <w:p>
+            <w:pPr>
+              <w:pStyle w:val="Prrafodelista"/>
+              <w:ind w:left="0"/>
+              <w:jc w:val="center"/>
+              <w:rPr>
+                <w:rFonts w:ascii="Lato" w:hAnsi="Lato"/>
+              </w:rPr>
+            </w:pPr>
+            <w:r>
+              <w:rPr>
+                <w:rFonts w:ascii="Lato" w:hAnsi="Lato"/>
+              </w:rPr>
+              <w:t>Que cumpla con los prototipos asignados</w:t>
+            </w:r>
+          </w:p>
+        </w:tc>
+        <w:tc>
+          <w:tcPr>
+            <w:tcW w:w="1417" w:type="dxa"/>
+            <w:vAlign w:val="center"/>
+          </w:tcPr>
+          <w:p>
+            <w:pPr>
+              <w:pStyle w:val="Prrafodelista"/>
+              <w:ind w:left="0"/>
+              <w:jc w:val="center"/>
+              <w:rPr>
+                <w:rFonts w:ascii="Lato" w:hAnsi="Lato"/>
+              </w:rPr>
+            </w:pPr>
+            <w:r>
+              <w:rPr>
+                <w:rFonts w:ascii="Lato" w:hAnsi="Lato"/>
+              </w:rPr>
+              <w:t>Diario</w:t>
+            </w:r>
+          </w:p>
+        </w:tc>
+        <w:tc>
+          <w:tcPr>
+            <w:tcW w:w="1985" w:type="dxa"/>
+            <w:vAlign w:val="center"/>
+          </w:tcPr>
+          <w:p>
+            <w:pPr>
+              <w:pStyle w:val="Prrafodelista"/>
+              <w:ind w:left="0"/>
+              <w:jc w:val="center"/>
+              <w:rPr>
+                <w:rFonts w:ascii="Lato" w:hAnsi="Lato"/>
+              </w:rPr>
+            </w:pPr>
+            <w:r>
+              <w:rPr>
+                <w:rFonts w:ascii="Lato" w:hAnsi="Lato"/>
+              </w:rPr>
+              <w:t>Giselle Vazquez</w:t>
+            </w:r>
+          </w:p>
+        </w:tc>
+      </w:tr>
+      <w:tr>
+        <w:trPr>
+          <w:gridAfter w:val="1"/>
+          <w:wAfter w:w="9" w:type="dxa"/>
+        </w:trPr>
+        <w:tc>
+          <w:tcPr>
+            <w:tcW w:w="1985" w:type="dxa"/>
+            <w:vAlign w:val="center"/>
+          </w:tcPr>
+          <w:p>
+            <w:pPr>
+              <w:pStyle w:val="Prrafodelista"/>
+              <w:ind w:left="0"/>
+              <w:jc w:val="center"/>
+              <w:rPr>
+                <w:rFonts w:ascii="Lato" w:hAnsi="Lato"/>
+              </w:rPr>
+            </w:pPr>
+            <w:r>
+              <w:rPr>
+                <w:rFonts w:ascii="Lato" w:hAnsi="Lato"/>
+              </w:rPr>
+              <w:t>Diseño</w:t>
+            </w:r>
+            <w:r>
+              <w:rPr>
+                <w:rFonts w:ascii="Lato" w:hAnsi="Lato"/>
+              </w:rPr>
+              <w:t xml:space="preserve"> de prototipo asignado</w:t>
+            </w:r>
+          </w:p>
+        </w:tc>
+        <w:tc>
+          <w:tcPr>
+            <w:tcW w:w="2552" w:type="dxa"/>
+            <w:vAlign w:val="center"/>
+          </w:tcPr>
+          <w:p>
+            <w:pPr>
+              <w:pStyle w:val="Prrafodelista"/>
+              <w:numPr>
+                <w:ilvl w:val="0"/>
+                <w:numId w:val="8"/>
+              </w:numPr>
+              <w:ind w:left="181" w:hanging="142"/>
+              <w:rPr>
+                <w:rFonts w:ascii="Lato" w:hAnsi="Lato"/>
+              </w:rPr>
+            </w:pPr>
+            <w:r>
+              <w:rPr>
+                <w:rFonts w:ascii="Lato" w:hAnsi="Lato"/>
+              </w:rPr>
+              <w:t xml:space="preserve">Balsamiq </w:t>
+            </w:r>
+            <w:proofErr w:type="spellStart"/>
+            <w:r>
+              <w:rPr>
+                <w:rFonts w:ascii="Lato" w:hAnsi="Lato"/>
+              </w:rPr>
+              <w:t>muckups</w:t>
+            </w:r>
+            <w:proofErr w:type="spellEnd"/>
+            <w:r>
+              <w:rPr>
+                <w:rFonts w:ascii="Lato" w:hAnsi="Lato"/>
+              </w:rPr>
+              <w:t xml:space="preserve"> 3</w:t>
+            </w:r>
+          </w:p>
+          <w:p>
+            <w:pPr>
+              <w:pStyle w:val="Prrafodelista"/>
+              <w:numPr>
+                <w:ilvl w:val="0"/>
+                <w:numId w:val="8"/>
+              </w:numPr>
+              <w:ind w:left="181" w:hanging="142"/>
+              <w:rPr>
+                <w:rFonts w:ascii="Lato" w:hAnsi="Lato"/>
+              </w:rPr>
+            </w:pPr>
+            <w:r>
+              <w:rPr>
+                <w:rFonts w:ascii="Lato" w:hAnsi="Lato"/>
+              </w:rPr>
+              <w:t>Herramienta de dibujo</w:t>
+            </w:r>
+          </w:p>
+        </w:tc>
+        <w:tc>
+          <w:tcPr>
+            <w:tcW w:w="1984" w:type="dxa"/>
+            <w:vAlign w:val="center"/>
+          </w:tcPr>
+          <w:p>
+            <w:pPr>
+              <w:pStyle w:val="Prrafodelista"/>
+              <w:ind w:left="0"/>
+              <w:jc w:val="center"/>
+              <w:rPr>
+                <w:rFonts w:ascii="Lato" w:hAnsi="Lato"/>
+              </w:rPr>
+            </w:pPr>
+            <w:r>
+              <w:rPr>
+                <w:rFonts w:ascii="Lato" w:hAnsi="Lato"/>
+              </w:rPr>
+              <w:t>Giselle Vazquez</w:t>
+            </w:r>
+          </w:p>
+        </w:tc>
+        <w:tc>
+          <w:tcPr>
+            <w:tcW w:w="1701" w:type="dxa"/>
+            <w:vAlign w:val="center"/>
+          </w:tcPr>
+          <w:p>
+            <w:pPr>
+              <w:pStyle w:val="Prrafodelista"/>
+              <w:ind w:left="0"/>
+              <w:jc w:val="center"/>
+              <w:rPr>
+                <w:rFonts w:ascii="Lato" w:hAnsi="Lato"/>
+              </w:rPr>
+            </w:pPr>
+            <w:r>
+              <w:rPr>
+                <w:rFonts w:ascii="Lato" w:hAnsi="Lato"/>
+              </w:rPr>
+              <w:t>Exactitud</w:t>
+            </w:r>
+          </w:p>
+        </w:tc>
+        <w:tc>
+          <w:tcPr>
+            <w:tcW w:w="3261" w:type="dxa"/>
+            <w:vAlign w:val="center"/>
+          </w:tcPr>
+          <w:p>
+            <w:pPr>
+              <w:pStyle w:val="Prrafodelista"/>
+              <w:ind w:left="0"/>
+              <w:jc w:val="center"/>
+              <w:rPr>
+                <w:rFonts w:ascii="Lato" w:hAnsi="Lato"/>
+              </w:rPr>
+            </w:pPr>
+            <w:r>
+              <w:rPr>
+                <w:rFonts w:ascii="Lato" w:hAnsi="Lato"/>
+              </w:rPr>
+              <w:t>Que cumpla con los prototipos asignados</w:t>
+            </w:r>
+          </w:p>
+        </w:tc>
+        <w:tc>
+          <w:tcPr>
+            <w:tcW w:w="1417" w:type="dxa"/>
+            <w:vAlign w:val="center"/>
+          </w:tcPr>
+          <w:p>
+            <w:pPr>
+              <w:pStyle w:val="Prrafodelista"/>
+              <w:ind w:left="0"/>
+              <w:jc w:val="center"/>
+              <w:rPr>
+                <w:rFonts w:ascii="Lato" w:hAnsi="Lato"/>
+              </w:rPr>
+            </w:pPr>
+            <w:r>
+              <w:rPr>
+                <w:rFonts w:ascii="Lato" w:hAnsi="Lato"/>
+              </w:rPr>
+              <w:t>Diario</w:t>
+            </w:r>
+          </w:p>
+        </w:tc>
+        <w:tc>
+          <w:tcPr>
+            <w:tcW w:w="1985" w:type="dxa"/>
+            <w:vAlign w:val="center"/>
+          </w:tcPr>
+          <w:p>
+            <w:pPr>
+              <w:pStyle w:val="Prrafodelista"/>
+              <w:ind w:left="0"/>
+              <w:jc w:val="center"/>
+              <w:rPr>
+                <w:rFonts w:ascii="Lato" w:hAnsi="Lato"/>
+              </w:rPr>
+            </w:pPr>
+            <w:r>
+              <w:rPr>
+                <w:rFonts w:ascii="Lato" w:hAnsi="Lato"/>
+              </w:rPr>
+              <w:t>Giselle Vazquez</w:t>
+            </w:r>
+          </w:p>
+        </w:tc>
+      </w:tr>
+      <w:tr>
+        <w:trPr>
+          <w:gridAfter w:val="1"/>
+          <w:wAfter w:w="9" w:type="dxa"/>
+        </w:trPr>
+        <w:tc>
+          <w:tcPr>
+            <w:tcW w:w="1985" w:type="dxa"/>
+            <w:vAlign w:val="center"/>
+          </w:tcPr>
+          <w:p>
+            <w:pPr>
+              <w:pStyle w:val="Prrafodelista"/>
+              <w:ind w:left="0"/>
+              <w:jc w:val="center"/>
+              <w:rPr>
+                <w:rFonts w:ascii="Lato" w:hAnsi="Lato"/>
+              </w:rPr>
+            </w:pPr>
+            <w:r>
+              <w:rPr>
+                <w:rFonts w:ascii="Lato" w:hAnsi="Lato"/>
+              </w:rPr>
+              <w:t>Diseño</w:t>
+            </w:r>
+            <w:r>
+              <w:rPr>
+                <w:rFonts w:ascii="Lato" w:hAnsi="Lato"/>
+              </w:rPr>
+              <w:t xml:space="preserve"> de prototipo asignado</w:t>
+            </w:r>
+          </w:p>
+        </w:tc>
+        <w:tc>
+          <w:tcPr>
+            <w:tcW w:w="2552" w:type="dxa"/>
+            <w:vAlign w:val="center"/>
+          </w:tcPr>
+          <w:p>
+            <w:pPr>
+              <w:pStyle w:val="Prrafodelista"/>
+              <w:numPr>
+                <w:ilvl w:val="0"/>
+                <w:numId w:val="8"/>
+              </w:numPr>
+              <w:ind w:left="181" w:hanging="142"/>
+              <w:rPr>
+                <w:rFonts w:ascii="Lato" w:hAnsi="Lato"/>
+              </w:rPr>
+            </w:pPr>
+            <w:r>
+              <w:rPr>
+                <w:rFonts w:ascii="Lato" w:hAnsi="Lato"/>
+              </w:rPr>
+              <w:t xml:space="preserve">Balsamiq </w:t>
+            </w:r>
+            <w:proofErr w:type="spellStart"/>
+            <w:r>
+              <w:rPr>
+                <w:rFonts w:ascii="Lato" w:hAnsi="Lato"/>
+              </w:rPr>
+              <w:t>muckups</w:t>
+            </w:r>
+            <w:proofErr w:type="spellEnd"/>
+            <w:r>
+              <w:rPr>
+                <w:rFonts w:ascii="Lato" w:hAnsi="Lato"/>
+              </w:rPr>
+              <w:t xml:space="preserve"> 3</w:t>
+            </w:r>
+          </w:p>
+          <w:p>
+            <w:pPr>
+              <w:pStyle w:val="Prrafodelista"/>
+              <w:numPr>
+                <w:ilvl w:val="0"/>
+                <w:numId w:val="8"/>
+              </w:numPr>
+              <w:ind w:left="181" w:hanging="142"/>
+              <w:rPr>
+                <w:rFonts w:ascii="Lato" w:hAnsi="Lato"/>
+              </w:rPr>
+            </w:pPr>
+            <w:r>
+              <w:rPr>
+                <w:rFonts w:ascii="Lato" w:hAnsi="Lato"/>
+              </w:rPr>
+              <w:t>Herramienta de dibujo</w:t>
+            </w:r>
+          </w:p>
+        </w:tc>
+        <w:tc>
+          <w:tcPr>
+            <w:tcW w:w="1984" w:type="dxa"/>
+            <w:vAlign w:val="center"/>
+          </w:tcPr>
+          <w:p>
+            <w:pPr>
+              <w:pStyle w:val="Prrafodelista"/>
+              <w:ind w:left="0"/>
+              <w:jc w:val="center"/>
+              <w:rPr>
+                <w:rFonts w:ascii="Lato" w:hAnsi="Lato"/>
+              </w:rPr>
+            </w:pPr>
+            <w:r>
+              <w:rPr>
+                <w:rFonts w:ascii="Lato" w:hAnsi="Lato"/>
+              </w:rPr>
+              <w:t>Cesar Diaz</w:t>
+            </w:r>
+          </w:p>
+        </w:tc>
+        <w:tc>
+          <w:tcPr>
+            <w:tcW w:w="1701" w:type="dxa"/>
+            <w:vAlign w:val="center"/>
+          </w:tcPr>
+          <w:p>
+            <w:pPr>
+              <w:pStyle w:val="Prrafodelista"/>
+              <w:ind w:left="0"/>
+              <w:jc w:val="center"/>
+              <w:rPr>
+                <w:rFonts w:ascii="Lato" w:hAnsi="Lato"/>
+              </w:rPr>
+            </w:pPr>
+            <w:r>
+              <w:rPr>
+                <w:rFonts w:ascii="Lato" w:hAnsi="Lato"/>
+              </w:rPr>
+              <w:t>Exactitud</w:t>
+            </w:r>
+          </w:p>
+        </w:tc>
+        <w:tc>
+          <w:tcPr>
+            <w:tcW w:w="3261" w:type="dxa"/>
+            <w:vAlign w:val="center"/>
+          </w:tcPr>
+          <w:p>
+            <w:pPr>
+              <w:pStyle w:val="Prrafodelista"/>
+              <w:ind w:left="0"/>
+              <w:jc w:val="center"/>
+              <w:rPr>
+                <w:rFonts w:ascii="Lato" w:hAnsi="Lato"/>
+              </w:rPr>
+            </w:pPr>
+            <w:r>
+              <w:rPr>
+                <w:rFonts w:ascii="Lato" w:hAnsi="Lato"/>
+              </w:rPr>
+              <w:t>Que cumpla con los prototipos asignados</w:t>
+            </w:r>
+          </w:p>
+        </w:tc>
+        <w:tc>
+          <w:tcPr>
+            <w:tcW w:w="1417" w:type="dxa"/>
+            <w:vAlign w:val="center"/>
+          </w:tcPr>
+          <w:p>
+            <w:pPr>
+              <w:pStyle w:val="Prrafodelista"/>
+              <w:ind w:left="0"/>
+              <w:jc w:val="center"/>
+              <w:rPr>
+                <w:rFonts w:ascii="Lato" w:hAnsi="Lato"/>
+              </w:rPr>
+            </w:pPr>
+            <w:r>
+              <w:rPr>
+                <w:rFonts w:ascii="Lato" w:hAnsi="Lato"/>
+              </w:rPr>
+              <w:t>Diario</w:t>
+            </w:r>
+          </w:p>
+        </w:tc>
+        <w:tc>
+          <w:tcPr>
+            <w:tcW w:w="1985" w:type="dxa"/>
+            <w:vAlign w:val="center"/>
+          </w:tcPr>
+          <w:p>
+            <w:pPr>
+              <w:pStyle w:val="Prrafodelista"/>
+              <w:ind w:left="0"/>
+              <w:jc w:val="center"/>
+              <w:rPr>
+                <w:rFonts w:ascii="Lato" w:hAnsi="Lato"/>
+              </w:rPr>
+            </w:pPr>
+            <w:r>
+              <w:rPr>
+                <w:rFonts w:ascii="Lato" w:hAnsi="Lato"/>
+              </w:rPr>
+              <w:t>Giselle Vazquez</w:t>
+            </w:r>
+          </w:p>
+        </w:tc>
+      </w:tr>
+      <w:tr>
+        <w:trPr>
+          <w:gridAfter w:val="1"/>
+          <w:wAfter w:w="9" w:type="dxa"/>
+        </w:trPr>
+        <w:tc>
+          <w:tcPr>
+            <w:tcW w:w="1985" w:type="dxa"/>
+            <w:vAlign w:val="center"/>
+          </w:tcPr>
+          <w:p>
+            <w:pPr>
+              <w:pStyle w:val="Prrafodelista"/>
+              <w:ind w:left="0"/>
+              <w:jc w:val="center"/>
+              <w:rPr>
+                <w:rFonts w:ascii="Lato" w:hAnsi="Lato"/>
+              </w:rPr>
+            </w:pPr>
+            <w:r>
+              <w:rPr>
+                <w:rFonts w:ascii="Lato" w:hAnsi="Lato"/>
+              </w:rPr>
+              <w:t>Presentación final</w:t>
+            </w:r>
+          </w:p>
+        </w:tc>
+        <w:tc>
+          <w:tcPr>
+            <w:tcW w:w="2552" w:type="dxa"/>
+            <w:vAlign w:val="center"/>
+          </w:tcPr>
+          <w:p>
+            <w:pPr>
+              <w:pStyle w:val="Prrafodelista"/>
+              <w:numPr>
+                <w:ilvl w:val="0"/>
+                <w:numId w:val="8"/>
+              </w:numPr>
+              <w:ind w:left="181" w:hanging="142"/>
+              <w:rPr>
+                <w:rFonts w:ascii="Lato" w:hAnsi="Lato"/>
+              </w:rPr>
+            </w:pPr>
+            <w:r>
+              <w:rPr>
+                <w:rFonts w:ascii="Lato" w:hAnsi="Lato"/>
+              </w:rPr>
+              <w:t xml:space="preserve">Google </w:t>
+            </w:r>
+            <w:proofErr w:type="spellStart"/>
+            <w:r>
+              <w:rPr>
+                <w:rFonts w:ascii="Lato" w:hAnsi="Lato"/>
+              </w:rPr>
+              <w:t>slides</w:t>
+            </w:r>
+            <w:proofErr w:type="spellEnd"/>
+          </w:p>
+          <w:p>
+            <w:pPr>
+              <w:pStyle w:val="Prrafodelista"/>
+              <w:numPr>
+                <w:ilvl w:val="0"/>
+                <w:numId w:val="8"/>
+              </w:numPr>
+              <w:ind w:left="181" w:hanging="142"/>
+              <w:rPr>
+                <w:rFonts w:ascii="Lato" w:hAnsi="Lato"/>
+              </w:rPr>
+            </w:pPr>
+            <w:proofErr w:type="spellStart"/>
+            <w:r>
+              <w:rPr>
+                <w:rFonts w:ascii="Lato" w:hAnsi="Lato"/>
+              </w:rPr>
+              <w:t>Power</w:t>
+            </w:r>
+            <w:proofErr w:type="spellEnd"/>
+            <w:r>
+              <w:rPr>
+                <w:rFonts w:ascii="Lato" w:hAnsi="Lato"/>
+              </w:rPr>
+              <w:t xml:space="preserve"> </w:t>
+            </w:r>
+            <w:proofErr w:type="spellStart"/>
+            <w:r>
+              <w:rPr>
+                <w:rFonts w:ascii="Lato" w:hAnsi="Lato"/>
+              </w:rPr>
+              <w:t>point</w:t>
+            </w:r>
+            <w:proofErr w:type="spellEnd"/>
+          </w:p>
+        </w:tc>
+        <w:tc>
+          <w:tcPr>
+            <w:tcW w:w="1984" w:type="dxa"/>
+            <w:vAlign w:val="center"/>
+          </w:tcPr>
+          <w:p>
+            <w:pPr>
+              <w:pStyle w:val="Prrafodelista"/>
+              <w:ind w:left="0"/>
+              <w:jc w:val="center"/>
+              <w:rPr>
+                <w:rFonts w:ascii="Lato" w:hAnsi="Lato"/>
+              </w:rPr>
+            </w:pPr>
+            <w:r>
+              <w:rPr>
+                <w:rFonts w:ascii="Lato" w:hAnsi="Lato"/>
+              </w:rPr>
+              <w:t>Cesar Diaz</w:t>
+            </w:r>
+          </w:p>
+        </w:tc>
+        <w:tc>
+          <w:tcPr>
+            <w:tcW w:w="1701" w:type="dxa"/>
+            <w:vAlign w:val="center"/>
+          </w:tcPr>
+          <w:p>
+            <w:pPr>
+              <w:pStyle w:val="Prrafodelista"/>
+              <w:ind w:left="0"/>
+              <w:jc w:val="center"/>
+              <w:rPr>
+                <w:rFonts w:ascii="Lato" w:hAnsi="Lato"/>
+              </w:rPr>
+            </w:pPr>
+            <w:r>
+              <w:rPr>
+                <w:rFonts w:ascii="Lato" w:hAnsi="Lato"/>
+              </w:rPr>
+              <w:t>Claridad</w:t>
+            </w:r>
+          </w:p>
+        </w:tc>
+        <w:tc>
+          <w:tcPr>
+            <w:tcW w:w="3261" w:type="dxa"/>
+            <w:vAlign w:val="center"/>
+          </w:tcPr>
+          <w:p>
+            <w:pPr>
+              <w:pStyle w:val="Prrafodelista"/>
+              <w:ind w:left="0"/>
+              <w:jc w:val="center"/>
+              <w:rPr>
+                <w:rFonts w:ascii="Lato" w:hAnsi="Lato"/>
+              </w:rPr>
+            </w:pPr>
+            <w:r>
+              <w:rPr>
+                <w:rFonts w:ascii="Lato" w:hAnsi="Lato"/>
+              </w:rPr>
+              <w:t xml:space="preserve">Que abarque de forma clara y concisa el dominio del sistema </w:t>
+            </w:r>
+          </w:p>
+        </w:tc>
+        <w:tc>
+          <w:tcPr>
+            <w:tcW w:w="1417" w:type="dxa"/>
+            <w:vAlign w:val="center"/>
+          </w:tcPr>
+          <w:p>
+            <w:pPr>
+              <w:pStyle w:val="Prrafodelista"/>
+              <w:ind w:left="0"/>
+              <w:jc w:val="center"/>
+              <w:rPr>
+                <w:rFonts w:ascii="Lato" w:hAnsi="Lato"/>
+              </w:rPr>
+            </w:pPr>
+            <w:r>
+              <w:rPr>
+                <w:rFonts w:ascii="Lato" w:hAnsi="Lato"/>
+              </w:rPr>
+              <w:t>Una vez</w:t>
+            </w:r>
+          </w:p>
+        </w:tc>
+        <w:tc>
+          <w:tcPr>
+            <w:tcW w:w="1985" w:type="dxa"/>
+            <w:vAlign w:val="center"/>
+          </w:tcPr>
+          <w:p>
+            <w:pPr>
+              <w:pStyle w:val="Prrafodelista"/>
+              <w:ind w:left="0"/>
+              <w:jc w:val="center"/>
+              <w:rPr>
+                <w:rFonts w:ascii="Lato" w:hAnsi="Lato"/>
+              </w:rPr>
+            </w:pPr>
+            <w:r>
+              <w:rPr>
+                <w:rFonts w:ascii="Lato" w:hAnsi="Lato"/>
+              </w:rPr>
+              <w:t>Fernando Cabrera</w:t>
+            </w:r>
           </w:p>
         </w:tc>
       </w:tr>
     </w:tbl>
     <w:p>
       <w:pPr>
-        <w:pStyle w:val="Prrafodelista"/>
-      </w:pPr>
-    </w:p>
-    <w:p>
-      <w:pPr>
-        <w:pStyle w:val="Prrafodelista"/>
-      </w:pPr>
-    </w:p>
-    <w:p>
-      <w:pPr>
-        <w:pStyle w:val="Prrafodelista"/>
-        <w:numPr>
-          <w:ilvl w:val="0"/>
-          <w:numId w:val="3"/>
-        </w:numPr>
-      </w:pPr>
-      <w:r>
-        <w:t>CONTROL DE CAMBIOS</w:t>
-      </w:r>
+        <w:rPr>
+          <w:rFonts w:ascii="Lato" w:hAnsi="Lato"/>
+        </w:rPr>
+      </w:pPr>
     </w:p>
     <w:sectPr>
-      <w:headerReference w:type="first" r:id="rId9"/>
+      <w:headerReference w:type="default" r:id="rId9"/>
+      <w:headerReference w:type="first" r:id="rId10"/>
       <w:pgSz w:w="15840" w:h="12240" w:orient="landscape"/>
-      <w:pgMar w:top="1701" w:right="1417" w:bottom="1701" w:left="1417" w:header="708" w:footer="708" w:gutter="0"/>
+      <w:pgMar w:top="1701" w:right="1417" w:bottom="993" w:left="1417" w:header="708" w:footer="708" w:gutter="0"/>
       <w:pgNumType w:start="0"/>
       <w:cols w:space="708"/>
       <w:titlePg/>
@@ -947,41 +4462,79 @@
       <w:tblLook w:val="04A0" w:firstRow="1" w:lastRow="0" w:firstColumn="1" w:lastColumn="0" w:noHBand="0" w:noVBand="1"/>
     </w:tblPr>
     <w:tblGrid>
-      <w:gridCol w:w="6498"/>
-      <w:gridCol w:w="6498"/>
+      <w:gridCol w:w="4836"/>
+      <w:gridCol w:w="8160"/>
     </w:tblGrid>
     <w:tr>
       <w:tc>
         <w:tcPr>
-          <w:tcW w:w="6498" w:type="dxa"/>
+          <w:tcW w:w="4673" w:type="dxa"/>
           <w:vMerge w:val="restart"/>
         </w:tcPr>
         <w:p>
           <w:pPr>
             <w:rPr>
+              <w:rFonts w:ascii="Roboto" w:hAnsi="Roboto"/>
               <w:sz w:val="28"/>
             </w:rPr>
           </w:pPr>
           <w:r>
             <w:rPr>
-              <w:sz w:val="28"/>
+              <w:rFonts w:ascii="Roboto" w:hAnsi="Roboto"/>
+              <w:noProof/>
             </w:rPr>
-            <w:t>logo</w:t>
+            <w:drawing>
+              <wp:inline distT="0" distB="0" distL="0" distR="0" wp14:anchorId="4F38DF23" wp14:editId="53D5152F">
+                <wp:extent cx="2924355" cy="847725"/>
+                <wp:effectExtent l="0" t="0" r="9525" b="0"/>
+                <wp:docPr id="14" name="Imagen 14"/>
+                <wp:cNvGraphicFramePr>
+                  <a:graphicFrameLocks xmlns:a="http://schemas.openxmlformats.org/drawingml/2006/main" noChangeAspect="1"/>
+                </wp:cNvGraphicFramePr>
+                <a:graphic xmlns:a="http://schemas.openxmlformats.org/drawingml/2006/main">
+                  <a:graphicData uri="http://schemas.openxmlformats.org/drawingml/2006/picture">
+                    <pic:pic xmlns:pic="http://schemas.openxmlformats.org/drawingml/2006/picture">
+                      <pic:nvPicPr>
+                        <pic:cNvPr id="1" name=""/>
+                        <pic:cNvPicPr/>
+                      </pic:nvPicPr>
+                      <pic:blipFill>
+                        <a:blip r:embed="rId1"/>
+                        <a:stretch>
+                          <a:fillRect/>
+                        </a:stretch>
+                      </pic:blipFill>
+                      <pic:spPr>
+                        <a:xfrm>
+                          <a:off x="0" y="0"/>
+                          <a:ext cx="2973585" cy="861996"/>
+                        </a:xfrm>
+                        <a:prstGeom prst="rect">
+                          <a:avLst/>
+                        </a:prstGeom>
+                      </pic:spPr>
+                    </pic:pic>
+                  </a:graphicData>
+                </a:graphic>
+              </wp:inline>
+            </w:drawing>
           </w:r>
         </w:p>
       </w:tc>
       <w:tc>
         <w:tcPr>
-          <w:tcW w:w="6498" w:type="dxa"/>
+          <w:tcW w:w="8323" w:type="dxa"/>
         </w:tcPr>
         <w:p>
           <w:pPr>
             <w:rPr>
+              <w:rFonts w:ascii="Roboto" w:hAnsi="Roboto"/>
               <w:sz w:val="28"/>
             </w:rPr>
           </w:pPr>
           <w:r>
             <w:rPr>
+              <w:rFonts w:ascii="Roboto" w:hAnsi="Roboto"/>
               <w:sz w:val="28"/>
             </w:rPr>
             <w:t>Versión 1.0</w:t>
@@ -992,12 +4545,13 @@
     <w:tr>
       <w:tc>
         <w:tcPr>
-          <w:tcW w:w="6498" w:type="dxa"/>
+          <w:tcW w:w="4673" w:type="dxa"/>
           <w:vMerge/>
         </w:tcPr>
         <w:p>
           <w:pPr>
             <w:rPr>
+              <w:rFonts w:ascii="Roboto" w:hAnsi="Roboto"/>
               <w:sz w:val="28"/>
             </w:rPr>
           </w:pPr>
@@ -1005,16 +4559,18 @@
       </w:tc>
       <w:tc>
         <w:tcPr>
-          <w:tcW w:w="6498" w:type="dxa"/>
+          <w:tcW w:w="8323" w:type="dxa"/>
         </w:tcPr>
         <w:p>
           <w:pPr>
             <w:rPr>
+              <w:rFonts w:ascii="Roboto" w:hAnsi="Roboto"/>
               <w:sz w:val="28"/>
             </w:rPr>
           </w:pPr>
           <w:r>
             <w:rPr>
+              <w:rFonts w:ascii="Roboto" w:hAnsi="Roboto"/>
               <w:sz w:val="28"/>
             </w:rPr>
             <w:t>Código Plan-Calidad-01</w:t>
@@ -1025,12 +4581,13 @@
     <w:tr>
       <w:tc>
         <w:tcPr>
-          <w:tcW w:w="6498" w:type="dxa"/>
+          <w:tcW w:w="4673" w:type="dxa"/>
           <w:vMerge/>
         </w:tcPr>
         <w:p>
           <w:pPr>
             <w:rPr>
+              <w:rFonts w:ascii="Roboto" w:hAnsi="Roboto"/>
               <w:sz w:val="28"/>
             </w:rPr>
           </w:pPr>
@@ -1038,19 +4595,35 @@
       </w:tc>
       <w:tc>
         <w:tcPr>
-          <w:tcW w:w="6498" w:type="dxa"/>
+          <w:tcW w:w="8323" w:type="dxa"/>
         </w:tcPr>
         <w:p>
           <w:pPr>
             <w:rPr>
+              <w:rFonts w:ascii="Roboto" w:hAnsi="Roboto"/>
               <w:sz w:val="28"/>
             </w:rPr>
           </w:pPr>
           <w:r>
             <w:rPr>
+              <w:rFonts w:ascii="Roboto" w:hAnsi="Roboto"/>
               <w:sz w:val="28"/>
             </w:rPr>
-            <w:t xml:space="preserve">Página 1-de </w:t>
+            <w:t xml:space="preserve">Página </w:t>
+          </w:r>
+          <w:r>
+            <w:rPr>
+              <w:rFonts w:ascii="Roboto" w:hAnsi="Roboto"/>
+              <w:sz w:val="28"/>
+            </w:rPr>
+            <w:t>2</w:t>
+          </w:r>
+          <w:r>
+            <w:rPr>
+              <w:rFonts w:ascii="Roboto" w:hAnsi="Roboto"/>
+              <w:sz w:val="28"/>
+            </w:rPr>
+            <w:t>-de 2</w:t>
           </w:r>
         </w:p>
       </w:tc>
@@ -1066,11 +4639,219 @@
           <w:pPr>
             <w:jc w:val="center"/>
             <w:rPr>
+              <w:rFonts w:ascii="Roboto" w:hAnsi="Roboto"/>
+              <w:b/>
               <w:sz w:val="28"/>
             </w:rPr>
           </w:pPr>
           <w:r>
             <w:rPr>
+              <w:rFonts w:ascii="Roboto" w:hAnsi="Roboto"/>
+              <w:b/>
+              <w:sz w:val="28"/>
+            </w:rPr>
+            <w:t>PLAN DE CALIDAD</w:t>
+          </w:r>
+        </w:p>
+      </w:tc>
+    </w:tr>
+  </w:tbl>
+  <w:p>
+    <w:pPr>
+      <w:pStyle w:val="Encabezado"/>
+    </w:pPr>
+  </w:p>
+</w:hdr>
+</file>
+
+<file path=word/header2.xml><?xml version="1.0" encoding="utf-8"?>
+<w:hdr xmlns:wpc="http://schemas.microsoft.com/office/word/2010/wordprocessingCanvas" xmlns:cx="http://schemas.microsoft.com/office/drawing/2014/chartex" xmlns:cx1="http://schemas.microsoft.com/office/drawing/2015/9/8/chartex" xmlns:cx2="http://schemas.microsoft.com/office/drawing/2015/10/21/chartex" xmlns:cx3="http://schemas.microsoft.com/office/drawing/2016/5/9/chartex" xmlns:cx4="http://schemas.microsoft.com/office/drawing/2016/5/10/chartex" xmlns:cx5="http://schemas.microsoft.com/office/drawing/2016/5/11/chartex" xmlns:cx6="http://schemas.microsoft.com/office/drawing/2016/5/12/chartex" xmlns:cx7="http://schemas.microsoft.com/office/drawing/2016/5/13/chartex" xmlns:cx8="http://schemas.microsoft.com/office/drawing/2016/5/14/chartex" xmlns:mc="http://schemas.openxmlformats.org/markup-compatibility/2006" xmlns:aink="http://schemas.microsoft.com/office/drawing/2016/ink" xmlns:am3d="http://schemas.microsoft.com/office/drawing/2017/model3d" xmlns:o="urn:schemas-microsoft-com:office:office" xmlns:r="http://schemas.openxmlformats.org/officeDocument/2006/relationships" xmlns:m="http://schemas.openxmlformats.org/officeDocument/2006/math" xmlns:v="urn:schemas-microsoft-com:vml" xmlns:wp14="http://schemas.microsoft.com/office/word/2010/wordprocessingDrawing" xmlns:wp="http://schemas.openxmlformats.org/drawingml/2006/wordprocessingDrawing" xmlns:w10="urn:schemas-microsoft-com:office:word" xmlns:w="http://schemas.openxmlformats.org/wordprocessingml/2006/main" xmlns:w14="http://schemas.microsoft.com/office/word/2010/wordml" xmlns:w15="http://schemas.microsoft.com/office/word/2012/wordml" xmlns:w16cid="http://schemas.microsoft.com/office/word/2016/wordml/cid" xmlns:w16se="http://schemas.microsoft.com/office/word/2015/wordml/symex" xmlns:wpg="http://schemas.microsoft.com/office/word/2010/wordprocessingGroup" xmlns:wpi="http://schemas.microsoft.com/office/word/2010/wordprocessingInk" xmlns:wne="http://schemas.microsoft.com/office/word/2006/wordml" xmlns:wps="http://schemas.microsoft.com/office/word/2010/wordprocessingShape" mc:Ignorable="w14 w15 w16se w16cid wp14">
+  <w:tbl>
+    <w:tblPr>
+      <w:tblStyle w:val="Tablaconcuadrcula"/>
+      <w:tblW w:w="0" w:type="auto"/>
+      <w:tblLook w:val="04A0" w:firstRow="1" w:lastRow="0" w:firstColumn="1" w:lastColumn="0" w:noHBand="0" w:noVBand="1"/>
+    </w:tblPr>
+    <w:tblGrid>
+      <w:gridCol w:w="4836"/>
+      <w:gridCol w:w="8160"/>
+    </w:tblGrid>
+    <w:tr>
+      <w:tc>
+        <w:tcPr>
+          <w:tcW w:w="4673" w:type="dxa"/>
+          <w:vMerge w:val="restart"/>
+        </w:tcPr>
+        <w:p>
+          <w:pPr>
+            <w:rPr>
+              <w:rFonts w:ascii="Roboto" w:hAnsi="Roboto"/>
+              <w:sz w:val="28"/>
+            </w:rPr>
+          </w:pPr>
+          <w:r>
+            <w:rPr>
+              <w:rFonts w:ascii="Roboto" w:hAnsi="Roboto"/>
+              <w:noProof/>
+            </w:rPr>
+            <w:drawing>
+              <wp:inline distT="0" distB="0" distL="0" distR="0" wp14:anchorId="4A7DF0CA" wp14:editId="47F024B3">
+                <wp:extent cx="2924355" cy="847725"/>
+                <wp:effectExtent l="0" t="0" r="9525" b="0"/>
+                <wp:docPr id="15" name="Imagen 15"/>
+                <wp:cNvGraphicFramePr>
+                  <a:graphicFrameLocks xmlns:a="http://schemas.openxmlformats.org/drawingml/2006/main" noChangeAspect="1"/>
+                </wp:cNvGraphicFramePr>
+                <a:graphic xmlns:a="http://schemas.openxmlformats.org/drawingml/2006/main">
+                  <a:graphicData uri="http://schemas.openxmlformats.org/drawingml/2006/picture">
+                    <pic:pic xmlns:pic="http://schemas.openxmlformats.org/drawingml/2006/picture">
+                      <pic:nvPicPr>
+                        <pic:cNvPr id="1" name=""/>
+                        <pic:cNvPicPr/>
+                      </pic:nvPicPr>
+                      <pic:blipFill>
+                        <a:blip r:embed="rId1"/>
+                        <a:stretch>
+                          <a:fillRect/>
+                        </a:stretch>
+                      </pic:blipFill>
+                      <pic:spPr>
+                        <a:xfrm>
+                          <a:off x="0" y="0"/>
+                          <a:ext cx="2973585" cy="861996"/>
+                        </a:xfrm>
+                        <a:prstGeom prst="rect">
+                          <a:avLst/>
+                        </a:prstGeom>
+                      </pic:spPr>
+                    </pic:pic>
+                  </a:graphicData>
+                </a:graphic>
+              </wp:inline>
+            </w:drawing>
+          </w:r>
+        </w:p>
+      </w:tc>
+      <w:tc>
+        <w:tcPr>
+          <w:tcW w:w="8323" w:type="dxa"/>
+        </w:tcPr>
+        <w:p>
+          <w:pPr>
+            <w:rPr>
+              <w:rFonts w:ascii="Roboto" w:hAnsi="Roboto"/>
+              <w:sz w:val="28"/>
+            </w:rPr>
+          </w:pPr>
+          <w:r>
+            <w:rPr>
+              <w:rFonts w:ascii="Roboto" w:hAnsi="Roboto"/>
+              <w:sz w:val="28"/>
+            </w:rPr>
+            <w:t>Versión 1.0</w:t>
+          </w:r>
+        </w:p>
+      </w:tc>
+    </w:tr>
+    <w:tr>
+      <w:tc>
+        <w:tcPr>
+          <w:tcW w:w="4673" w:type="dxa"/>
+          <w:vMerge/>
+        </w:tcPr>
+        <w:p>
+          <w:pPr>
+            <w:rPr>
+              <w:rFonts w:ascii="Roboto" w:hAnsi="Roboto"/>
+              <w:sz w:val="28"/>
+            </w:rPr>
+          </w:pPr>
+        </w:p>
+      </w:tc>
+      <w:tc>
+        <w:tcPr>
+          <w:tcW w:w="8323" w:type="dxa"/>
+        </w:tcPr>
+        <w:p>
+          <w:pPr>
+            <w:rPr>
+              <w:rFonts w:ascii="Roboto" w:hAnsi="Roboto"/>
+              <w:sz w:val="28"/>
+            </w:rPr>
+          </w:pPr>
+          <w:r>
+            <w:rPr>
+              <w:rFonts w:ascii="Roboto" w:hAnsi="Roboto"/>
+              <w:sz w:val="28"/>
+            </w:rPr>
+            <w:t>Código Plan-Calidad-01</w:t>
+          </w:r>
+        </w:p>
+      </w:tc>
+    </w:tr>
+    <w:tr>
+      <w:tc>
+        <w:tcPr>
+          <w:tcW w:w="4673" w:type="dxa"/>
+          <w:vMerge/>
+        </w:tcPr>
+        <w:p>
+          <w:pPr>
+            <w:rPr>
+              <w:rFonts w:ascii="Roboto" w:hAnsi="Roboto"/>
+              <w:sz w:val="28"/>
+            </w:rPr>
+          </w:pPr>
+        </w:p>
+      </w:tc>
+      <w:tc>
+        <w:tcPr>
+          <w:tcW w:w="8323" w:type="dxa"/>
+        </w:tcPr>
+        <w:p>
+          <w:pPr>
+            <w:rPr>
+              <w:rFonts w:ascii="Roboto" w:hAnsi="Roboto"/>
+              <w:sz w:val="28"/>
+            </w:rPr>
+          </w:pPr>
+          <w:r>
+            <w:rPr>
+              <w:rFonts w:ascii="Roboto" w:hAnsi="Roboto"/>
+              <w:sz w:val="28"/>
+            </w:rPr>
+            <w:t xml:space="preserve">Página 1-de </w:t>
+          </w:r>
+          <w:r>
+            <w:rPr>
+              <w:rFonts w:ascii="Roboto" w:hAnsi="Roboto"/>
+              <w:sz w:val="28"/>
+            </w:rPr>
+            <w:t>2</w:t>
+          </w:r>
+        </w:p>
+      </w:tc>
+    </w:tr>
+    <w:tr>
+      <w:tc>
+        <w:tcPr>
+          <w:tcW w:w="12996" w:type="dxa"/>
+          <w:gridSpan w:val="2"/>
+          <w:vAlign w:val="center"/>
+        </w:tcPr>
+        <w:p>
+          <w:pPr>
+            <w:jc w:val="center"/>
+            <w:rPr>
+              <w:rFonts w:ascii="Roboto" w:hAnsi="Roboto"/>
+              <w:b/>
+              <w:sz w:val="28"/>
+            </w:rPr>
+          </w:pPr>
+          <w:r>
+            <w:rPr>
+              <w:rFonts w:ascii="Roboto" w:hAnsi="Roboto"/>
+              <w:b/>
               <w:sz w:val="28"/>
             </w:rPr>
             <w:t>PLAN DE CALIDAD</w:t>
@@ -1090,6 +4871,119 @@
 <file path=word/numbering.xml><?xml version="1.0" encoding="utf-8"?>
 <w:numbering xmlns:wpc="http://schemas.microsoft.com/office/word/2010/wordprocessingCanvas" xmlns:cx="http://schemas.microsoft.com/office/drawing/2014/chartex" xmlns:cx1="http://schemas.microsoft.com/office/drawing/2015/9/8/chartex" xmlns:cx2="http://schemas.microsoft.com/office/drawing/2015/10/21/chartex" xmlns:cx3="http://schemas.microsoft.com/office/drawing/2016/5/9/chartex" xmlns:cx4="http://schemas.microsoft.com/office/drawing/2016/5/10/chartex" xmlns:cx5="http://schemas.microsoft.com/office/drawing/2016/5/11/chartex" xmlns:cx6="http://schemas.microsoft.com/office/drawing/2016/5/12/chartex" xmlns:cx7="http://schemas.microsoft.com/office/drawing/2016/5/13/chartex" xmlns:cx8="http://schemas.microsoft.com/office/drawing/2016/5/14/chartex" xmlns:mc="http://schemas.openxmlformats.org/markup-compatibility/2006" xmlns:aink="http://schemas.microsoft.com/office/drawing/2016/ink" xmlns:am3d="http://schemas.microsoft.com/office/drawing/2017/model3d" xmlns:o="urn:schemas-microsoft-com:office:office" xmlns:r="http://schemas.openxmlformats.org/officeDocument/2006/relationships" xmlns:m="http://schemas.openxmlformats.org/officeDocument/2006/math" xmlns:v="urn:schemas-microsoft-com:vml" xmlns:wp14="http://schemas.microsoft.com/office/word/2010/wordprocessingDrawing" xmlns:wp="http://schemas.openxmlformats.org/drawingml/2006/wordprocessingDrawing" xmlns:w10="urn:schemas-microsoft-com:office:word" xmlns:w="http://schemas.openxmlformats.org/wordprocessingml/2006/main" xmlns:w14="http://schemas.microsoft.com/office/word/2010/wordml" xmlns:w15="http://schemas.microsoft.com/office/word/2012/wordml" xmlns:w16cid="http://schemas.microsoft.com/office/word/2016/wordml/cid" xmlns:w16se="http://schemas.microsoft.com/office/word/2015/wordml/symex" xmlns:wpg="http://schemas.microsoft.com/office/word/2010/wordprocessingGroup" xmlns:wpi="http://schemas.microsoft.com/office/word/2010/wordprocessingInk" xmlns:wne="http://schemas.microsoft.com/office/word/2006/wordml" xmlns:wps="http://schemas.microsoft.com/office/word/2010/wordprocessingShape" mc:Ignorable="w14 w15 w16se w16cid wp14">
   <w:abstractNum w:abstractNumId="0" w15:restartNumberingAfterBreak="0">
+    <w:nsid w:val="17107017"/>
+    <w:multiLevelType w:val="hybridMultilevel"/>
+    <w:tmpl w:val="EB9A2F0E"/>
+    <w:lvl w:ilvl="0" w:tplc="970412BC">
+      <w:start w:val="1"/>
+      <w:numFmt w:val="bullet"/>
+      <w:lvlText w:val=""/>
+      <w:lvlJc w:val="left"/>
+      <w:pPr>
+        <w:ind w:left="720" w:hanging="360"/>
+      </w:pPr>
+      <w:rPr>
+        <w:rFonts w:ascii="Symbol" w:hAnsi="Symbol" w:hint="default"/>
+      </w:rPr>
+    </w:lvl>
+    <w:lvl w:ilvl="1" w:tplc="080A0003" w:tentative="1">
+      <w:start w:val="1"/>
+      <w:numFmt w:val="bullet"/>
+      <w:lvlText w:val="o"/>
+      <w:lvlJc w:val="left"/>
+      <w:pPr>
+        <w:ind w:left="1440" w:hanging="360"/>
+      </w:pPr>
+      <w:rPr>
+        <w:rFonts w:ascii="Courier New" w:hAnsi="Courier New" w:cs="Courier New" w:hint="default"/>
+      </w:rPr>
+    </w:lvl>
+    <w:lvl w:ilvl="2" w:tplc="080A0005" w:tentative="1">
+      <w:start w:val="1"/>
+      <w:numFmt w:val="bullet"/>
+      <w:lvlText w:val=""/>
+      <w:lvlJc w:val="left"/>
+      <w:pPr>
+        <w:ind w:left="2160" w:hanging="360"/>
+      </w:pPr>
+      <w:rPr>
+        <w:rFonts w:ascii="Wingdings" w:hAnsi="Wingdings" w:hint="default"/>
+      </w:rPr>
+    </w:lvl>
+    <w:lvl w:ilvl="3" w:tplc="080A0001" w:tentative="1">
+      <w:start w:val="1"/>
+      <w:numFmt w:val="bullet"/>
+      <w:lvlText w:val=""/>
+      <w:lvlJc w:val="left"/>
+      <w:pPr>
+        <w:ind w:left="2880" w:hanging="360"/>
+      </w:pPr>
+      <w:rPr>
+        <w:rFonts w:ascii="Symbol" w:hAnsi="Symbol" w:hint="default"/>
+      </w:rPr>
+    </w:lvl>
+    <w:lvl w:ilvl="4" w:tplc="080A0003" w:tentative="1">
+      <w:start w:val="1"/>
+      <w:numFmt w:val="bullet"/>
+      <w:lvlText w:val="o"/>
+      <w:lvlJc w:val="left"/>
+      <w:pPr>
+        <w:ind w:left="3600" w:hanging="360"/>
+      </w:pPr>
+      <w:rPr>
+        <w:rFonts w:ascii="Courier New" w:hAnsi="Courier New" w:cs="Courier New" w:hint="default"/>
+      </w:rPr>
+    </w:lvl>
+    <w:lvl w:ilvl="5" w:tplc="080A0005" w:tentative="1">
+      <w:start w:val="1"/>
+      <w:numFmt w:val="bullet"/>
+      <w:lvlText w:val=""/>
+      <w:lvlJc w:val="left"/>
+      <w:pPr>
+        <w:ind w:left="4320" w:hanging="360"/>
+      </w:pPr>
+      <w:rPr>
+        <w:rFonts w:ascii="Wingdings" w:hAnsi="Wingdings" w:hint="default"/>
+      </w:rPr>
+    </w:lvl>
+    <w:lvl w:ilvl="6" w:tplc="080A0001" w:tentative="1">
+      <w:start w:val="1"/>
+      <w:numFmt w:val="bullet"/>
+      <w:lvlText w:val=""/>
+      <w:lvlJc w:val="left"/>
+      <w:pPr>
+        <w:ind w:left="5040" w:hanging="360"/>
+      </w:pPr>
+      <w:rPr>
+        <w:rFonts w:ascii="Symbol" w:hAnsi="Symbol" w:hint="default"/>
+      </w:rPr>
+    </w:lvl>
+    <w:lvl w:ilvl="7" w:tplc="080A0003" w:tentative="1">
+      <w:start w:val="1"/>
+      <w:numFmt w:val="bullet"/>
+      <w:lvlText w:val="o"/>
+      <w:lvlJc w:val="left"/>
+      <w:pPr>
+        <w:ind w:left="5760" w:hanging="360"/>
+      </w:pPr>
+      <w:rPr>
+        <w:rFonts w:ascii="Courier New" w:hAnsi="Courier New" w:cs="Courier New" w:hint="default"/>
+      </w:rPr>
+    </w:lvl>
+    <w:lvl w:ilvl="8" w:tplc="080A0005" w:tentative="1">
+      <w:start w:val="1"/>
+      <w:numFmt w:val="bullet"/>
+      <w:lvlText w:val=""/>
+      <w:lvlJc w:val="left"/>
+      <w:pPr>
+        <w:ind w:left="6480" w:hanging="360"/>
+      </w:pPr>
+      <w:rPr>
+        <w:rFonts w:ascii="Wingdings" w:hAnsi="Wingdings" w:hint="default"/>
+      </w:rPr>
+    </w:lvl>
+  </w:abstractNum>
+  <w:abstractNum w:abstractNumId="1" w15:restartNumberingAfterBreak="0">
     <w:nsid w:val="19D06F71"/>
     <w:multiLevelType w:val="multilevel"/>
     <w:tmpl w:val="037CFA16"/>
@@ -1202,7 +5096,7 @@
       </w:pPr>
     </w:lvl>
   </w:abstractNum>
-  <w:abstractNum w:abstractNumId="1" w15:restartNumberingAfterBreak="0">
+  <w:abstractNum w:abstractNumId="2" w15:restartNumberingAfterBreak="0">
     <w:nsid w:val="37F15FCD"/>
     <w:multiLevelType w:val="multilevel"/>
     <w:tmpl w:val="262CAF58"/>
@@ -1315,7 +5209,459 @@
       </w:pPr>
     </w:lvl>
   </w:abstractNum>
-  <w:abstractNum w:abstractNumId="2" w15:restartNumberingAfterBreak="0">
+  <w:abstractNum w:abstractNumId="3" w15:restartNumberingAfterBreak="0">
+    <w:nsid w:val="4A23552C"/>
+    <w:multiLevelType w:val="hybridMultilevel"/>
+    <w:tmpl w:val="911EA536"/>
+    <w:lvl w:ilvl="0" w:tplc="970412BC">
+      <w:start w:val="1"/>
+      <w:numFmt w:val="bullet"/>
+      <w:lvlText w:val=""/>
+      <w:lvlJc w:val="left"/>
+      <w:pPr>
+        <w:ind w:left="720" w:hanging="360"/>
+      </w:pPr>
+      <w:rPr>
+        <w:rFonts w:ascii="Symbol" w:hAnsi="Symbol" w:hint="default"/>
+      </w:rPr>
+    </w:lvl>
+    <w:lvl w:ilvl="1" w:tplc="080A0003" w:tentative="1">
+      <w:start w:val="1"/>
+      <w:numFmt w:val="bullet"/>
+      <w:lvlText w:val="o"/>
+      <w:lvlJc w:val="left"/>
+      <w:pPr>
+        <w:ind w:left="1440" w:hanging="360"/>
+      </w:pPr>
+      <w:rPr>
+        <w:rFonts w:ascii="Courier New" w:hAnsi="Courier New" w:cs="Courier New" w:hint="default"/>
+      </w:rPr>
+    </w:lvl>
+    <w:lvl w:ilvl="2" w:tplc="080A0005" w:tentative="1">
+      <w:start w:val="1"/>
+      <w:numFmt w:val="bullet"/>
+      <w:lvlText w:val=""/>
+      <w:lvlJc w:val="left"/>
+      <w:pPr>
+        <w:ind w:left="2160" w:hanging="360"/>
+      </w:pPr>
+      <w:rPr>
+        <w:rFonts w:ascii="Wingdings" w:hAnsi="Wingdings" w:hint="default"/>
+      </w:rPr>
+    </w:lvl>
+    <w:lvl w:ilvl="3" w:tplc="080A0001" w:tentative="1">
+      <w:start w:val="1"/>
+      <w:numFmt w:val="bullet"/>
+      <w:lvlText w:val=""/>
+      <w:lvlJc w:val="left"/>
+      <w:pPr>
+        <w:ind w:left="2880" w:hanging="360"/>
+      </w:pPr>
+      <w:rPr>
+        <w:rFonts w:ascii="Symbol" w:hAnsi="Symbol" w:hint="default"/>
+      </w:rPr>
+    </w:lvl>
+    <w:lvl w:ilvl="4" w:tplc="080A0003" w:tentative="1">
+      <w:start w:val="1"/>
+      <w:numFmt w:val="bullet"/>
+      <w:lvlText w:val="o"/>
+      <w:lvlJc w:val="left"/>
+      <w:pPr>
+        <w:ind w:left="3600" w:hanging="360"/>
+      </w:pPr>
+      <w:rPr>
+        <w:rFonts w:ascii="Courier New" w:hAnsi="Courier New" w:cs="Courier New" w:hint="default"/>
+      </w:rPr>
+    </w:lvl>
+    <w:lvl w:ilvl="5" w:tplc="080A0005" w:tentative="1">
+      <w:start w:val="1"/>
+      <w:numFmt w:val="bullet"/>
+      <w:lvlText w:val=""/>
+      <w:lvlJc w:val="left"/>
+      <w:pPr>
+        <w:ind w:left="4320" w:hanging="360"/>
+      </w:pPr>
+      <w:rPr>
+        <w:rFonts w:ascii="Wingdings" w:hAnsi="Wingdings" w:hint="default"/>
+      </w:rPr>
+    </w:lvl>
+    <w:lvl w:ilvl="6" w:tplc="080A0001" w:tentative="1">
+      <w:start w:val="1"/>
+      <w:numFmt w:val="bullet"/>
+      <w:lvlText w:val=""/>
+      <w:lvlJc w:val="left"/>
+      <w:pPr>
+        <w:ind w:left="5040" w:hanging="360"/>
+      </w:pPr>
+      <w:rPr>
+        <w:rFonts w:ascii="Symbol" w:hAnsi="Symbol" w:hint="default"/>
+      </w:rPr>
+    </w:lvl>
+    <w:lvl w:ilvl="7" w:tplc="080A0003" w:tentative="1">
+      <w:start w:val="1"/>
+      <w:numFmt w:val="bullet"/>
+      <w:lvlText w:val="o"/>
+      <w:lvlJc w:val="left"/>
+      <w:pPr>
+        <w:ind w:left="5760" w:hanging="360"/>
+      </w:pPr>
+      <w:rPr>
+        <w:rFonts w:ascii="Courier New" w:hAnsi="Courier New" w:cs="Courier New" w:hint="default"/>
+      </w:rPr>
+    </w:lvl>
+    <w:lvl w:ilvl="8" w:tplc="080A0005" w:tentative="1">
+      <w:start w:val="1"/>
+      <w:numFmt w:val="bullet"/>
+      <w:lvlText w:val=""/>
+      <w:lvlJc w:val="left"/>
+      <w:pPr>
+        <w:ind w:left="6480" w:hanging="360"/>
+      </w:pPr>
+      <w:rPr>
+        <w:rFonts w:ascii="Wingdings" w:hAnsi="Wingdings" w:hint="default"/>
+      </w:rPr>
+    </w:lvl>
+  </w:abstractNum>
+  <w:abstractNum w:abstractNumId="4" w15:restartNumberingAfterBreak="0">
+    <w:nsid w:val="55A1594D"/>
+    <w:multiLevelType w:val="hybridMultilevel"/>
+    <w:tmpl w:val="5D38A196"/>
+    <w:lvl w:ilvl="0" w:tplc="970412BC">
+      <w:start w:val="1"/>
+      <w:numFmt w:val="bullet"/>
+      <w:lvlText w:val=""/>
+      <w:lvlJc w:val="left"/>
+      <w:pPr>
+        <w:ind w:left="720" w:hanging="360"/>
+      </w:pPr>
+      <w:rPr>
+        <w:rFonts w:ascii="Symbol" w:hAnsi="Symbol" w:hint="default"/>
+      </w:rPr>
+    </w:lvl>
+    <w:lvl w:ilvl="1" w:tplc="080A0003" w:tentative="1">
+      <w:start w:val="1"/>
+      <w:numFmt w:val="bullet"/>
+      <w:lvlText w:val="o"/>
+      <w:lvlJc w:val="left"/>
+      <w:pPr>
+        <w:ind w:left="1440" w:hanging="360"/>
+      </w:pPr>
+      <w:rPr>
+        <w:rFonts w:ascii="Courier New" w:hAnsi="Courier New" w:cs="Courier New" w:hint="default"/>
+      </w:rPr>
+    </w:lvl>
+    <w:lvl w:ilvl="2" w:tplc="080A0005" w:tentative="1">
+      <w:start w:val="1"/>
+      <w:numFmt w:val="bullet"/>
+      <w:lvlText w:val=""/>
+      <w:lvlJc w:val="left"/>
+      <w:pPr>
+        <w:ind w:left="2160" w:hanging="360"/>
+      </w:pPr>
+      <w:rPr>
+        <w:rFonts w:ascii="Wingdings" w:hAnsi="Wingdings" w:hint="default"/>
+      </w:rPr>
+    </w:lvl>
+    <w:lvl w:ilvl="3" w:tplc="080A0001" w:tentative="1">
+      <w:start w:val="1"/>
+      <w:numFmt w:val="bullet"/>
+      <w:lvlText w:val=""/>
+      <w:lvlJc w:val="left"/>
+      <w:pPr>
+        <w:ind w:left="2880" w:hanging="360"/>
+      </w:pPr>
+      <w:rPr>
+        <w:rFonts w:ascii="Symbol" w:hAnsi="Symbol" w:hint="default"/>
+      </w:rPr>
+    </w:lvl>
+    <w:lvl w:ilvl="4" w:tplc="080A0003" w:tentative="1">
+      <w:start w:val="1"/>
+      <w:numFmt w:val="bullet"/>
+      <w:lvlText w:val="o"/>
+      <w:lvlJc w:val="left"/>
+      <w:pPr>
+        <w:ind w:left="3600" w:hanging="360"/>
+      </w:pPr>
+      <w:rPr>
+        <w:rFonts w:ascii="Courier New" w:hAnsi="Courier New" w:cs="Courier New" w:hint="default"/>
+      </w:rPr>
+    </w:lvl>
+    <w:lvl w:ilvl="5" w:tplc="080A0005" w:tentative="1">
+      <w:start w:val="1"/>
+      <w:numFmt w:val="bullet"/>
+      <w:lvlText w:val=""/>
+      <w:lvlJc w:val="left"/>
+      <w:pPr>
+        <w:ind w:left="4320" w:hanging="360"/>
+      </w:pPr>
+      <w:rPr>
+        <w:rFonts w:ascii="Wingdings" w:hAnsi="Wingdings" w:hint="default"/>
+      </w:rPr>
+    </w:lvl>
+    <w:lvl w:ilvl="6" w:tplc="080A0001" w:tentative="1">
+      <w:start w:val="1"/>
+      <w:numFmt w:val="bullet"/>
+      <w:lvlText w:val=""/>
+      <w:lvlJc w:val="left"/>
+      <w:pPr>
+        <w:ind w:left="5040" w:hanging="360"/>
+      </w:pPr>
+      <w:rPr>
+        <w:rFonts w:ascii="Symbol" w:hAnsi="Symbol" w:hint="default"/>
+      </w:rPr>
+    </w:lvl>
+    <w:lvl w:ilvl="7" w:tplc="080A0003" w:tentative="1">
+      <w:start w:val="1"/>
+      <w:numFmt w:val="bullet"/>
+      <w:lvlText w:val="o"/>
+      <w:lvlJc w:val="left"/>
+      <w:pPr>
+        <w:ind w:left="5760" w:hanging="360"/>
+      </w:pPr>
+      <w:rPr>
+        <w:rFonts w:ascii="Courier New" w:hAnsi="Courier New" w:cs="Courier New" w:hint="default"/>
+      </w:rPr>
+    </w:lvl>
+    <w:lvl w:ilvl="8" w:tplc="080A0005" w:tentative="1">
+      <w:start w:val="1"/>
+      <w:numFmt w:val="bullet"/>
+      <w:lvlText w:val=""/>
+      <w:lvlJc w:val="left"/>
+      <w:pPr>
+        <w:ind w:left="6480" w:hanging="360"/>
+      </w:pPr>
+      <w:rPr>
+        <w:rFonts w:ascii="Wingdings" w:hAnsi="Wingdings" w:hint="default"/>
+      </w:rPr>
+    </w:lvl>
+  </w:abstractNum>
+  <w:abstractNum w:abstractNumId="5" w15:restartNumberingAfterBreak="0">
+    <w:nsid w:val="5FA21916"/>
+    <w:multiLevelType w:val="hybridMultilevel"/>
+    <w:tmpl w:val="21AAD1C2"/>
+    <w:lvl w:ilvl="0" w:tplc="080A0001">
+      <w:start w:val="1"/>
+      <w:numFmt w:val="bullet"/>
+      <w:lvlText w:val=""/>
+      <w:lvlJc w:val="left"/>
+      <w:pPr>
+        <w:ind w:left="720" w:hanging="360"/>
+      </w:pPr>
+      <w:rPr>
+        <w:rFonts w:ascii="Symbol" w:hAnsi="Symbol" w:hint="default"/>
+      </w:rPr>
+    </w:lvl>
+    <w:lvl w:ilvl="1" w:tplc="080A0003" w:tentative="1">
+      <w:start w:val="1"/>
+      <w:numFmt w:val="bullet"/>
+      <w:lvlText w:val="o"/>
+      <w:lvlJc w:val="left"/>
+      <w:pPr>
+        <w:ind w:left="1440" w:hanging="360"/>
+      </w:pPr>
+      <w:rPr>
+        <w:rFonts w:ascii="Courier New" w:hAnsi="Courier New" w:cs="Courier New" w:hint="default"/>
+      </w:rPr>
+    </w:lvl>
+    <w:lvl w:ilvl="2" w:tplc="080A0005" w:tentative="1">
+      <w:start w:val="1"/>
+      <w:numFmt w:val="bullet"/>
+      <w:lvlText w:val=""/>
+      <w:lvlJc w:val="left"/>
+      <w:pPr>
+        <w:ind w:left="2160" w:hanging="360"/>
+      </w:pPr>
+      <w:rPr>
+        <w:rFonts w:ascii="Wingdings" w:hAnsi="Wingdings" w:hint="default"/>
+      </w:rPr>
+    </w:lvl>
+    <w:lvl w:ilvl="3" w:tplc="080A0001" w:tentative="1">
+      <w:start w:val="1"/>
+      <w:numFmt w:val="bullet"/>
+      <w:lvlText w:val=""/>
+      <w:lvlJc w:val="left"/>
+      <w:pPr>
+        <w:ind w:left="2880" w:hanging="360"/>
+      </w:pPr>
+      <w:rPr>
+        <w:rFonts w:ascii="Symbol" w:hAnsi="Symbol" w:hint="default"/>
+      </w:rPr>
+    </w:lvl>
+    <w:lvl w:ilvl="4" w:tplc="080A0003" w:tentative="1">
+      <w:start w:val="1"/>
+      <w:numFmt w:val="bullet"/>
+      <w:lvlText w:val="o"/>
+      <w:lvlJc w:val="left"/>
+      <w:pPr>
+        <w:ind w:left="3600" w:hanging="360"/>
+      </w:pPr>
+      <w:rPr>
+        <w:rFonts w:ascii="Courier New" w:hAnsi="Courier New" w:cs="Courier New" w:hint="default"/>
+      </w:rPr>
+    </w:lvl>
+    <w:lvl w:ilvl="5" w:tplc="080A0005" w:tentative="1">
+      <w:start w:val="1"/>
+      <w:numFmt w:val="bullet"/>
+      <w:lvlText w:val=""/>
+      <w:lvlJc w:val="left"/>
+      <w:pPr>
+        <w:ind w:left="4320" w:hanging="360"/>
+      </w:pPr>
+      <w:rPr>
+        <w:rFonts w:ascii="Wingdings" w:hAnsi="Wingdings" w:hint="default"/>
+      </w:rPr>
+    </w:lvl>
+    <w:lvl w:ilvl="6" w:tplc="080A0001" w:tentative="1">
+      <w:start w:val="1"/>
+      <w:numFmt w:val="bullet"/>
+      <w:lvlText w:val=""/>
+      <w:lvlJc w:val="left"/>
+      <w:pPr>
+        <w:ind w:left="5040" w:hanging="360"/>
+      </w:pPr>
+      <w:rPr>
+        <w:rFonts w:ascii="Symbol" w:hAnsi="Symbol" w:hint="default"/>
+      </w:rPr>
+    </w:lvl>
+    <w:lvl w:ilvl="7" w:tplc="080A0003" w:tentative="1">
+      <w:start w:val="1"/>
+      <w:numFmt w:val="bullet"/>
+      <w:lvlText w:val="o"/>
+      <w:lvlJc w:val="left"/>
+      <w:pPr>
+        <w:ind w:left="5760" w:hanging="360"/>
+      </w:pPr>
+      <w:rPr>
+        <w:rFonts w:ascii="Courier New" w:hAnsi="Courier New" w:cs="Courier New" w:hint="default"/>
+      </w:rPr>
+    </w:lvl>
+    <w:lvl w:ilvl="8" w:tplc="080A0005" w:tentative="1">
+      <w:start w:val="1"/>
+      <w:numFmt w:val="bullet"/>
+      <w:lvlText w:val=""/>
+      <w:lvlJc w:val="left"/>
+      <w:pPr>
+        <w:ind w:left="6480" w:hanging="360"/>
+      </w:pPr>
+      <w:rPr>
+        <w:rFonts w:ascii="Wingdings" w:hAnsi="Wingdings" w:hint="default"/>
+      </w:rPr>
+    </w:lvl>
+  </w:abstractNum>
+  <w:abstractNum w:abstractNumId="6" w15:restartNumberingAfterBreak="0">
+    <w:nsid w:val="632961E9"/>
+    <w:multiLevelType w:val="hybridMultilevel"/>
+    <w:tmpl w:val="E884A8AA"/>
+    <w:lvl w:ilvl="0" w:tplc="080A0001">
+      <w:start w:val="1"/>
+      <w:numFmt w:val="bullet"/>
+      <w:lvlText w:val=""/>
+      <w:lvlJc w:val="left"/>
+      <w:pPr>
+        <w:ind w:left="720" w:hanging="360"/>
+      </w:pPr>
+      <w:rPr>
+        <w:rFonts w:ascii="Symbol" w:hAnsi="Symbol" w:hint="default"/>
+      </w:rPr>
+    </w:lvl>
+    <w:lvl w:ilvl="1" w:tplc="080A0003" w:tentative="1">
+      <w:start w:val="1"/>
+      <w:numFmt w:val="bullet"/>
+      <w:lvlText w:val="o"/>
+      <w:lvlJc w:val="left"/>
+      <w:pPr>
+        <w:ind w:left="1440" w:hanging="360"/>
+      </w:pPr>
+      <w:rPr>
+        <w:rFonts w:ascii="Courier New" w:hAnsi="Courier New" w:cs="Courier New" w:hint="default"/>
+      </w:rPr>
+    </w:lvl>
+    <w:lvl w:ilvl="2" w:tplc="080A0005" w:tentative="1">
+      <w:start w:val="1"/>
+      <w:numFmt w:val="bullet"/>
+      <w:lvlText w:val=""/>
+      <w:lvlJc w:val="left"/>
+      <w:pPr>
+        <w:ind w:left="2160" w:hanging="360"/>
+      </w:pPr>
+      <w:rPr>
+        <w:rFonts w:ascii="Wingdings" w:hAnsi="Wingdings" w:hint="default"/>
+      </w:rPr>
+    </w:lvl>
+    <w:lvl w:ilvl="3" w:tplc="080A0001" w:tentative="1">
+      <w:start w:val="1"/>
+      <w:numFmt w:val="bullet"/>
+      <w:lvlText w:val=""/>
+      <w:lvlJc w:val="left"/>
+      <w:pPr>
+        <w:ind w:left="2880" w:hanging="360"/>
+      </w:pPr>
+      <w:rPr>
+        <w:rFonts w:ascii="Symbol" w:hAnsi="Symbol" w:hint="default"/>
+      </w:rPr>
+    </w:lvl>
+    <w:lvl w:ilvl="4" w:tplc="080A0003" w:tentative="1">
+      <w:start w:val="1"/>
+      <w:numFmt w:val="bullet"/>
+      <w:lvlText w:val="o"/>
+      <w:lvlJc w:val="left"/>
+      <w:pPr>
+        <w:ind w:left="3600" w:hanging="360"/>
+      </w:pPr>
+      <w:rPr>
+        <w:rFonts w:ascii="Courier New" w:hAnsi="Courier New" w:cs="Courier New" w:hint="default"/>
+      </w:rPr>
+    </w:lvl>
+    <w:lvl w:ilvl="5" w:tplc="080A0005" w:tentative="1">
+      <w:start w:val="1"/>
+      <w:numFmt w:val="bullet"/>
+      <w:lvlText w:val=""/>
+      <w:lvlJc w:val="left"/>
+      <w:pPr>
+        <w:ind w:left="4320" w:hanging="360"/>
+      </w:pPr>
+      <w:rPr>
+        <w:rFonts w:ascii="Wingdings" w:hAnsi="Wingdings" w:hint="default"/>
+      </w:rPr>
+    </w:lvl>
+    <w:lvl w:ilvl="6" w:tplc="080A0001" w:tentative="1">
+      <w:start w:val="1"/>
+      <w:numFmt w:val="bullet"/>
+      <w:lvlText w:val=""/>
+      <w:lvlJc w:val="left"/>
+      <w:pPr>
+        <w:ind w:left="5040" w:hanging="360"/>
+      </w:pPr>
+      <w:rPr>
+        <w:rFonts w:ascii="Symbol" w:hAnsi="Symbol" w:hint="default"/>
+      </w:rPr>
+    </w:lvl>
+    <w:lvl w:ilvl="7" w:tplc="080A0003" w:tentative="1">
+      <w:start w:val="1"/>
+      <w:numFmt w:val="bullet"/>
+      <w:lvlText w:val="o"/>
+      <w:lvlJc w:val="left"/>
+      <w:pPr>
+        <w:ind w:left="5760" w:hanging="360"/>
+      </w:pPr>
+      <w:rPr>
+        <w:rFonts w:ascii="Courier New" w:hAnsi="Courier New" w:cs="Courier New" w:hint="default"/>
+      </w:rPr>
+    </w:lvl>
+    <w:lvl w:ilvl="8" w:tplc="080A0005" w:tentative="1">
+      <w:start w:val="1"/>
+      <w:numFmt w:val="bullet"/>
+      <w:lvlText w:val=""/>
+      <w:lvlJc w:val="left"/>
+      <w:pPr>
+        <w:ind w:left="6480" w:hanging="360"/>
+      </w:pPr>
+      <w:rPr>
+        <w:rFonts w:ascii="Wingdings" w:hAnsi="Wingdings" w:hint="default"/>
+      </w:rPr>
+    </w:lvl>
+  </w:abstractNum>
+  <w:abstractNum w:abstractNumId="7" w15:restartNumberingAfterBreak="0">
     <w:nsid w:val="6C8610C6"/>
     <w:multiLevelType w:val="hybridMultilevel"/>
     <w:tmpl w:val="23CA7A66"/>
@@ -1405,13 +5751,28 @@
     </w:lvl>
   </w:abstractNum>
   <w:num w:numId="1">
+    <w:abstractNumId w:val="2"/>
+  </w:num>
+  <w:num w:numId="2">
     <w:abstractNumId w:val="1"/>
   </w:num>
-  <w:num w:numId="2">
+  <w:num w:numId="3">
+    <w:abstractNumId w:val="7"/>
+  </w:num>
+  <w:num w:numId="4">
+    <w:abstractNumId w:val="4"/>
+  </w:num>
+  <w:num w:numId="5">
+    <w:abstractNumId w:val="3"/>
+  </w:num>
+  <w:num w:numId="6">
     <w:abstractNumId w:val="0"/>
   </w:num>
-  <w:num w:numId="3">
-    <w:abstractNumId w:val="2"/>
+  <w:num w:numId="7">
+    <w:abstractNumId w:val="6"/>
+  </w:num>
+  <w:num w:numId="8">
+    <w:abstractNumId w:val="5"/>
   </w:num>
 </w:numbering>
 </file>
@@ -1838,6 +6199,7 @@
   <w:style w:type="character" w:default="1" w:styleId="Fuentedeprrafopredeter">
     <w:name w:val="Default Paragraph Font"/>
     <w:uiPriority w:val="1"/>
+    <w:semiHidden/>
     <w:unhideWhenUsed/>
   </w:style>
   <w:style w:type="table" w:default="1" w:styleId="Tablanormal">
@@ -2310,7 +6672,7 @@
 </file>
 
 <file path=customXml/itemProps2.xml><?xml version="1.0" encoding="utf-8"?>
-<ds:datastoreItem xmlns:ds="http://schemas.openxmlformats.org/officeDocument/2006/customXml" ds:itemID="{D4BF54E7-E352-4D02-B804-4ED98BFA0C4D}">
+<ds:datastoreItem xmlns:ds="http://schemas.openxmlformats.org/officeDocument/2006/customXml" ds:itemID="{6681AD4F-60F0-4B2B-A829-DA3CFAF1D447}">
   <ds:schemaRefs>
     <ds:schemaRef ds:uri="http://schemas.openxmlformats.org/officeDocument/2006/bibliography"/>
   </ds:schemaRefs>

--- a/Administración/Plan de calidad.docx
+++ b/Administración/Plan de calidad.docx
@@ -5,19 +5,19 @@
     <w:tbl>
       <w:tblPr>
         <w:tblStyle w:val="Tablaconcuadrcula"/>
-        <w:tblW w:w="14894" w:type="dxa"/>
+        <w:tblW w:w="14633" w:type="dxa"/>
         <w:tblInd w:w="-856" w:type="dxa"/>
         <w:tblLook w:val="04A0" w:firstRow="1" w:lastRow="0" w:firstColumn="1" w:lastColumn="0" w:noHBand="0" w:noVBand="1"/>
       </w:tblPr>
       <w:tblGrid>
         <w:gridCol w:w="1985"/>
-        <w:gridCol w:w="2552"/>
-        <w:gridCol w:w="1984"/>
-        <w:gridCol w:w="1701"/>
-        <w:gridCol w:w="3261"/>
+        <w:gridCol w:w="2410"/>
+        <w:gridCol w:w="1559"/>
+        <w:gridCol w:w="2694"/>
+        <w:gridCol w:w="2976"/>
         <w:gridCol w:w="1417"/>
-        <w:gridCol w:w="1985"/>
-        <w:gridCol w:w="9"/>
+        <w:gridCol w:w="1559"/>
+        <w:gridCol w:w="33"/>
       </w:tblGrid>
       <w:tr>
         <w:tc>
@@ -47,7 +47,7 @@
         </w:tc>
         <w:tc>
           <w:tcPr>
-            <w:tcW w:w="2552" w:type="dxa"/>
+            <w:tcW w:w="2410" w:type="dxa"/>
             <w:vMerge w:val="restart"/>
             <w:vAlign w:val="center"/>
           </w:tcPr>
@@ -72,7 +72,7 @@
         </w:tc>
         <w:tc>
           <w:tcPr>
-            <w:tcW w:w="1984" w:type="dxa"/>
+            <w:tcW w:w="1559" w:type="dxa"/>
             <w:vMerge w:val="restart"/>
             <w:vAlign w:val="center"/>
           </w:tcPr>
@@ -97,7 +97,7 @@
         </w:tc>
         <w:tc>
           <w:tcPr>
-            <w:tcW w:w="1701" w:type="dxa"/>
+            <w:tcW w:w="2694" w:type="dxa"/>
             <w:vMerge w:val="restart"/>
             <w:vAlign w:val="center"/>
           </w:tcPr>
@@ -122,7 +122,7 @@
         </w:tc>
         <w:tc>
           <w:tcPr>
-            <w:tcW w:w="6672" w:type="dxa"/>
+            <w:tcW w:w="5985" w:type="dxa"/>
             <w:gridSpan w:val="4"/>
             <w:vAlign w:val="center"/>
           </w:tcPr>
@@ -149,7 +149,7 @@
       <w:tr>
         <w:trPr>
           <w:gridAfter w:val="1"/>
-          <w:wAfter w:w="9" w:type="dxa"/>
+          <w:wAfter w:w="33" w:type="dxa"/>
         </w:trPr>
         <w:tc>
           <w:tcPr>
@@ -171,7 +171,7 @@
         </w:tc>
         <w:tc>
           <w:tcPr>
-            <w:tcW w:w="2552" w:type="dxa"/>
+            <w:tcW w:w="2410" w:type="dxa"/>
             <w:vMerge/>
             <w:vAlign w:val="center"/>
           </w:tcPr>
@@ -188,7 +188,7 @@
         </w:tc>
         <w:tc>
           <w:tcPr>
-            <w:tcW w:w="1984" w:type="dxa"/>
+            <w:tcW w:w="1559" w:type="dxa"/>
             <w:vMerge/>
             <w:vAlign w:val="center"/>
           </w:tcPr>
@@ -206,7 +206,7 @@
         </w:tc>
         <w:tc>
           <w:tcPr>
-            <w:tcW w:w="1701" w:type="dxa"/>
+            <w:tcW w:w="2694" w:type="dxa"/>
             <w:vMerge/>
             <w:vAlign w:val="center"/>
           </w:tcPr>
@@ -224,7 +224,7 @@
         </w:tc>
         <w:tc>
           <w:tcPr>
-            <w:tcW w:w="3261" w:type="dxa"/>
+            <w:tcW w:w="2976" w:type="dxa"/>
             <w:vAlign w:val="center"/>
           </w:tcPr>
           <w:p>
@@ -272,7 +272,7 @@
         </w:tc>
         <w:tc>
           <w:tcPr>
-            <w:tcW w:w="1985" w:type="dxa"/>
+            <w:tcW w:w="1559" w:type="dxa"/>
             <w:vAlign w:val="center"/>
           </w:tcPr>
           <w:p>
@@ -298,7 +298,7 @@
       <w:tr>
         <w:trPr>
           <w:gridAfter w:val="1"/>
-          <w:wAfter w:w="9" w:type="dxa"/>
+          <w:wAfter w:w="33" w:type="dxa"/>
           <w:trHeight w:val="148"/>
         </w:trPr>
         <w:tc>
@@ -325,7 +325,7 @@
         </w:tc>
         <w:tc>
           <w:tcPr>
-            <w:tcW w:w="2552" w:type="dxa"/>
+            <w:tcW w:w="2410" w:type="dxa"/>
             <w:vAlign w:val="center"/>
           </w:tcPr>
           <w:p>
@@ -350,7 +350,7 @@
         </w:tc>
         <w:tc>
           <w:tcPr>
-            <w:tcW w:w="1984" w:type="dxa"/>
+            <w:tcW w:w="1559" w:type="dxa"/>
             <w:vAlign w:val="center"/>
           </w:tcPr>
           <w:p>
@@ -372,45 +372,45 @@
         </w:tc>
         <w:tc>
           <w:tcPr>
-            <w:tcW w:w="1701" w:type="dxa"/>
-            <w:vAlign w:val="center"/>
-          </w:tcPr>
-          <w:p>
-            <w:pPr>
-              <w:pStyle w:val="Prrafodelista"/>
-              <w:ind w:left="0"/>
-              <w:jc w:val="center"/>
-              <w:rPr>
-                <w:rFonts w:ascii="Lato" w:hAnsi="Lato"/>
-              </w:rPr>
-            </w:pPr>
-            <w:r>
-              <w:rPr>
-                <w:rFonts w:ascii="Lato" w:hAnsi="Lato"/>
-              </w:rPr>
-              <w:t>Exactitud</w:t>
-            </w:r>
-          </w:p>
-        </w:tc>
-        <w:tc>
-          <w:tcPr>
-            <w:tcW w:w="3261" w:type="dxa"/>
-            <w:vAlign w:val="center"/>
-          </w:tcPr>
-          <w:p>
-            <w:pPr>
-              <w:pStyle w:val="Prrafodelista"/>
-              <w:ind w:left="0"/>
-              <w:jc w:val="center"/>
-              <w:rPr>
-                <w:rFonts w:ascii="Lato" w:hAnsi="Lato"/>
-              </w:rPr>
-            </w:pPr>
-            <w:r>
-              <w:rPr>
-                <w:rFonts w:ascii="Lato" w:hAnsi="Lato"/>
-              </w:rPr>
-              <w:t>Que cubra las actividades a realizar</w:t>
+            <w:tcW w:w="2694" w:type="dxa"/>
+            <w:vAlign w:val="center"/>
+          </w:tcPr>
+          <w:p>
+            <w:pPr>
+              <w:pStyle w:val="Prrafodelista"/>
+              <w:ind w:left="0"/>
+              <w:jc w:val="center"/>
+              <w:rPr>
+                <w:rFonts w:ascii="Lato" w:hAnsi="Lato"/>
+              </w:rPr>
+            </w:pPr>
+            <w:r>
+              <w:rPr>
+                <w:rFonts w:ascii="Lato" w:hAnsi="Lato"/>
+              </w:rPr>
+              <w:t>Tiene todas la actividades a realizar del proyecto</w:t>
+            </w:r>
+          </w:p>
+        </w:tc>
+        <w:tc>
+          <w:tcPr>
+            <w:tcW w:w="2976" w:type="dxa"/>
+            <w:vAlign w:val="center"/>
+          </w:tcPr>
+          <w:p>
+            <w:pPr>
+              <w:pStyle w:val="Prrafodelista"/>
+              <w:ind w:left="0"/>
+              <w:jc w:val="center"/>
+              <w:rPr>
+                <w:rFonts w:ascii="Lato" w:hAnsi="Lato"/>
+              </w:rPr>
+            </w:pPr>
+            <w:r>
+              <w:rPr>
+                <w:rFonts w:ascii="Lato" w:hAnsi="Lato"/>
+              </w:rPr>
+              <w:t>Tiene todas la actividades a realizar del proyecto</w:t>
             </w:r>
           </w:p>
         </w:tc>
@@ -432,13 +432,13 @@
               <w:rPr>
                 <w:rFonts w:ascii="Lato" w:hAnsi="Lato"/>
               </w:rPr>
-              <w:t>Quincenal</w:t>
-            </w:r>
-          </w:p>
-        </w:tc>
-        <w:tc>
-          <w:tcPr>
-            <w:tcW w:w="1985" w:type="dxa"/>
+              <w:t>Semanal</w:t>
+            </w:r>
+          </w:p>
+        </w:tc>
+        <w:tc>
+          <w:tcPr>
+            <w:tcW w:w="1559" w:type="dxa"/>
             <w:vAlign w:val="center"/>
           </w:tcPr>
           <w:p>
@@ -462,7 +462,7 @@
       <w:tr>
         <w:trPr>
           <w:gridAfter w:val="1"/>
-          <w:wAfter w:w="9" w:type="dxa"/>
+          <w:wAfter w:w="33" w:type="dxa"/>
         </w:trPr>
         <w:tc>
           <w:tcPr>
@@ -500,7 +500,7 @@
         </w:tc>
         <w:tc>
           <w:tcPr>
-            <w:tcW w:w="2552" w:type="dxa"/>
+            <w:tcW w:w="2410" w:type="dxa"/>
             <w:vAlign w:val="center"/>
           </w:tcPr>
           <w:p>
@@ -544,7 +544,7 @@
         </w:tc>
         <w:tc>
           <w:tcPr>
-            <w:tcW w:w="1984" w:type="dxa"/>
+            <w:tcW w:w="1559" w:type="dxa"/>
             <w:vAlign w:val="center"/>
           </w:tcPr>
           <w:p>
@@ -566,7 +566,7 @@
         </w:tc>
         <w:tc>
           <w:tcPr>
-            <w:tcW w:w="1701" w:type="dxa"/>
+            <w:tcW w:w="2694" w:type="dxa"/>
             <w:vAlign w:val="center"/>
           </w:tcPr>
           <w:p>
@@ -588,7 +588,7 @@
         </w:tc>
         <w:tc>
           <w:tcPr>
-            <w:tcW w:w="3261" w:type="dxa"/>
+            <w:tcW w:w="2976" w:type="dxa"/>
             <w:vAlign w:val="center"/>
           </w:tcPr>
           <w:p>
@@ -638,7 +638,7 @@
         </w:tc>
         <w:tc>
           <w:tcPr>
-            <w:tcW w:w="1985" w:type="dxa"/>
+            <w:tcW w:w="1559" w:type="dxa"/>
             <w:vAlign w:val="center"/>
           </w:tcPr>
           <w:p>
@@ -662,7 +662,7 @@
       <w:tr>
         <w:trPr>
           <w:gridAfter w:val="1"/>
-          <w:wAfter w:w="9" w:type="dxa"/>
+          <w:wAfter w:w="33" w:type="dxa"/>
         </w:trPr>
         <w:tc>
           <w:tcPr>
@@ -688,7 +688,7 @@
         </w:tc>
         <w:tc>
           <w:tcPr>
-            <w:tcW w:w="2552" w:type="dxa"/>
+            <w:tcW w:w="2410" w:type="dxa"/>
             <w:vAlign w:val="center"/>
           </w:tcPr>
           <w:p>
@@ -738,7 +738,7 @@
         </w:tc>
         <w:tc>
           <w:tcPr>
-            <w:tcW w:w="1984" w:type="dxa"/>
+            <w:tcW w:w="1559" w:type="dxa"/>
             <w:vAlign w:val="center"/>
           </w:tcPr>
           <w:p>
@@ -760,7 +760,7 @@
         </w:tc>
         <w:tc>
           <w:tcPr>
-            <w:tcW w:w="1701" w:type="dxa"/>
+            <w:tcW w:w="2694" w:type="dxa"/>
             <w:vAlign w:val="center"/>
           </w:tcPr>
           <w:p>
@@ -782,7 +782,7 @@
         </w:tc>
         <w:tc>
           <w:tcPr>
-            <w:tcW w:w="3261" w:type="dxa"/>
+            <w:tcW w:w="2976" w:type="dxa"/>
             <w:vAlign w:val="center"/>
           </w:tcPr>
           <w:p>
@@ -826,7 +826,7 @@
         </w:tc>
         <w:tc>
           <w:tcPr>
-            <w:tcW w:w="1985" w:type="dxa"/>
+            <w:tcW w:w="1559" w:type="dxa"/>
             <w:vAlign w:val="center"/>
           </w:tcPr>
           <w:p>
@@ -850,7 +850,7 @@
       <w:tr>
         <w:trPr>
           <w:gridAfter w:val="1"/>
-          <w:wAfter w:w="9" w:type="dxa"/>
+          <w:wAfter w:w="33" w:type="dxa"/>
         </w:trPr>
         <w:tc>
           <w:tcPr>
@@ -876,7 +876,7 @@
         </w:tc>
         <w:tc>
           <w:tcPr>
-            <w:tcW w:w="2552" w:type="dxa"/>
+            <w:tcW w:w="2410" w:type="dxa"/>
             <w:vAlign w:val="center"/>
           </w:tcPr>
           <w:p>
@@ -901,7 +901,7 @@
         </w:tc>
         <w:tc>
           <w:tcPr>
-            <w:tcW w:w="1984" w:type="dxa"/>
+            <w:tcW w:w="1559" w:type="dxa"/>
             <w:vAlign w:val="center"/>
           </w:tcPr>
           <w:p>
@@ -923,7 +923,7 @@
         </w:tc>
         <w:tc>
           <w:tcPr>
-            <w:tcW w:w="1701" w:type="dxa"/>
+            <w:tcW w:w="2694" w:type="dxa"/>
             <w:vAlign w:val="center"/>
           </w:tcPr>
           <w:p>
@@ -945,7 +945,7 @@
         </w:tc>
         <w:tc>
           <w:tcPr>
-            <w:tcW w:w="3261" w:type="dxa"/>
+            <w:tcW w:w="2976" w:type="dxa"/>
             <w:vAlign w:val="center"/>
           </w:tcPr>
           <w:p>
@@ -983,13 +983,13 @@
               <w:rPr>
                 <w:rFonts w:ascii="Lato" w:hAnsi="Lato"/>
               </w:rPr>
-              <w:t>Quincenal</w:t>
-            </w:r>
-          </w:p>
-        </w:tc>
-        <w:tc>
-          <w:tcPr>
-            <w:tcW w:w="1985" w:type="dxa"/>
+              <w:t>Semanal</w:t>
+            </w:r>
+          </w:p>
+        </w:tc>
+        <w:tc>
+          <w:tcPr>
+            <w:tcW w:w="1559" w:type="dxa"/>
             <w:vAlign w:val="center"/>
           </w:tcPr>
           <w:p>
@@ -1013,7 +1013,7 @@
       <w:tr>
         <w:trPr>
           <w:gridAfter w:val="1"/>
-          <w:wAfter w:w="9" w:type="dxa"/>
+          <w:wAfter w:w="33" w:type="dxa"/>
         </w:trPr>
         <w:tc>
           <w:tcPr>
@@ -1039,7 +1039,7 @@
         </w:tc>
         <w:tc>
           <w:tcPr>
-            <w:tcW w:w="2552" w:type="dxa"/>
+            <w:tcW w:w="2410" w:type="dxa"/>
             <w:vAlign w:val="center"/>
           </w:tcPr>
           <w:p>
@@ -1083,7 +1083,7 @@
         </w:tc>
         <w:tc>
           <w:tcPr>
-            <w:tcW w:w="1984" w:type="dxa"/>
+            <w:tcW w:w="1559" w:type="dxa"/>
             <w:vAlign w:val="center"/>
           </w:tcPr>
           <w:p>
@@ -1105,7 +1105,7 @@
         </w:tc>
         <w:tc>
           <w:tcPr>
-            <w:tcW w:w="1701" w:type="dxa"/>
+            <w:tcW w:w="2694" w:type="dxa"/>
             <w:vAlign w:val="center"/>
           </w:tcPr>
           <w:p>
@@ -1127,7 +1127,7 @@
         </w:tc>
         <w:tc>
           <w:tcPr>
-            <w:tcW w:w="3261" w:type="dxa"/>
+            <w:tcW w:w="2976" w:type="dxa"/>
             <w:vAlign w:val="center"/>
           </w:tcPr>
           <w:p>
@@ -1165,13 +1165,13 @@
               <w:rPr>
                 <w:rFonts w:ascii="Lato" w:hAnsi="Lato"/>
               </w:rPr>
-              <w:t>Quincenal</w:t>
-            </w:r>
-          </w:p>
-        </w:tc>
-        <w:tc>
-          <w:tcPr>
-            <w:tcW w:w="1985" w:type="dxa"/>
+              <w:t>Semanal</w:t>
+            </w:r>
+          </w:p>
+        </w:tc>
+        <w:tc>
+          <w:tcPr>
+            <w:tcW w:w="1559" w:type="dxa"/>
             <w:vAlign w:val="center"/>
           </w:tcPr>
           <w:p>
@@ -1195,7 +1195,7 @@
       <w:tr>
         <w:trPr>
           <w:gridAfter w:val="1"/>
-          <w:wAfter w:w="9" w:type="dxa"/>
+          <w:wAfter w:w="33" w:type="dxa"/>
         </w:trPr>
         <w:tc>
           <w:tcPr>
@@ -1221,7 +1221,7 @@
         </w:tc>
         <w:tc>
           <w:tcPr>
-            <w:tcW w:w="2552" w:type="dxa"/>
+            <w:tcW w:w="2410" w:type="dxa"/>
             <w:vAlign w:val="center"/>
           </w:tcPr>
           <w:p>
@@ -1246,7 +1246,7 @@
         </w:tc>
         <w:tc>
           <w:tcPr>
-            <w:tcW w:w="1984" w:type="dxa"/>
+            <w:tcW w:w="1559" w:type="dxa"/>
             <w:vAlign w:val="center"/>
           </w:tcPr>
           <w:p>
@@ -1268,7 +1268,7 @@
         </w:tc>
         <w:tc>
           <w:tcPr>
-            <w:tcW w:w="1701" w:type="dxa"/>
+            <w:tcW w:w="2694" w:type="dxa"/>
             <w:vAlign w:val="center"/>
           </w:tcPr>
           <w:p>
@@ -1290,29 +1290,23 @@
         </w:tc>
         <w:tc>
           <w:tcPr>
-            <w:tcW w:w="3261" w:type="dxa"/>
-            <w:vAlign w:val="center"/>
-          </w:tcPr>
-          <w:p>
-            <w:pPr>
-              <w:pStyle w:val="Prrafodelista"/>
-              <w:ind w:left="0"/>
-              <w:jc w:val="center"/>
-              <w:rPr>
-                <w:rFonts w:ascii="Lato" w:hAnsi="Lato"/>
-              </w:rPr>
-            </w:pPr>
-            <w:r>
-              <w:rPr>
-                <w:rFonts w:ascii="Lato" w:hAnsi="Lato"/>
-              </w:rPr>
-              <w:t xml:space="preserve">Que sea claro y directo en lo que se quiere </w:t>
-            </w:r>
-            <w:r>
-              <w:rPr>
-                <w:rFonts w:ascii="Lato" w:hAnsi="Lato"/>
-              </w:rPr>
-              <w:t>comunicar y que los riesgos sean realistas</w:t>
+            <w:tcW w:w="2976" w:type="dxa"/>
+            <w:vAlign w:val="center"/>
+          </w:tcPr>
+          <w:p>
+            <w:pPr>
+              <w:pStyle w:val="Prrafodelista"/>
+              <w:ind w:left="0"/>
+              <w:jc w:val="center"/>
+              <w:rPr>
+                <w:rFonts w:ascii="Lato" w:hAnsi="Lato"/>
+              </w:rPr>
+            </w:pPr>
+            <w:r>
+              <w:rPr>
+                <w:rFonts w:ascii="Lato" w:hAnsi="Lato"/>
+              </w:rPr>
+              <w:t>Que sea claro y directo en lo que se quiere comunicar y que los riesgos sean realistas</w:t>
             </w:r>
           </w:p>
         </w:tc>
@@ -1334,13 +1328,13 @@
               <w:rPr>
                 <w:rFonts w:ascii="Lato" w:hAnsi="Lato"/>
               </w:rPr>
-              <w:t>Quincenal</w:t>
-            </w:r>
-          </w:p>
-        </w:tc>
-        <w:tc>
-          <w:tcPr>
-            <w:tcW w:w="1985" w:type="dxa"/>
+              <w:t>Semanal</w:t>
+            </w:r>
+          </w:p>
+        </w:tc>
+        <w:tc>
+          <w:tcPr>
+            <w:tcW w:w="1559" w:type="dxa"/>
             <w:vAlign w:val="center"/>
           </w:tcPr>
           <w:p>
@@ -1364,7 +1358,7 @@
       <w:tr>
         <w:trPr>
           <w:gridAfter w:val="1"/>
-          <w:wAfter w:w="9" w:type="dxa"/>
+          <w:wAfter w:w="33" w:type="dxa"/>
           <w:trHeight w:val="64"/>
         </w:trPr>
         <w:tc>
@@ -1403,7 +1397,7 @@
         </w:tc>
         <w:tc>
           <w:tcPr>
-            <w:tcW w:w="2552" w:type="dxa"/>
+            <w:tcW w:w="2410" w:type="dxa"/>
             <w:vAlign w:val="center"/>
           </w:tcPr>
           <w:p>
@@ -1428,7 +1422,7 @@
         </w:tc>
         <w:tc>
           <w:tcPr>
-            <w:tcW w:w="1984" w:type="dxa"/>
+            <w:tcW w:w="1559" w:type="dxa"/>
             <w:vAlign w:val="center"/>
           </w:tcPr>
           <w:p>
@@ -1450,7 +1444,7 @@
         </w:tc>
         <w:tc>
           <w:tcPr>
-            <w:tcW w:w="1701" w:type="dxa"/>
+            <w:tcW w:w="2694" w:type="dxa"/>
             <w:vAlign w:val="center"/>
           </w:tcPr>
           <w:p>
@@ -1472,7 +1466,7 @@
         </w:tc>
         <w:tc>
           <w:tcPr>
-            <w:tcW w:w="3261" w:type="dxa"/>
+            <w:tcW w:w="2976" w:type="dxa"/>
             <w:vAlign w:val="center"/>
           </w:tcPr>
           <w:p>
@@ -1510,13 +1504,13 @@
               <w:rPr>
                 <w:rFonts w:ascii="Lato" w:hAnsi="Lato"/>
               </w:rPr>
-              <w:t>Quincenal</w:t>
-            </w:r>
-          </w:p>
-        </w:tc>
-        <w:tc>
-          <w:tcPr>
-            <w:tcW w:w="1985" w:type="dxa"/>
+              <w:t>Semanal</w:t>
+            </w:r>
+          </w:p>
+        </w:tc>
+        <w:tc>
+          <w:tcPr>
+            <w:tcW w:w="1559" w:type="dxa"/>
             <w:vAlign w:val="center"/>
           </w:tcPr>
           <w:p>
@@ -1540,7 +1534,7 @@
       <w:tr>
         <w:trPr>
           <w:gridAfter w:val="1"/>
-          <w:wAfter w:w="9" w:type="dxa"/>
+          <w:wAfter w:w="33" w:type="dxa"/>
           <w:trHeight w:val="64"/>
         </w:trPr>
         <w:tc>
@@ -1567,7 +1561,7 @@
         </w:tc>
         <w:tc>
           <w:tcPr>
-            <w:tcW w:w="2552" w:type="dxa"/>
+            <w:tcW w:w="2410" w:type="dxa"/>
             <w:vAlign w:val="center"/>
           </w:tcPr>
           <w:p>
@@ -1592,7 +1586,7 @@
         </w:tc>
         <w:tc>
           <w:tcPr>
-            <w:tcW w:w="1984" w:type="dxa"/>
+            <w:tcW w:w="1559" w:type="dxa"/>
             <w:vAlign w:val="center"/>
           </w:tcPr>
           <w:p>
@@ -1614,7 +1608,7 @@
         </w:tc>
         <w:tc>
           <w:tcPr>
-            <w:tcW w:w="1701" w:type="dxa"/>
+            <w:tcW w:w="2694" w:type="dxa"/>
             <w:vAlign w:val="center"/>
           </w:tcPr>
           <w:p>
@@ -1636,7 +1630,7 @@
         </w:tc>
         <w:tc>
           <w:tcPr>
-            <w:tcW w:w="3261" w:type="dxa"/>
+            <w:tcW w:w="2976" w:type="dxa"/>
             <w:vAlign w:val="center"/>
           </w:tcPr>
           <w:p>
@@ -1674,13 +1668,13 @@
               <w:rPr>
                 <w:rFonts w:ascii="Lato" w:hAnsi="Lato"/>
               </w:rPr>
-              <w:t>Quincenal</w:t>
-            </w:r>
-          </w:p>
-        </w:tc>
-        <w:tc>
-          <w:tcPr>
-            <w:tcW w:w="1985" w:type="dxa"/>
+              <w:t>Semanal</w:t>
+            </w:r>
+          </w:p>
+        </w:tc>
+        <w:tc>
+          <w:tcPr>
+            <w:tcW w:w="1559" w:type="dxa"/>
             <w:vAlign w:val="center"/>
           </w:tcPr>
           <w:p>
@@ -1704,7 +1698,7 @@
       <w:tr>
         <w:trPr>
           <w:gridAfter w:val="1"/>
-          <w:wAfter w:w="9" w:type="dxa"/>
+          <w:wAfter w:w="33" w:type="dxa"/>
           <w:trHeight w:val="64"/>
         </w:trPr>
         <w:tc>
@@ -1731,7 +1725,7 @@
         </w:tc>
         <w:tc>
           <w:tcPr>
-            <w:tcW w:w="2552" w:type="dxa"/>
+            <w:tcW w:w="2410" w:type="dxa"/>
             <w:vAlign w:val="center"/>
           </w:tcPr>
           <w:p>
@@ -1794,7 +1788,7 @@
         </w:tc>
         <w:tc>
           <w:tcPr>
-            <w:tcW w:w="1984" w:type="dxa"/>
+            <w:tcW w:w="1559" w:type="dxa"/>
             <w:vAlign w:val="center"/>
           </w:tcPr>
           <w:p>
@@ -1816,7 +1810,7 @@
         </w:tc>
         <w:tc>
           <w:tcPr>
-            <w:tcW w:w="1701" w:type="dxa"/>
+            <w:tcW w:w="2694" w:type="dxa"/>
             <w:vAlign w:val="center"/>
           </w:tcPr>
           <w:p>
@@ -1838,7 +1832,7 @@
         </w:tc>
         <w:tc>
           <w:tcPr>
-            <w:tcW w:w="3261" w:type="dxa"/>
+            <w:tcW w:w="2976" w:type="dxa"/>
             <w:vAlign w:val="center"/>
           </w:tcPr>
           <w:p>
@@ -1876,37 +1870,39 @@
               <w:rPr>
                 <w:rFonts w:ascii="Lato" w:hAnsi="Lato"/>
               </w:rPr>
-              <w:t>Quincenal</w:t>
-            </w:r>
-          </w:p>
-        </w:tc>
-        <w:tc>
-          <w:tcPr>
-            <w:tcW w:w="1985" w:type="dxa"/>
-            <w:vAlign w:val="center"/>
-          </w:tcPr>
-          <w:p>
-            <w:pPr>
-              <w:pStyle w:val="Prrafodelista"/>
-              <w:ind w:left="0"/>
-              <w:jc w:val="center"/>
-              <w:rPr>
-                <w:rFonts w:ascii="Lato" w:hAnsi="Lato"/>
-              </w:rPr>
-            </w:pPr>
-            <w:r>
-              <w:rPr>
-                <w:rFonts w:ascii="Lato" w:hAnsi="Lato"/>
-              </w:rPr>
-              <w:t>Cesar Diaz</w:t>
-            </w:r>
+              <w:t>Semanal</w:t>
+            </w:r>
+          </w:p>
+        </w:tc>
+        <w:tc>
+          <w:tcPr>
+            <w:tcW w:w="1559" w:type="dxa"/>
+            <w:vAlign w:val="center"/>
+          </w:tcPr>
+          <w:p>
+            <w:pPr>
+              <w:pStyle w:val="Prrafodelista"/>
+              <w:ind w:left="708" w:hanging="708"/>
+              <w:jc w:val="center"/>
+              <w:rPr>
+                <w:rFonts w:ascii="Lato" w:hAnsi="Lato"/>
+              </w:rPr>
+            </w:pPr>
+            <w:r>
+              <w:rPr>
+                <w:rFonts w:ascii="Lato" w:hAnsi="Lato"/>
+              </w:rPr>
+              <w:t>Paola Lopez</w:t>
+            </w:r>
+            <w:bookmarkStart w:id="0" w:name="_GoBack"/>
+            <w:bookmarkEnd w:id="0"/>
           </w:p>
         </w:tc>
       </w:tr>
       <w:tr>
         <w:trPr>
           <w:gridAfter w:val="1"/>
-          <w:wAfter w:w="9" w:type="dxa"/>
+          <w:wAfter w:w="33" w:type="dxa"/>
           <w:trHeight w:val="64"/>
         </w:trPr>
         <w:tc>
@@ -1933,7 +1929,7 @@
         </w:tc>
         <w:tc>
           <w:tcPr>
-            <w:tcW w:w="2552" w:type="dxa"/>
+            <w:tcW w:w="2410" w:type="dxa"/>
             <w:vAlign w:val="center"/>
           </w:tcPr>
           <w:p>
@@ -1958,7 +1954,7 @@
         </w:tc>
         <w:tc>
           <w:tcPr>
-            <w:tcW w:w="1984" w:type="dxa"/>
+            <w:tcW w:w="1559" w:type="dxa"/>
             <w:vAlign w:val="center"/>
           </w:tcPr>
           <w:p>
@@ -1980,7 +1976,7 @@
         </w:tc>
         <w:tc>
           <w:tcPr>
-            <w:tcW w:w="1701" w:type="dxa"/>
+            <w:tcW w:w="2694" w:type="dxa"/>
             <w:vAlign w:val="center"/>
           </w:tcPr>
           <w:p>
@@ -2002,7 +1998,7 @@
         </w:tc>
         <w:tc>
           <w:tcPr>
-            <w:tcW w:w="3261" w:type="dxa"/>
+            <w:tcW w:w="2976" w:type="dxa"/>
             <w:vAlign w:val="center"/>
           </w:tcPr>
           <w:p>
@@ -2040,13 +2036,13 @@
               <w:rPr>
                 <w:rFonts w:ascii="Lato" w:hAnsi="Lato"/>
               </w:rPr>
-              <w:t>Quincenal</w:t>
-            </w:r>
-          </w:p>
-        </w:tc>
-        <w:tc>
-          <w:tcPr>
-            <w:tcW w:w="1985" w:type="dxa"/>
+              <w:t>Semanal</w:t>
+            </w:r>
+          </w:p>
+        </w:tc>
+        <w:tc>
+          <w:tcPr>
+            <w:tcW w:w="1559" w:type="dxa"/>
             <w:vAlign w:val="center"/>
           </w:tcPr>
           <w:p>
@@ -2070,7 +2066,7 @@
       <w:tr>
         <w:trPr>
           <w:gridAfter w:val="1"/>
-          <w:wAfter w:w="9" w:type="dxa"/>
+          <w:wAfter w:w="33" w:type="dxa"/>
           <w:trHeight w:val="64"/>
         </w:trPr>
         <w:tc>
@@ -2097,7 +2093,7 @@
         </w:tc>
         <w:tc>
           <w:tcPr>
-            <w:tcW w:w="2552" w:type="dxa"/>
+            <w:tcW w:w="2410" w:type="dxa"/>
             <w:vAlign w:val="center"/>
           </w:tcPr>
           <w:p>
@@ -2142,7 +2138,7 @@
         </w:tc>
         <w:tc>
           <w:tcPr>
-            <w:tcW w:w="1984" w:type="dxa"/>
+            <w:tcW w:w="1559" w:type="dxa"/>
             <w:vAlign w:val="center"/>
           </w:tcPr>
           <w:p>
@@ -2164,7 +2160,7 @@
         </w:tc>
         <w:tc>
           <w:tcPr>
-            <w:tcW w:w="1701" w:type="dxa"/>
+            <w:tcW w:w="2694" w:type="dxa"/>
             <w:vAlign w:val="center"/>
           </w:tcPr>
           <w:p>
@@ -2186,7 +2182,7 @@
         </w:tc>
         <w:tc>
           <w:tcPr>
-            <w:tcW w:w="3261" w:type="dxa"/>
+            <w:tcW w:w="2976" w:type="dxa"/>
             <w:vAlign w:val="center"/>
           </w:tcPr>
           <w:p>
@@ -2230,7 +2226,7 @@
         </w:tc>
         <w:tc>
           <w:tcPr>
-            <w:tcW w:w="1985" w:type="dxa"/>
+            <w:tcW w:w="1559" w:type="dxa"/>
             <w:vAlign w:val="center"/>
           </w:tcPr>
           <w:p>
@@ -2254,7 +2250,7 @@
       <w:tr>
         <w:trPr>
           <w:gridAfter w:val="1"/>
-          <w:wAfter w:w="9" w:type="dxa"/>
+          <w:wAfter w:w="33" w:type="dxa"/>
         </w:trPr>
         <w:tc>
           <w:tcPr>
@@ -2274,13 +2270,14 @@
               <w:rPr>
                 <w:rFonts w:ascii="Lato" w:hAnsi="Lato"/>
               </w:rPr>
+              <w:lastRenderedPageBreak/>
               <w:t>Descripciones de casos de uso</w:t>
             </w:r>
           </w:p>
         </w:tc>
         <w:tc>
           <w:tcPr>
-            <w:tcW w:w="2552" w:type="dxa"/>
+            <w:tcW w:w="2410" w:type="dxa"/>
             <w:vAlign w:val="center"/>
           </w:tcPr>
           <w:p>
@@ -2305,7 +2302,7 @@
         </w:tc>
         <w:tc>
           <w:tcPr>
-            <w:tcW w:w="1984" w:type="dxa"/>
+            <w:tcW w:w="1559" w:type="dxa"/>
             <w:vAlign w:val="center"/>
           </w:tcPr>
           <w:p>
@@ -2327,7 +2324,7 @@
         </w:tc>
         <w:tc>
           <w:tcPr>
-            <w:tcW w:w="1701" w:type="dxa"/>
+            <w:tcW w:w="2694" w:type="dxa"/>
             <w:vAlign w:val="center"/>
           </w:tcPr>
           <w:p>
@@ -2349,7 +2346,7 @@
         </w:tc>
         <w:tc>
           <w:tcPr>
-            <w:tcW w:w="3261" w:type="dxa"/>
+            <w:tcW w:w="2976" w:type="dxa"/>
             <w:vAlign w:val="center"/>
           </w:tcPr>
           <w:p>
@@ -2393,7 +2390,7 @@
         </w:tc>
         <w:tc>
           <w:tcPr>
-            <w:tcW w:w="1985" w:type="dxa"/>
+            <w:tcW w:w="1559" w:type="dxa"/>
             <w:vAlign w:val="center"/>
           </w:tcPr>
           <w:p>
@@ -2417,7 +2414,7 @@
       <w:tr>
         <w:trPr>
           <w:gridAfter w:val="1"/>
-          <w:wAfter w:w="9" w:type="dxa"/>
+          <w:wAfter w:w="33" w:type="dxa"/>
         </w:trPr>
         <w:tc>
           <w:tcPr>
@@ -2437,14 +2434,13 @@
               <w:rPr>
                 <w:rFonts w:ascii="Lato" w:hAnsi="Lato"/>
               </w:rPr>
-              <w:lastRenderedPageBreak/>
               <w:t>Especificación de requerimientos de software</w:t>
             </w:r>
           </w:p>
         </w:tc>
         <w:tc>
           <w:tcPr>
-            <w:tcW w:w="2552" w:type="dxa"/>
+            <w:tcW w:w="2410" w:type="dxa"/>
             <w:vAlign w:val="center"/>
           </w:tcPr>
           <w:p>
@@ -2507,7 +2503,7 @@
         </w:tc>
         <w:tc>
           <w:tcPr>
-            <w:tcW w:w="1984" w:type="dxa"/>
+            <w:tcW w:w="1559" w:type="dxa"/>
             <w:vAlign w:val="center"/>
           </w:tcPr>
           <w:p>
@@ -2529,7 +2525,7 @@
         </w:tc>
         <w:tc>
           <w:tcPr>
-            <w:tcW w:w="1701" w:type="dxa"/>
+            <w:tcW w:w="2694" w:type="dxa"/>
             <w:vAlign w:val="center"/>
           </w:tcPr>
           <w:p>
@@ -2551,41 +2547,23 @@
         </w:tc>
         <w:tc>
           <w:tcPr>
-            <w:tcW w:w="3261" w:type="dxa"/>
-            <w:vAlign w:val="center"/>
-          </w:tcPr>
-          <w:p>
-            <w:pPr>
-              <w:pStyle w:val="Prrafodelista"/>
-              <w:ind w:left="0"/>
-              <w:jc w:val="center"/>
-              <w:rPr>
-                <w:rFonts w:ascii="Lato" w:hAnsi="Lato"/>
-              </w:rPr>
-            </w:pPr>
-            <w:r>
-              <w:rPr>
-                <w:rFonts w:ascii="Lato" w:hAnsi="Lato"/>
-              </w:rPr>
-              <w:t>Que sea clar</w:t>
-            </w:r>
-            <w:r>
-              <w:rPr>
-                <w:rFonts w:ascii="Lato" w:hAnsi="Lato"/>
-              </w:rPr>
-              <w:t>a</w:t>
-            </w:r>
-            <w:r>
-              <w:rPr>
-                <w:rFonts w:ascii="Lato" w:hAnsi="Lato"/>
-              </w:rPr>
-              <w:t xml:space="preserve"> y abarque los requerimientos</w:t>
-            </w:r>
-            <w:r>
-              <w:rPr>
-                <w:rFonts w:ascii="Lato" w:hAnsi="Lato"/>
-              </w:rPr>
-              <w:t xml:space="preserve"> elicitados</w:t>
+            <w:tcW w:w="2976" w:type="dxa"/>
+            <w:vAlign w:val="center"/>
+          </w:tcPr>
+          <w:p>
+            <w:pPr>
+              <w:pStyle w:val="Prrafodelista"/>
+              <w:ind w:left="0"/>
+              <w:jc w:val="center"/>
+              <w:rPr>
+                <w:rFonts w:ascii="Lato" w:hAnsi="Lato"/>
+              </w:rPr>
+            </w:pPr>
+            <w:r>
+              <w:rPr>
+                <w:rFonts w:ascii="Lato" w:hAnsi="Lato"/>
+              </w:rPr>
+              <w:t>Que sea clara y abarque los requerimientos elicitados</w:t>
             </w:r>
           </w:p>
         </w:tc>
@@ -2607,13 +2585,13 @@
               <w:rPr>
                 <w:rFonts w:ascii="Lato" w:hAnsi="Lato"/>
               </w:rPr>
-              <w:t>Quincenal</w:t>
-            </w:r>
-          </w:p>
-        </w:tc>
-        <w:tc>
-          <w:tcPr>
-            <w:tcW w:w="1985" w:type="dxa"/>
+              <w:t>Semanal</w:t>
+            </w:r>
+          </w:p>
+        </w:tc>
+        <w:tc>
+          <w:tcPr>
+            <w:tcW w:w="1559" w:type="dxa"/>
             <w:vAlign w:val="center"/>
           </w:tcPr>
           <w:p>
@@ -2637,7 +2615,7 @@
       <w:tr>
         <w:trPr>
           <w:gridAfter w:val="1"/>
-          <w:wAfter w:w="9" w:type="dxa"/>
+          <w:wAfter w:w="33" w:type="dxa"/>
         </w:trPr>
         <w:tc>
           <w:tcPr>
@@ -2663,7 +2641,7 @@
         </w:tc>
         <w:tc>
           <w:tcPr>
-            <w:tcW w:w="2552" w:type="dxa"/>
+            <w:tcW w:w="2410" w:type="dxa"/>
             <w:vAlign w:val="center"/>
           </w:tcPr>
           <w:p>
@@ -2708,7 +2686,7 @@
         </w:tc>
         <w:tc>
           <w:tcPr>
-            <w:tcW w:w="1984" w:type="dxa"/>
+            <w:tcW w:w="1559" w:type="dxa"/>
             <w:vAlign w:val="center"/>
           </w:tcPr>
           <w:p>
@@ -2730,7 +2708,7 @@
         </w:tc>
         <w:tc>
           <w:tcPr>
-            <w:tcW w:w="1701" w:type="dxa"/>
+            <w:tcW w:w="2694" w:type="dxa"/>
             <w:vAlign w:val="center"/>
           </w:tcPr>
           <w:p>
@@ -2752,7 +2730,7 @@
         </w:tc>
         <w:tc>
           <w:tcPr>
-            <w:tcW w:w="3261" w:type="dxa"/>
+            <w:tcW w:w="2976" w:type="dxa"/>
             <w:vAlign w:val="center"/>
           </w:tcPr>
           <w:p>
@@ -2796,7 +2774,7 @@
         </w:tc>
         <w:tc>
           <w:tcPr>
-            <w:tcW w:w="1985" w:type="dxa"/>
+            <w:tcW w:w="1559" w:type="dxa"/>
             <w:vAlign w:val="center"/>
           </w:tcPr>
           <w:p>
@@ -2820,7 +2798,7 @@
       <w:tr>
         <w:trPr>
           <w:gridAfter w:val="1"/>
-          <w:wAfter w:w="9" w:type="dxa"/>
+          <w:wAfter w:w="33" w:type="dxa"/>
         </w:trPr>
         <w:tc>
           <w:tcPr>
@@ -2846,7 +2824,7 @@
         </w:tc>
         <w:tc>
           <w:tcPr>
-            <w:tcW w:w="2552" w:type="dxa"/>
+            <w:tcW w:w="2410" w:type="dxa"/>
             <w:vAlign w:val="center"/>
           </w:tcPr>
           <w:p>
@@ -2891,7 +2869,7 @@
         </w:tc>
         <w:tc>
           <w:tcPr>
-            <w:tcW w:w="1984" w:type="dxa"/>
+            <w:tcW w:w="1559" w:type="dxa"/>
             <w:vAlign w:val="center"/>
           </w:tcPr>
           <w:p>
@@ -2913,7 +2891,7 @@
         </w:tc>
         <w:tc>
           <w:tcPr>
-            <w:tcW w:w="1701" w:type="dxa"/>
+            <w:tcW w:w="2694" w:type="dxa"/>
             <w:vAlign w:val="center"/>
           </w:tcPr>
           <w:p>
@@ -2935,7 +2913,7 @@
         </w:tc>
         <w:tc>
           <w:tcPr>
-            <w:tcW w:w="3261" w:type="dxa"/>
+            <w:tcW w:w="2976" w:type="dxa"/>
             <w:vAlign w:val="center"/>
           </w:tcPr>
           <w:p>
@@ -2979,7 +2957,7 @@
         </w:tc>
         <w:tc>
           <w:tcPr>
-            <w:tcW w:w="1985" w:type="dxa"/>
+            <w:tcW w:w="1559" w:type="dxa"/>
             <w:vAlign w:val="center"/>
           </w:tcPr>
           <w:p>
@@ -3003,7 +2981,7 @@
       <w:tr>
         <w:trPr>
           <w:gridAfter w:val="1"/>
-          <w:wAfter w:w="9" w:type="dxa"/>
+          <w:wAfter w:w="33" w:type="dxa"/>
         </w:trPr>
         <w:tc>
           <w:tcPr>
@@ -3029,7 +3007,7 @@
         </w:tc>
         <w:tc>
           <w:tcPr>
-            <w:tcW w:w="2552" w:type="dxa"/>
+            <w:tcW w:w="2410" w:type="dxa"/>
             <w:vAlign w:val="center"/>
           </w:tcPr>
           <w:p>
@@ -3074,7 +3052,7 @@
         </w:tc>
         <w:tc>
           <w:tcPr>
-            <w:tcW w:w="1984" w:type="dxa"/>
+            <w:tcW w:w="1559" w:type="dxa"/>
             <w:vAlign w:val="center"/>
           </w:tcPr>
           <w:p>
@@ -3096,7 +3074,7 @@
         </w:tc>
         <w:tc>
           <w:tcPr>
-            <w:tcW w:w="1701" w:type="dxa"/>
+            <w:tcW w:w="2694" w:type="dxa"/>
             <w:vAlign w:val="center"/>
           </w:tcPr>
           <w:p>
@@ -3118,7 +3096,7 @@
         </w:tc>
         <w:tc>
           <w:tcPr>
-            <w:tcW w:w="3261" w:type="dxa"/>
+            <w:tcW w:w="2976" w:type="dxa"/>
             <w:vAlign w:val="center"/>
           </w:tcPr>
           <w:p>
@@ -3136,8 +3114,6 @@
               </w:rPr>
               <w:t>Que cubra lo escrito en las descripciones de casos de uso</w:t>
             </w:r>
-            <w:bookmarkStart w:id="0" w:name="_GoBack"/>
-            <w:bookmarkEnd w:id="0"/>
           </w:p>
         </w:tc>
         <w:tc>
@@ -3164,7 +3140,7 @@
         </w:tc>
         <w:tc>
           <w:tcPr>
-            <w:tcW w:w="1985" w:type="dxa"/>
+            <w:tcW w:w="1559" w:type="dxa"/>
             <w:vAlign w:val="center"/>
           </w:tcPr>
           <w:p>
@@ -3188,7 +3164,7 @@
       <w:tr>
         <w:trPr>
           <w:gridAfter w:val="1"/>
-          <w:wAfter w:w="9" w:type="dxa"/>
+          <w:wAfter w:w="33" w:type="dxa"/>
         </w:trPr>
         <w:tc>
           <w:tcPr>
@@ -3214,7 +3190,7 @@
         </w:tc>
         <w:tc>
           <w:tcPr>
-            <w:tcW w:w="2552" w:type="dxa"/>
+            <w:tcW w:w="2410" w:type="dxa"/>
             <w:vAlign w:val="center"/>
           </w:tcPr>
           <w:p>
@@ -3258,7 +3234,7 @@
         </w:tc>
         <w:tc>
           <w:tcPr>
-            <w:tcW w:w="1984" w:type="dxa"/>
+            <w:tcW w:w="1559" w:type="dxa"/>
             <w:vAlign w:val="center"/>
           </w:tcPr>
           <w:p>
@@ -3280,7 +3256,7 @@
         </w:tc>
         <w:tc>
           <w:tcPr>
-            <w:tcW w:w="1701" w:type="dxa"/>
+            <w:tcW w:w="2694" w:type="dxa"/>
             <w:vAlign w:val="center"/>
           </w:tcPr>
           <w:p>
@@ -3302,7 +3278,7 @@
         </w:tc>
         <w:tc>
           <w:tcPr>
-            <w:tcW w:w="3261" w:type="dxa"/>
+            <w:tcW w:w="2976" w:type="dxa"/>
             <w:vAlign w:val="center"/>
           </w:tcPr>
           <w:p>
@@ -3346,7 +3322,7 @@
         </w:tc>
         <w:tc>
           <w:tcPr>
-            <w:tcW w:w="1985" w:type="dxa"/>
+            <w:tcW w:w="1559" w:type="dxa"/>
             <w:vAlign w:val="center"/>
           </w:tcPr>
           <w:p>
@@ -3370,7 +3346,7 @@
       <w:tr>
         <w:trPr>
           <w:gridAfter w:val="1"/>
-          <w:wAfter w:w="9" w:type="dxa"/>
+          <w:wAfter w:w="33" w:type="dxa"/>
         </w:trPr>
         <w:tc>
           <w:tcPr>
@@ -3402,7 +3378,7 @@
         </w:tc>
         <w:tc>
           <w:tcPr>
-            <w:tcW w:w="2552" w:type="dxa"/>
+            <w:tcW w:w="2410" w:type="dxa"/>
             <w:vAlign w:val="center"/>
           </w:tcPr>
           <w:p>
@@ -3460,7 +3436,7 @@
         </w:tc>
         <w:tc>
           <w:tcPr>
-            <w:tcW w:w="1984" w:type="dxa"/>
+            <w:tcW w:w="1559" w:type="dxa"/>
             <w:vAlign w:val="center"/>
           </w:tcPr>
           <w:p>
@@ -3482,7 +3458,7 @@
         </w:tc>
         <w:tc>
           <w:tcPr>
-            <w:tcW w:w="1701" w:type="dxa"/>
+            <w:tcW w:w="2694" w:type="dxa"/>
             <w:vAlign w:val="center"/>
           </w:tcPr>
           <w:p>
@@ -3504,7 +3480,7 @@
         </w:tc>
         <w:tc>
           <w:tcPr>
-            <w:tcW w:w="3261" w:type="dxa"/>
+            <w:tcW w:w="2976" w:type="dxa"/>
             <w:vAlign w:val="center"/>
           </w:tcPr>
           <w:p>
@@ -3548,7 +3524,7 @@
         </w:tc>
         <w:tc>
           <w:tcPr>
-            <w:tcW w:w="1985" w:type="dxa"/>
+            <w:tcW w:w="1559" w:type="dxa"/>
             <w:vAlign w:val="center"/>
           </w:tcPr>
           <w:p>
@@ -3572,7 +3548,7 @@
       <w:tr>
         <w:trPr>
           <w:gridAfter w:val="1"/>
-          <w:wAfter w:w="9" w:type="dxa"/>
+          <w:wAfter w:w="33" w:type="dxa"/>
         </w:trPr>
         <w:tc>
           <w:tcPr>
@@ -3604,7 +3580,7 @@
         </w:tc>
         <w:tc>
           <w:tcPr>
-            <w:tcW w:w="2552" w:type="dxa"/>
+            <w:tcW w:w="2410" w:type="dxa"/>
             <w:vAlign w:val="center"/>
           </w:tcPr>
           <w:p>
@@ -3662,7 +3638,7 @@
         </w:tc>
         <w:tc>
           <w:tcPr>
-            <w:tcW w:w="1984" w:type="dxa"/>
+            <w:tcW w:w="1559" w:type="dxa"/>
             <w:vAlign w:val="center"/>
           </w:tcPr>
           <w:p>
@@ -3684,7 +3660,7 @@
         </w:tc>
         <w:tc>
           <w:tcPr>
-            <w:tcW w:w="1701" w:type="dxa"/>
+            <w:tcW w:w="2694" w:type="dxa"/>
             <w:vAlign w:val="center"/>
           </w:tcPr>
           <w:p>
@@ -3706,7 +3682,7 @@
         </w:tc>
         <w:tc>
           <w:tcPr>
-            <w:tcW w:w="3261" w:type="dxa"/>
+            <w:tcW w:w="2976" w:type="dxa"/>
             <w:vAlign w:val="center"/>
           </w:tcPr>
           <w:p>
@@ -3750,7 +3726,7 @@
         </w:tc>
         <w:tc>
           <w:tcPr>
-            <w:tcW w:w="1985" w:type="dxa"/>
+            <w:tcW w:w="1559" w:type="dxa"/>
             <w:vAlign w:val="center"/>
           </w:tcPr>
           <w:p>
@@ -3774,7 +3750,7 @@
       <w:tr>
         <w:trPr>
           <w:gridAfter w:val="1"/>
-          <w:wAfter w:w="9" w:type="dxa"/>
+          <w:wAfter w:w="33" w:type="dxa"/>
         </w:trPr>
         <w:tc>
           <w:tcPr>
@@ -3806,7 +3782,7 @@
         </w:tc>
         <w:tc>
           <w:tcPr>
-            <w:tcW w:w="2552" w:type="dxa"/>
+            <w:tcW w:w="2410" w:type="dxa"/>
             <w:vAlign w:val="center"/>
           </w:tcPr>
           <w:p>
@@ -3864,7 +3840,7 @@
         </w:tc>
         <w:tc>
           <w:tcPr>
-            <w:tcW w:w="1984" w:type="dxa"/>
+            <w:tcW w:w="1559" w:type="dxa"/>
             <w:vAlign w:val="center"/>
           </w:tcPr>
           <w:p>
@@ -3886,7 +3862,7 @@
         </w:tc>
         <w:tc>
           <w:tcPr>
-            <w:tcW w:w="1701" w:type="dxa"/>
+            <w:tcW w:w="2694" w:type="dxa"/>
             <w:vAlign w:val="center"/>
           </w:tcPr>
           <w:p>
@@ -3908,7 +3884,7 @@
         </w:tc>
         <w:tc>
           <w:tcPr>
-            <w:tcW w:w="3261" w:type="dxa"/>
+            <w:tcW w:w="2976" w:type="dxa"/>
             <w:vAlign w:val="center"/>
           </w:tcPr>
           <w:p>
@@ -3952,7 +3928,7 @@
         </w:tc>
         <w:tc>
           <w:tcPr>
-            <w:tcW w:w="1985" w:type="dxa"/>
+            <w:tcW w:w="1559" w:type="dxa"/>
             <w:vAlign w:val="center"/>
           </w:tcPr>
           <w:p>
@@ -3976,7 +3952,7 @@
       <w:tr>
         <w:trPr>
           <w:gridAfter w:val="1"/>
-          <w:wAfter w:w="9" w:type="dxa"/>
+          <w:wAfter w:w="33" w:type="dxa"/>
         </w:trPr>
         <w:tc>
           <w:tcPr>
@@ -4008,7 +3984,7 @@
         </w:tc>
         <w:tc>
           <w:tcPr>
-            <w:tcW w:w="2552" w:type="dxa"/>
+            <w:tcW w:w="2410" w:type="dxa"/>
             <w:vAlign w:val="center"/>
           </w:tcPr>
           <w:p>
@@ -4066,7 +4042,7 @@
         </w:tc>
         <w:tc>
           <w:tcPr>
-            <w:tcW w:w="1984" w:type="dxa"/>
+            <w:tcW w:w="1559" w:type="dxa"/>
             <w:vAlign w:val="center"/>
           </w:tcPr>
           <w:p>
@@ -4088,7 +4064,7 @@
         </w:tc>
         <w:tc>
           <w:tcPr>
-            <w:tcW w:w="1701" w:type="dxa"/>
+            <w:tcW w:w="2694" w:type="dxa"/>
             <w:vAlign w:val="center"/>
           </w:tcPr>
           <w:p>
@@ -4110,7 +4086,7 @@
         </w:tc>
         <w:tc>
           <w:tcPr>
-            <w:tcW w:w="3261" w:type="dxa"/>
+            <w:tcW w:w="2976" w:type="dxa"/>
             <w:vAlign w:val="center"/>
           </w:tcPr>
           <w:p>
@@ -4154,7 +4130,7 @@
         </w:tc>
         <w:tc>
           <w:tcPr>
-            <w:tcW w:w="1985" w:type="dxa"/>
+            <w:tcW w:w="1559" w:type="dxa"/>
             <w:vAlign w:val="center"/>
           </w:tcPr>
           <w:p>
@@ -4178,7 +4154,7 @@
       <w:tr>
         <w:trPr>
           <w:gridAfter w:val="1"/>
-          <w:wAfter w:w="9" w:type="dxa"/>
+          <w:wAfter w:w="33" w:type="dxa"/>
         </w:trPr>
         <w:tc>
           <w:tcPr>
@@ -4198,13 +4174,14 @@
               <w:rPr>
                 <w:rFonts w:ascii="Lato" w:hAnsi="Lato"/>
               </w:rPr>
+              <w:lastRenderedPageBreak/>
               <w:t>Presentación final</w:t>
             </w:r>
           </w:p>
         </w:tc>
         <w:tc>
           <w:tcPr>
-            <w:tcW w:w="2552" w:type="dxa"/>
+            <w:tcW w:w="2410" w:type="dxa"/>
             <w:vAlign w:val="center"/>
           </w:tcPr>
           <w:p>
@@ -4272,29 +4249,29 @@
         </w:tc>
         <w:tc>
           <w:tcPr>
-            <w:tcW w:w="1984" w:type="dxa"/>
-            <w:vAlign w:val="center"/>
-          </w:tcPr>
-          <w:p>
-            <w:pPr>
-              <w:pStyle w:val="Prrafodelista"/>
-              <w:ind w:left="0"/>
-              <w:jc w:val="center"/>
-              <w:rPr>
-                <w:rFonts w:ascii="Lato" w:hAnsi="Lato"/>
-              </w:rPr>
-            </w:pPr>
-            <w:r>
-              <w:rPr>
-                <w:rFonts w:ascii="Lato" w:hAnsi="Lato"/>
-              </w:rPr>
-              <w:t>Cesar Diaz</w:t>
-            </w:r>
-          </w:p>
-        </w:tc>
-        <w:tc>
-          <w:tcPr>
-            <w:tcW w:w="1701" w:type="dxa"/>
+            <w:tcW w:w="1559" w:type="dxa"/>
+            <w:vAlign w:val="center"/>
+          </w:tcPr>
+          <w:p>
+            <w:pPr>
+              <w:pStyle w:val="Prrafodelista"/>
+              <w:ind w:left="0"/>
+              <w:jc w:val="center"/>
+              <w:rPr>
+                <w:rFonts w:ascii="Lato" w:hAnsi="Lato"/>
+              </w:rPr>
+            </w:pPr>
+            <w:r>
+              <w:rPr>
+                <w:rFonts w:ascii="Lato" w:hAnsi="Lato"/>
+              </w:rPr>
+              <w:t>Giselle Vazquez</w:t>
+            </w:r>
+          </w:p>
+        </w:tc>
+        <w:tc>
+          <w:tcPr>
+            <w:tcW w:w="2694" w:type="dxa"/>
             <w:vAlign w:val="center"/>
           </w:tcPr>
           <w:p>
@@ -4316,7 +4293,7 @@
         </w:tc>
         <w:tc>
           <w:tcPr>
-            <w:tcW w:w="3261" w:type="dxa"/>
+            <w:tcW w:w="2976" w:type="dxa"/>
             <w:vAlign w:val="center"/>
           </w:tcPr>
           <w:p>
@@ -4360,7 +4337,7 @@
         </w:tc>
         <w:tc>
           <w:tcPr>
-            <w:tcW w:w="1985" w:type="dxa"/>
+            <w:tcW w:w="1559" w:type="dxa"/>
             <w:vAlign w:val="center"/>
           </w:tcPr>
           <w:p>
@@ -4609,21 +4586,7 @@
               <w:rFonts w:ascii="Roboto" w:hAnsi="Roboto"/>
               <w:sz w:val="28"/>
             </w:rPr>
-            <w:t xml:space="preserve">Página </w:t>
-          </w:r>
-          <w:r>
-            <w:rPr>
-              <w:rFonts w:ascii="Roboto" w:hAnsi="Roboto"/>
-              <w:sz w:val="28"/>
-            </w:rPr>
-            <w:t>2</w:t>
-          </w:r>
-          <w:r>
-            <w:rPr>
-              <w:rFonts w:ascii="Roboto" w:hAnsi="Roboto"/>
-              <w:sz w:val="28"/>
-            </w:rPr>
-            <w:t>-de 2</w:t>
+            <w:t>Página 2-de 2</w:t>
           </w:r>
         </w:p>
       </w:tc>
@@ -6672,7 +6635,7 @@
 </file>
 
 <file path=customXml/itemProps2.xml><?xml version="1.0" encoding="utf-8"?>
-<ds:datastoreItem xmlns:ds="http://schemas.openxmlformats.org/officeDocument/2006/customXml" ds:itemID="{6681AD4F-60F0-4B2B-A829-DA3CFAF1D447}">
+<ds:datastoreItem xmlns:ds="http://schemas.openxmlformats.org/officeDocument/2006/customXml" ds:itemID="{4AB48BC0-6455-4565-B06E-2E5A6A5AFE76}">
   <ds:schemaRefs>
     <ds:schemaRef ds:uri="http://schemas.openxmlformats.org/officeDocument/2006/bibliography"/>
   </ds:schemaRefs>
